--- a/process utility.docx
+++ b/process utility.docx
@@ -136,6 +136,8 @@
         </w:rPr>
         <w:t xml:space="preserve"> </w:t>
       </w:r>
+      <w:proofErr w:type="spellStart"/>
+      <w:proofErr w:type="gramStart"/>
       <w:r>
         <w:rPr>
           <w:rFonts w:hint="eastAsia"/>
@@ -147,7 +149,21 @@
         <w:rPr>
           <w:szCs w:val="20"/>
         </w:rPr>
-        <w:t>s(process status)</w:t>
+        <w:t>s</w:t>
+      </w:r>
+      <w:proofErr w:type="spellEnd"/>
+      <w:r>
+        <w:rPr>
+          <w:szCs w:val="20"/>
+        </w:rPr>
+        <w:t>(</w:t>
+      </w:r>
+      <w:proofErr w:type="gramEnd"/>
+      <w:r>
+        <w:rPr>
+          <w:szCs w:val="20"/>
+        </w:rPr>
+        <w:t>process status)</w:t>
       </w:r>
     </w:p>
     <w:p>
@@ -270,6 +286,7 @@
         </w:rPr>
         <w:t xml:space="preserve">: </w:t>
       </w:r>
+      <w:proofErr w:type="spellStart"/>
       <w:r>
         <w:rPr>
           <w:rFonts w:hint="eastAsia"/>
@@ -277,6 +294,7 @@
         </w:rPr>
         <w:t>ps</w:t>
       </w:r>
+      <w:proofErr w:type="spellEnd"/>
       <w:r>
         <w:rPr>
           <w:szCs w:val="20"/>
@@ -320,14 +338,37 @@
         <w:rPr>
           <w:szCs w:val="20"/>
         </w:rPr>
-        <w:t>‘ps’</w:t>
-      </w:r>
-      <w:r>
-        <w:rPr>
-          <w:rFonts w:hint="eastAsia"/>
-          <w:szCs w:val="20"/>
-        </w:rPr>
-        <w:t>를 실행하면 자신의 터미널에서 실행되고 있는 프로세스들의 관련 정보만 나타낸다</w:t>
+        <w:t>‘</w:t>
+      </w:r>
+      <w:proofErr w:type="spellStart"/>
+      <w:r>
+        <w:rPr>
+          <w:szCs w:val="20"/>
+        </w:rPr>
+        <w:t>ps</w:t>
+      </w:r>
+      <w:proofErr w:type="spellEnd"/>
+      <w:r>
+        <w:rPr>
+          <w:szCs w:val="20"/>
+        </w:rPr>
+        <w:t>’</w:t>
+      </w:r>
+      <w:proofErr w:type="spellStart"/>
+      <w:r>
+        <w:rPr>
+          <w:rFonts w:hint="eastAsia"/>
+          <w:szCs w:val="20"/>
+        </w:rPr>
+        <w:t>를</w:t>
+      </w:r>
+      <w:proofErr w:type="spellEnd"/>
+      <w:r>
+        <w:rPr>
+          <w:rFonts w:hint="eastAsia"/>
+          <w:szCs w:val="20"/>
+        </w:rPr>
+        <w:t xml:space="preserve"> 실행하면 자신의 터미널에서 실행되고 있는 프로세스들의 관련 정보만 나타낸다</w:t>
       </w:r>
       <w:r>
         <w:rPr>
@@ -356,7 +397,6 @@
             <w:pPr>
               <w:jc w:val="center"/>
               <w:rPr>
-                <w:rFonts w:hint="eastAsia"/>
                 <w:b/>
                 <w:bCs/>
                 <w:szCs w:val="20"/>
@@ -381,7 +421,6 @@
             <w:pPr>
               <w:jc w:val="center"/>
               <w:rPr>
-                <w:rFonts w:hint="eastAsia"/>
                 <w:b/>
                 <w:bCs/>
                 <w:szCs w:val="20"/>
@@ -408,7 +447,6 @@
             <w:pPr>
               <w:jc w:val="center"/>
               <w:rPr>
-                <w:rFonts w:hint="eastAsia"/>
                 <w:b/>
                 <w:bCs/>
                 <w:szCs w:val="20"/>
@@ -440,7 +478,6 @@
           <w:p>
             <w:pPr>
               <w:rPr>
-                <w:rFonts w:hint="eastAsia"/>
                 <w:szCs w:val="20"/>
               </w:rPr>
             </w:pPr>
@@ -463,7 +500,6 @@
             <w:pPr>
               <w:jc w:val="center"/>
               <w:rPr>
-                <w:rFonts w:hint="eastAsia"/>
                 <w:b/>
                 <w:bCs/>
                 <w:szCs w:val="20"/>
@@ -495,7 +531,6 @@
           <w:p>
             <w:pPr>
               <w:rPr>
-                <w:rFonts w:hint="eastAsia"/>
                 <w:szCs w:val="20"/>
               </w:rPr>
             </w:pPr>
@@ -518,7 +553,6 @@
             <w:pPr>
               <w:jc w:val="center"/>
               <w:rPr>
-                <w:rFonts w:hint="eastAsia"/>
                 <w:b/>
                 <w:bCs/>
                 <w:szCs w:val="20"/>
@@ -550,7 +584,6 @@
           <w:p>
             <w:pPr>
               <w:rPr>
-                <w:rFonts w:hint="eastAsia"/>
                 <w:szCs w:val="20"/>
               </w:rPr>
             </w:pPr>
@@ -586,7 +619,6 @@
             <w:pPr>
               <w:jc w:val="center"/>
               <w:rPr>
-                <w:rFonts w:hint="eastAsia"/>
                 <w:b/>
                 <w:bCs/>
                 <w:szCs w:val="20"/>
@@ -618,7 +650,6 @@
           <w:p>
             <w:pPr>
               <w:rPr>
-                <w:rFonts w:hint="eastAsia"/>
                 <w:szCs w:val="20"/>
               </w:rPr>
             </w:pPr>
@@ -652,12 +683,14 @@
         </w:rPr>
         <w:t xml:space="preserve">명령어 </w:t>
       </w:r>
+      <w:proofErr w:type="spellStart"/>
       <w:r>
         <w:rPr>
           <w:szCs w:val="20"/>
         </w:rPr>
         <w:t>ps</w:t>
       </w:r>
+      <w:proofErr w:type="spellEnd"/>
       <w:r>
         <w:rPr>
           <w:rFonts w:hint="eastAsia"/>
@@ -692,7 +725,6 @@
             <w:pPr>
               <w:jc w:val="center"/>
               <w:rPr>
-                <w:rFonts w:hint="eastAsia"/>
                 <w:b/>
                 <w:bCs/>
                 <w:szCs w:val="20"/>
@@ -717,7 +749,6 @@
             <w:pPr>
               <w:jc w:val="center"/>
               <w:rPr>
-                <w:rFonts w:hint="eastAsia"/>
                 <w:b/>
                 <w:bCs/>
                 <w:szCs w:val="20"/>
@@ -744,7 +775,6 @@
             <w:pPr>
               <w:jc w:val="center"/>
               <w:rPr>
-                <w:rFonts w:hint="eastAsia"/>
                 <w:b/>
                 <w:bCs/>
                 <w:szCs w:val="20"/>
@@ -768,7 +798,6 @@
           <w:p>
             <w:pPr>
               <w:rPr>
-                <w:rFonts w:hint="eastAsia"/>
                 <w:szCs w:val="20"/>
               </w:rPr>
             </w:pPr>
@@ -797,7 +826,6 @@
             <w:pPr>
               <w:jc w:val="center"/>
               <w:rPr>
-                <w:rFonts w:hint="eastAsia"/>
                 <w:b/>
                 <w:bCs/>
                 <w:szCs w:val="20"/>
@@ -821,7 +849,6 @@
           <w:p>
             <w:pPr>
               <w:rPr>
-                <w:rFonts w:hint="eastAsia"/>
                 <w:szCs w:val="20"/>
               </w:rPr>
             </w:pPr>
@@ -844,7 +871,6 @@
             <w:pPr>
               <w:jc w:val="center"/>
               <w:rPr>
-                <w:rFonts w:hint="eastAsia"/>
                 <w:b/>
                 <w:bCs/>
                 <w:szCs w:val="20"/>
@@ -868,7 +894,6 @@
           <w:p>
             <w:pPr>
               <w:rPr>
-                <w:rFonts w:hint="eastAsia"/>
                 <w:szCs w:val="20"/>
               </w:rPr>
             </w:pPr>
@@ -891,7 +916,6 @@
             <w:pPr>
               <w:jc w:val="center"/>
               <w:rPr>
-                <w:rFonts w:hint="eastAsia"/>
                 <w:b/>
                 <w:bCs/>
                 <w:szCs w:val="20"/>
@@ -915,16 +939,31 @@
           <w:p>
             <w:pPr>
               <w:rPr>
-                <w:rFonts w:hint="eastAsia"/>
-                <w:szCs w:val="20"/>
-              </w:rPr>
-            </w:pPr>
-            <w:r>
-              <w:rPr>
-                <w:rFonts w:hint="eastAsia"/>
-                <w:szCs w:val="20"/>
-              </w:rPr>
-              <w:t>접속된 터미널뿐만 아니라 사용되고 있는 모든 프로세서들을 출력</w:t>
+                <w:szCs w:val="20"/>
+              </w:rPr>
+            </w:pPr>
+            <w:r>
+              <w:rPr>
+                <w:rFonts w:hint="eastAsia"/>
+                <w:szCs w:val="20"/>
+              </w:rPr>
+              <w:t xml:space="preserve">접속된 </w:t>
+            </w:r>
+            <w:proofErr w:type="spellStart"/>
+            <w:r>
+              <w:rPr>
+                <w:rFonts w:hint="eastAsia"/>
+                <w:szCs w:val="20"/>
+              </w:rPr>
+              <w:t>터미널뿐만</w:t>
+            </w:r>
+            <w:proofErr w:type="spellEnd"/>
+            <w:r>
+              <w:rPr>
+                <w:rFonts w:hint="eastAsia"/>
+                <w:szCs w:val="20"/>
+              </w:rPr>
+              <w:t xml:space="preserve"> 아니라 사용되고 있는 모든 프로세서들을 출력</w:t>
             </w:r>
           </w:p>
         </w:tc>
@@ -938,7 +977,6 @@
             <w:pPr>
               <w:jc w:val="center"/>
               <w:rPr>
-                <w:rFonts w:hint="eastAsia"/>
                 <w:b/>
                 <w:bCs/>
                 <w:szCs w:val="20"/>
@@ -970,7 +1008,6 @@
           <w:p>
             <w:pPr>
               <w:rPr>
-                <w:rFonts w:hint="eastAsia"/>
                 <w:szCs w:val="20"/>
               </w:rPr>
             </w:pPr>
@@ -1001,7 +1038,21 @@
         <w:rPr>
           <w:szCs w:val="20"/>
         </w:rPr>
-        <w:t>명령어 ‘ps’</w:t>
+        <w:t>명령어 ‘</w:t>
+      </w:r>
+      <w:proofErr w:type="spellStart"/>
+      <w:r>
+        <w:rPr>
+          <w:szCs w:val="20"/>
+        </w:rPr>
+        <w:t>ps</w:t>
+      </w:r>
+      <w:proofErr w:type="spellEnd"/>
+      <w:r>
+        <w:rPr>
+          <w:szCs w:val="20"/>
+        </w:rPr>
+        <w:t>’</w:t>
       </w:r>
       <w:r>
         <w:rPr>
@@ -1040,7 +1091,21 @@
         <w:rPr>
           <w:szCs w:val="20"/>
         </w:rPr>
-        <w:t>‘ps ax | grep httpd’</w:t>
+        <w:t>‘</w:t>
+      </w:r>
+      <w:proofErr w:type="spellStart"/>
+      <w:r>
+        <w:rPr>
+          <w:szCs w:val="20"/>
+        </w:rPr>
+        <w:t>ps</w:t>
+      </w:r>
+      <w:proofErr w:type="spellEnd"/>
+      <w:r>
+        <w:rPr>
+          <w:szCs w:val="20"/>
+        </w:rPr>
+        <w:t xml:space="preserve"> ax | grep httpd’</w:t>
       </w:r>
       <w:r>
         <w:rPr>
@@ -1109,7 +1174,6 @@
             <w:pPr>
               <w:jc w:val="center"/>
               <w:rPr>
-                <w:rFonts w:hint="eastAsia"/>
                 <w:b/>
                 <w:bCs/>
                 <w:szCs w:val="20"/>
@@ -1134,7 +1198,6 @@
             <w:pPr>
               <w:jc w:val="center"/>
               <w:rPr>
-                <w:rFonts w:hint="eastAsia"/>
                 <w:b/>
                 <w:bCs/>
                 <w:szCs w:val="20"/>
@@ -1161,7 +1224,6 @@
             <w:pPr>
               <w:jc w:val="center"/>
               <w:rPr>
-                <w:rFonts w:hint="eastAsia"/>
                 <w:b/>
                 <w:bCs/>
                 <w:szCs w:val="20"/>
@@ -1193,17 +1255,25 @@
           <w:p>
             <w:pPr>
               <w:rPr>
-                <w:rFonts w:hint="eastAsia"/>
-                <w:szCs w:val="20"/>
-              </w:rPr>
-            </w:pPr>
-            <w:r>
-              <w:rPr>
-                <w:rFonts w:hint="eastAsia"/>
-                <w:szCs w:val="20"/>
-              </w:rPr>
-              <w:t>프로세스 소유자명(계정명</w:t>
-            </w:r>
+                <w:szCs w:val="20"/>
+              </w:rPr>
+            </w:pPr>
+            <w:r>
+              <w:rPr>
+                <w:rFonts w:hint="eastAsia"/>
+                <w:szCs w:val="20"/>
+              </w:rPr>
+              <w:t>프로세스 소유자명(</w:t>
+            </w:r>
+            <w:proofErr w:type="spellStart"/>
+            <w:r>
+              <w:rPr>
+                <w:rFonts w:hint="eastAsia"/>
+                <w:szCs w:val="20"/>
+              </w:rPr>
+              <w:t>계정명</w:t>
+            </w:r>
+            <w:proofErr w:type="spellEnd"/>
             <w:r>
               <w:rPr>
                 <w:szCs w:val="20"/>
@@ -1222,7 +1292,6 @@
             <w:pPr>
               <w:jc w:val="center"/>
               <w:rPr>
-                <w:rFonts w:hint="eastAsia"/>
                 <w:b/>
                 <w:bCs/>
                 <w:szCs w:val="20"/>
@@ -1254,7 +1323,6 @@
           <w:p>
             <w:pPr>
               <w:rPr>
-                <w:rFonts w:hint="eastAsia"/>
                 <w:szCs w:val="20"/>
               </w:rPr>
             </w:pPr>
@@ -1277,7 +1345,6 @@
             <w:pPr>
               <w:jc w:val="center"/>
               <w:rPr>
-                <w:rFonts w:hint="eastAsia"/>
                 <w:b/>
                 <w:bCs/>
                 <w:szCs w:val="20"/>
@@ -1309,7 +1376,6 @@
           <w:p>
             <w:pPr>
               <w:rPr>
-                <w:rFonts w:hint="eastAsia"/>
                 <w:szCs w:val="20"/>
               </w:rPr>
             </w:pPr>
@@ -1345,7 +1411,6 @@
             <w:pPr>
               <w:jc w:val="center"/>
               <w:rPr>
-                <w:rFonts w:hint="eastAsia"/>
                 <w:b/>
                 <w:bCs/>
                 <w:szCs w:val="20"/>
@@ -1377,7 +1442,6 @@
           <w:p>
             <w:pPr>
               <w:rPr>
-                <w:rFonts w:hint="eastAsia"/>
                 <w:szCs w:val="20"/>
               </w:rPr>
             </w:pPr>
@@ -1400,7 +1464,6 @@
             <w:pPr>
               <w:jc w:val="center"/>
               <w:rPr>
-                <w:rFonts w:hint="eastAsia"/>
                 <w:b/>
                 <w:bCs/>
                 <w:szCs w:val="20"/>
@@ -1432,7 +1495,6 @@
           <w:p>
             <w:pPr>
               <w:rPr>
-                <w:rFonts w:hint="eastAsia"/>
                 <w:szCs w:val="20"/>
               </w:rPr>
             </w:pPr>
@@ -1455,7 +1517,6 @@
             <w:pPr>
               <w:jc w:val="center"/>
               <w:rPr>
-                <w:rFonts w:hint="eastAsia"/>
                 <w:b/>
                 <w:bCs/>
                 <w:szCs w:val="20"/>
@@ -1487,16 +1548,31 @@
           <w:p>
             <w:pPr>
               <w:rPr>
-                <w:rFonts w:hint="eastAsia"/>
-                <w:szCs w:val="20"/>
-              </w:rPr>
-            </w:pPr>
-            <w:r>
-              <w:rPr>
-                <w:rFonts w:hint="eastAsia"/>
-                <w:szCs w:val="20"/>
-              </w:rPr>
-              <w:t>실제 사용된 메모리량(</w:t>
+                <w:szCs w:val="20"/>
+              </w:rPr>
+            </w:pPr>
+            <w:r>
+              <w:rPr>
+                <w:rFonts w:hint="eastAsia"/>
+                <w:szCs w:val="20"/>
+              </w:rPr>
+              <w:t xml:space="preserve">실제 사용된 </w:t>
+            </w:r>
+            <w:proofErr w:type="spellStart"/>
+            <w:r>
+              <w:rPr>
+                <w:rFonts w:hint="eastAsia"/>
+                <w:szCs w:val="20"/>
+              </w:rPr>
+              <w:t>메모리량</w:t>
+            </w:r>
+            <w:proofErr w:type="spellEnd"/>
+            <w:r>
+              <w:rPr>
+                <w:rFonts w:hint="eastAsia"/>
+                <w:szCs w:val="20"/>
+              </w:rPr>
+              <w:t>(</w:t>
             </w:r>
             <w:r>
               <w:rPr>
@@ -1516,7 +1592,6 @@
             <w:pPr>
               <w:jc w:val="center"/>
               <w:rPr>
-                <w:rFonts w:hint="eastAsia"/>
                 <w:b/>
                 <w:bCs/>
                 <w:szCs w:val="20"/>
@@ -1548,7 +1623,6 @@
           <w:p>
             <w:pPr>
               <w:rPr>
-                <w:rFonts w:hint="eastAsia"/>
                 <w:szCs w:val="20"/>
               </w:rPr>
             </w:pPr>
@@ -1577,7 +1651,6 @@
             <w:pPr>
               <w:jc w:val="center"/>
               <w:rPr>
-                <w:rFonts w:hint="eastAsia"/>
                 <w:b/>
                 <w:bCs/>
                 <w:szCs w:val="20"/>
@@ -1640,7 +1713,6 @@
                   <w:pPr>
                     <w:jc w:val="center"/>
                     <w:rPr>
-                      <w:rFonts w:hint="eastAsia"/>
                       <w:b/>
                       <w:bCs/>
                       <w:szCs w:val="20"/>
@@ -1663,7 +1735,6 @@
                 <w:p>
                   <w:pPr>
                     <w:rPr>
-                      <w:rFonts w:hint="eastAsia"/>
                       <w:szCs w:val="20"/>
                     </w:rPr>
                   </w:pPr>
@@ -1686,7 +1757,6 @@
                   <w:pPr>
                     <w:jc w:val="center"/>
                     <w:rPr>
-                      <w:rFonts w:hint="eastAsia"/>
                       <w:b/>
                       <w:bCs/>
                       <w:szCs w:val="20"/>
@@ -1709,7 +1779,6 @@
                 <w:p>
                   <w:pPr>
                     <w:rPr>
-                      <w:rFonts w:hint="eastAsia"/>
                       <w:szCs w:val="20"/>
                     </w:rPr>
                   </w:pPr>
@@ -1732,7 +1801,6 @@
                   <w:pPr>
                     <w:jc w:val="center"/>
                     <w:rPr>
-                      <w:rFonts w:hint="eastAsia"/>
                       <w:b/>
                       <w:bCs/>
                       <w:szCs w:val="20"/>
@@ -1755,7 +1823,6 @@
                 <w:p>
                   <w:pPr>
                     <w:rPr>
-                      <w:rFonts w:hint="eastAsia"/>
                       <w:szCs w:val="20"/>
                     </w:rPr>
                   </w:pPr>
@@ -1791,7 +1858,6 @@
                   <w:pPr>
                     <w:jc w:val="center"/>
                     <w:rPr>
-                      <w:rFonts w:hint="eastAsia"/>
                       <w:b/>
                       <w:bCs/>
                       <w:szCs w:val="20"/>
@@ -1814,7 +1880,6 @@
                 <w:p>
                   <w:pPr>
                     <w:rPr>
-                      <w:rFonts w:hint="eastAsia"/>
                       <w:szCs w:val="20"/>
                     </w:rPr>
                   </w:pPr>
@@ -1856,7 +1921,6 @@
                   <w:pPr>
                     <w:jc w:val="center"/>
                     <w:rPr>
-                      <w:rFonts w:hint="eastAsia"/>
                       <w:b/>
                       <w:bCs/>
                       <w:szCs w:val="20"/>
@@ -1880,7 +1944,6 @@
                 <w:p>
                   <w:pPr>
                     <w:rPr>
-                      <w:rFonts w:hint="eastAsia"/>
                       <w:szCs w:val="20"/>
                     </w:rPr>
                   </w:pPr>
@@ -1916,7 +1979,6 @@
                   <w:pPr>
                     <w:jc w:val="center"/>
                     <w:rPr>
-                      <w:rFonts w:hint="eastAsia"/>
                       <w:b/>
                       <w:bCs/>
                       <w:szCs w:val="20"/>
@@ -1940,7 +2002,6 @@
                 <w:p>
                   <w:pPr>
                     <w:rPr>
-                      <w:rFonts w:hint="eastAsia"/>
                       <w:szCs w:val="20"/>
                     </w:rPr>
                   </w:pPr>
@@ -1986,7 +2047,6 @@
           <w:p>
             <w:pPr>
               <w:rPr>
-                <w:rFonts w:hint="eastAsia"/>
                 <w:szCs w:val="20"/>
               </w:rPr>
             </w:pPr>
@@ -2002,7 +2062,6 @@
             <w:pPr>
               <w:jc w:val="center"/>
               <w:rPr>
-                <w:rFonts w:hint="eastAsia"/>
                 <w:b/>
                 <w:bCs/>
                 <w:szCs w:val="20"/>
@@ -2034,7 +2093,6 @@
           <w:p>
             <w:pPr>
               <w:rPr>
-                <w:rFonts w:hint="eastAsia"/>
                 <w:szCs w:val="20"/>
               </w:rPr>
             </w:pPr>
@@ -2057,7 +2115,6 @@
             <w:pPr>
               <w:jc w:val="center"/>
               <w:rPr>
-                <w:rFonts w:hint="eastAsia"/>
                 <w:b/>
                 <w:bCs/>
                 <w:szCs w:val="20"/>
@@ -2089,7 +2146,6 @@
           <w:p>
             <w:pPr>
               <w:rPr>
-                <w:rFonts w:hint="eastAsia"/>
                 <w:szCs w:val="20"/>
               </w:rPr>
             </w:pPr>
@@ -2125,7 +2181,6 @@
             <w:pPr>
               <w:jc w:val="center"/>
               <w:rPr>
-                <w:rFonts w:hint="eastAsia"/>
                 <w:b/>
                 <w:bCs/>
                 <w:szCs w:val="20"/>
@@ -2157,7 +2212,6 @@
           <w:p>
             <w:pPr>
               <w:rPr>
-                <w:rFonts w:hint="eastAsia"/>
                 <w:szCs w:val="20"/>
               </w:rPr>
             </w:pPr>
@@ -2181,7 +2235,6 @@
         </w:numPr>
         <w:ind w:leftChars="0"/>
         <w:rPr>
-          <w:rFonts w:hint="eastAsia"/>
           <w:szCs w:val="20"/>
         </w:rPr>
       </w:pPr>
@@ -2249,7 +2302,21 @@
         <w:rPr>
           <w:szCs w:val="20"/>
         </w:rPr>
-        <w:t>‘ps -l’</w:t>
+        <w:t>‘</w:t>
+      </w:r>
+      <w:proofErr w:type="spellStart"/>
+      <w:r>
+        <w:rPr>
+          <w:szCs w:val="20"/>
+        </w:rPr>
+        <w:t>ps</w:t>
+      </w:r>
+      <w:proofErr w:type="spellEnd"/>
+      <w:r>
+        <w:rPr>
+          <w:szCs w:val="20"/>
+        </w:rPr>
+        <w:t xml:space="preserve"> -l’</w:t>
       </w:r>
       <w:r>
         <w:rPr>
@@ -2286,7 +2353,6 @@
             <w:pPr>
               <w:jc w:val="center"/>
               <w:rPr>
-                <w:rFonts w:hint="eastAsia"/>
                 <w:b/>
                 <w:bCs/>
                 <w:szCs w:val="20"/>
@@ -2310,7 +2376,6 @@
             <w:pPr>
               <w:jc w:val="center"/>
               <w:rPr>
-                <w:rFonts w:hint="eastAsia"/>
                 <w:b/>
                 <w:bCs/>
                 <w:szCs w:val="20"/>
@@ -2337,7 +2402,6 @@
             <w:pPr>
               <w:jc w:val="center"/>
               <w:rPr>
-                <w:rFonts w:hint="eastAsia"/>
                 <w:b/>
                 <w:bCs/>
                 <w:szCs w:val="20"/>
@@ -2499,12 +2563,21 @@
               </w:rPr>
               <w:t xml:space="preserve">-10: </w:t>
             </w:r>
-            <w:r>
-              <w:rPr>
-                <w:rFonts w:hint="eastAsia"/>
-                <w:szCs w:val="20"/>
-              </w:rPr>
-              <w:t>스왑(</w:t>
+            <w:proofErr w:type="spellStart"/>
+            <w:r>
+              <w:rPr>
+                <w:rFonts w:hint="eastAsia"/>
+                <w:szCs w:val="20"/>
+              </w:rPr>
+              <w:t>스왑</w:t>
+            </w:r>
+            <w:proofErr w:type="spellEnd"/>
+            <w:r>
+              <w:rPr>
+                <w:rFonts w:hint="eastAsia"/>
+                <w:szCs w:val="20"/>
+              </w:rPr>
+              <w:t>(</w:t>
             </w:r>
             <w:r>
               <w:rPr>
@@ -2523,7 +2596,6 @@
           <w:p>
             <w:pPr>
               <w:rPr>
-                <w:rFonts w:hint="eastAsia"/>
                 <w:szCs w:val="20"/>
               </w:rPr>
             </w:pPr>
@@ -2552,7 +2624,6 @@
             <w:pPr>
               <w:jc w:val="center"/>
               <w:rPr>
-                <w:rFonts w:hint="eastAsia"/>
                 <w:b/>
                 <w:bCs/>
                 <w:szCs w:val="20"/>
@@ -2636,7 +2707,6 @@
           <w:p>
             <w:pPr>
               <w:rPr>
-                <w:rFonts w:hint="eastAsia"/>
                 <w:szCs w:val="20"/>
               </w:rPr>
             </w:pPr>
@@ -2665,7 +2735,6 @@
             <w:pPr>
               <w:jc w:val="center"/>
               <w:rPr>
-                <w:rFonts w:hint="eastAsia"/>
                 <w:b/>
                 <w:bCs/>
                 <w:szCs w:val="20"/>
@@ -2697,7 +2766,6 @@
           <w:p>
             <w:pPr>
               <w:rPr>
-                <w:rFonts w:hint="eastAsia"/>
                 <w:szCs w:val="20"/>
               </w:rPr>
             </w:pPr>
@@ -2732,7 +2800,6 @@
             <w:pPr>
               <w:jc w:val="center"/>
               <w:rPr>
-                <w:rFonts w:hint="eastAsia"/>
                 <w:b/>
                 <w:bCs/>
                 <w:szCs w:val="20"/>
@@ -2764,7 +2831,6 @@
           <w:p>
             <w:pPr>
               <w:rPr>
-                <w:rFonts w:hint="eastAsia"/>
                 <w:szCs w:val="20"/>
               </w:rPr>
             </w:pPr>
@@ -2793,7 +2859,6 @@
             <w:pPr>
               <w:jc w:val="center"/>
               <w:rPr>
-                <w:rFonts w:hint="eastAsia"/>
                 <w:b/>
                 <w:bCs/>
                 <w:szCs w:val="20"/>
@@ -2817,7 +2882,6 @@
           <w:p>
             <w:pPr>
               <w:rPr>
-                <w:rFonts w:hint="eastAsia"/>
                 <w:szCs w:val="20"/>
               </w:rPr>
             </w:pPr>
@@ -2853,7 +2917,6 @@
             <w:pPr>
               <w:jc w:val="center"/>
               <w:rPr>
-                <w:rFonts w:hint="eastAsia"/>
                 <w:b/>
                 <w:bCs/>
                 <w:szCs w:val="20"/>
@@ -2885,7 +2948,6 @@
           <w:p>
             <w:pPr>
               <w:rPr>
-                <w:rFonts w:hint="eastAsia"/>
                 <w:szCs w:val="20"/>
               </w:rPr>
             </w:pPr>
@@ -2950,7 +3012,6 @@
             <w:pPr>
               <w:jc w:val="center"/>
               <w:rPr>
-                <w:rFonts w:hint="eastAsia"/>
                 <w:b/>
                 <w:bCs/>
                 <w:szCs w:val="20"/>
@@ -2982,7 +3043,6 @@
           <w:p>
             <w:pPr>
               <w:rPr>
-                <w:rFonts w:hint="eastAsia"/>
                 <w:szCs w:val="20"/>
               </w:rPr>
             </w:pPr>
@@ -3044,7 +3104,6 @@
             <w:pPr>
               <w:jc w:val="center"/>
               <w:rPr>
-                <w:rFonts w:hint="eastAsia"/>
                 <w:b/>
                 <w:bCs/>
                 <w:szCs w:val="20"/>
@@ -3076,7 +3135,6 @@
           <w:p>
             <w:pPr>
               <w:rPr>
-                <w:rFonts w:hint="eastAsia"/>
                 <w:szCs w:val="20"/>
               </w:rPr>
             </w:pPr>
@@ -3099,7 +3157,6 @@
             <w:pPr>
               <w:jc w:val="center"/>
               <w:rPr>
-                <w:rFonts w:hint="eastAsia"/>
                 <w:b/>
                 <w:bCs/>
                 <w:szCs w:val="20"/>
@@ -3131,7 +3188,6 @@
           <w:p>
             <w:pPr>
               <w:rPr>
-                <w:rFonts w:hint="eastAsia"/>
                 <w:szCs w:val="20"/>
               </w:rPr>
             </w:pPr>
@@ -3154,7 +3210,6 @@
             <w:pPr>
               <w:jc w:val="center"/>
               <w:rPr>
-                <w:rFonts w:hint="eastAsia"/>
                 <w:b/>
                 <w:bCs/>
                 <w:szCs w:val="20"/>
@@ -3214,7 +3269,6 @@
           <w:p>
             <w:pPr>
               <w:rPr>
-                <w:rFonts w:hint="eastAsia"/>
                 <w:szCs w:val="20"/>
               </w:rPr>
             </w:pPr>
@@ -3376,14 +3430,30 @@
         <w:rPr>
           <w:szCs w:val="20"/>
         </w:rPr>
-        <w:t>1 – rt_priority</w:t>
-      </w:r>
-      <w:r>
-        <w:rPr>
-          <w:szCs w:val="20"/>
-        </w:rPr>
-        <w:t>(rt_priority</w:t>
-      </w:r>
+        <w:t xml:space="preserve">1 – </w:t>
+      </w:r>
+      <w:proofErr w:type="spellStart"/>
+      <w:r>
+        <w:rPr>
+          <w:szCs w:val="20"/>
+        </w:rPr>
+        <w:t>rt_priority</w:t>
+      </w:r>
+      <w:proofErr w:type="spellEnd"/>
+      <w:r>
+        <w:rPr>
+          <w:szCs w:val="20"/>
+        </w:rPr>
+        <w:t>(</w:t>
+      </w:r>
+      <w:proofErr w:type="spellStart"/>
+      <w:r>
+        <w:rPr>
+          <w:szCs w:val="20"/>
+        </w:rPr>
+        <w:t>rt_priority</w:t>
+      </w:r>
+      <w:proofErr w:type="spellEnd"/>
       <w:r>
         <w:rPr>
           <w:rFonts w:hint="eastAsia"/>
@@ -3446,7 +3516,6 @@
         </w:numPr>
         <w:ind w:leftChars="0"/>
         <w:rPr>
-          <w:rFonts w:hint="eastAsia"/>
           <w:szCs w:val="20"/>
         </w:rPr>
       </w:pPr>
@@ -3634,7 +3703,14 @@
         <w:rPr>
           <w:szCs w:val="20"/>
         </w:rPr>
-        <w:t xml:space="preserve"> p</w:t>
+        <w:t xml:space="preserve"> </w:t>
+      </w:r>
+      <w:proofErr w:type="spellStart"/>
+      <w:r>
+        <w:rPr>
+          <w:szCs w:val="20"/>
+        </w:rPr>
+        <w:t>p</w:t>
       </w:r>
       <w:r>
         <w:rPr>
@@ -3643,6 +3719,7 @@
         </w:rPr>
         <w:t>stree</w:t>
       </w:r>
+      <w:proofErr w:type="spellEnd"/>
     </w:p>
     <w:p>
       <w:pPr>
@@ -3660,7 +3737,21 @@
         <w:rPr>
           <w:szCs w:val="20"/>
         </w:rPr>
-        <w:t>명령어 ‘pstree‘</w:t>
+        <w:t>명령어 ‘</w:t>
+      </w:r>
+      <w:proofErr w:type="spellStart"/>
+      <w:r>
+        <w:rPr>
+          <w:szCs w:val="20"/>
+        </w:rPr>
+        <w:t>pstree</w:t>
+      </w:r>
+      <w:proofErr w:type="spellEnd"/>
+      <w:r>
+        <w:rPr>
+          <w:szCs w:val="20"/>
+        </w:rPr>
+        <w:t>‘</w:t>
       </w:r>
       <w:r>
         <w:rPr>
@@ -3706,7 +3797,21 @@
         <w:rPr>
           <w:szCs w:val="20"/>
         </w:rPr>
-        <w:t xml:space="preserve"> pstree [</w:t>
+        <w:t xml:space="preserve"> </w:t>
+      </w:r>
+      <w:proofErr w:type="spellStart"/>
+      <w:r>
+        <w:rPr>
+          <w:szCs w:val="20"/>
+        </w:rPr>
+        <w:t>pstree</w:t>
+      </w:r>
+      <w:proofErr w:type="spellEnd"/>
+      <w:r>
+        <w:rPr>
+          <w:szCs w:val="20"/>
+        </w:rPr>
+        <w:t xml:space="preserve"> [</w:t>
       </w:r>
       <w:r>
         <w:rPr>
@@ -3742,7 +3847,6 @@
             <w:pPr>
               <w:jc w:val="center"/>
               <w:rPr>
-                <w:rFonts w:hint="eastAsia"/>
                 <w:b/>
                 <w:bCs/>
                 <w:szCs w:val="20"/>
@@ -3767,7 +3871,6 @@
             <w:pPr>
               <w:jc w:val="center"/>
               <w:rPr>
-                <w:rFonts w:hint="eastAsia"/>
                 <w:b/>
                 <w:bCs/>
                 <w:szCs w:val="20"/>
@@ -3794,7 +3897,6 @@
             <w:pPr>
               <w:jc w:val="center"/>
               <w:rPr>
-                <w:rFonts w:hint="eastAsia"/>
                 <w:b/>
                 <w:bCs/>
                 <w:szCs w:val="20"/>
@@ -3818,7 +3920,6 @@
           <w:p>
             <w:pPr>
               <w:rPr>
-                <w:rFonts w:hint="eastAsia"/>
                 <w:szCs w:val="20"/>
               </w:rPr>
             </w:pPr>
@@ -3854,7 +3955,6 @@
             <w:pPr>
               <w:jc w:val="center"/>
               <w:rPr>
-                <w:rFonts w:hint="eastAsia"/>
                 <w:b/>
                 <w:bCs/>
                 <w:szCs w:val="20"/>
@@ -3886,7 +3986,6 @@
           <w:p>
             <w:pPr>
               <w:rPr>
-                <w:rFonts w:hint="eastAsia"/>
                 <w:szCs w:val="20"/>
               </w:rPr>
             </w:pPr>
@@ -3938,7 +4037,6 @@
             <w:pPr>
               <w:jc w:val="center"/>
               <w:rPr>
-                <w:rFonts w:hint="eastAsia"/>
                 <w:b/>
                 <w:bCs/>
                 <w:szCs w:val="20"/>
@@ -3970,18 +4068,28 @@
           <w:p>
             <w:pPr>
               <w:rPr>
-                <w:rFonts w:hint="eastAsia"/>
-                <w:szCs w:val="20"/>
-              </w:rPr>
-            </w:pPr>
-            <w:r>
-              <w:rPr>
-                <w:rFonts w:hint="eastAsia"/>
-                <w:b/>
-                <w:bCs/>
-                <w:szCs w:val="20"/>
-              </w:rPr>
-              <w:t>명령행 인자를 포함</w:t>
+                <w:szCs w:val="20"/>
+              </w:rPr>
+            </w:pPr>
+            <w:proofErr w:type="spellStart"/>
+            <w:r>
+              <w:rPr>
+                <w:rFonts w:hint="eastAsia"/>
+                <w:b/>
+                <w:bCs/>
+                <w:szCs w:val="20"/>
+              </w:rPr>
+              <w:t>명령행</w:t>
+            </w:r>
+            <w:proofErr w:type="spellEnd"/>
+            <w:r>
+              <w:rPr>
+                <w:rFonts w:hint="eastAsia"/>
+                <w:b/>
+                <w:bCs/>
+                <w:szCs w:val="20"/>
+              </w:rPr>
+              <w:t xml:space="preserve"> 인자를 포함</w:t>
             </w:r>
             <w:r>
               <w:rPr>
@@ -4002,7 +4110,6 @@
             <w:pPr>
               <w:jc w:val="center"/>
               <w:rPr>
-                <w:rFonts w:hint="eastAsia"/>
                 <w:b/>
                 <w:bCs/>
                 <w:szCs w:val="20"/>
@@ -4034,7 +4141,6 @@
           <w:p>
             <w:pPr>
               <w:rPr>
-                <w:rFonts w:hint="eastAsia"/>
                 <w:szCs w:val="20"/>
               </w:rPr>
             </w:pPr>
@@ -4236,7 +4342,6 @@
             <w:pPr>
               <w:jc w:val="center"/>
               <w:rPr>
-                <w:rFonts w:hint="eastAsia"/>
                 <w:b/>
                 <w:bCs/>
                 <w:szCs w:val="20"/>
@@ -4261,7 +4366,6 @@
             <w:pPr>
               <w:jc w:val="center"/>
               <w:rPr>
-                <w:rFonts w:hint="eastAsia"/>
                 <w:b/>
                 <w:bCs/>
                 <w:szCs w:val="20"/>
@@ -4288,7 +4392,6 @@
             <w:pPr>
               <w:jc w:val="center"/>
               <w:rPr>
-                <w:rFonts w:hint="eastAsia"/>
                 <w:b/>
                 <w:bCs/>
                 <w:szCs w:val="20"/>
@@ -4312,7 +4415,6 @@
           <w:p>
             <w:pPr>
               <w:rPr>
-                <w:rFonts w:hint="eastAsia"/>
                 <w:szCs w:val="20"/>
               </w:rPr>
             </w:pPr>
@@ -4361,7 +4463,6 @@
             <w:pPr>
               <w:jc w:val="center"/>
               <w:rPr>
-                <w:rFonts w:hint="eastAsia"/>
                 <w:b/>
                 <w:bCs/>
                 <w:szCs w:val="20"/>
@@ -4393,7 +4494,6 @@
           <w:p>
             <w:pPr>
               <w:rPr>
-                <w:rFonts w:hint="eastAsia"/>
                 <w:szCs w:val="20"/>
               </w:rPr>
             </w:pPr>
@@ -4436,7 +4536,6 @@
             <w:pPr>
               <w:jc w:val="center"/>
               <w:rPr>
-                <w:rFonts w:hint="eastAsia"/>
                 <w:b/>
                 <w:bCs/>
                 <w:szCs w:val="20"/>
@@ -4468,7 +4567,6 @@
           <w:p>
             <w:pPr>
               <w:rPr>
-                <w:rFonts w:hint="eastAsia"/>
                 <w:szCs w:val="20"/>
               </w:rPr>
             </w:pPr>
@@ -4490,7 +4588,23 @@
                 <w:rFonts w:hint="eastAsia"/>
                 <w:szCs w:val="20"/>
               </w:rPr>
-              <w:t>를 한 행 씩 표시</w:t>
+              <w:t xml:space="preserve">를 한 </w:t>
+            </w:r>
+            <w:proofErr w:type="gramStart"/>
+            <w:r>
+              <w:rPr>
+                <w:rFonts w:hint="eastAsia"/>
+                <w:szCs w:val="20"/>
+              </w:rPr>
+              <w:t>행 씩</w:t>
+            </w:r>
+            <w:proofErr w:type="gramEnd"/>
+            <w:r>
+              <w:rPr>
+                <w:rFonts w:hint="eastAsia"/>
+                <w:szCs w:val="20"/>
+              </w:rPr>
+              <w:t xml:space="preserve"> 표시</w:t>
             </w:r>
           </w:p>
         </w:tc>
@@ -4505,7 +4619,6 @@
         </w:numPr>
         <w:ind w:leftChars="0"/>
         <w:rPr>
-          <w:rFonts w:hint="eastAsia"/>
           <w:szCs w:val="20"/>
         </w:rPr>
       </w:pPr>
@@ -4686,7 +4799,6 @@
             <w:pPr>
               <w:jc w:val="center"/>
               <w:rPr>
-                <w:rFonts w:hint="eastAsia"/>
                 <w:b/>
                 <w:bCs/>
                 <w:szCs w:val="20"/>
@@ -4711,7 +4823,6 @@
             <w:pPr>
               <w:jc w:val="center"/>
               <w:rPr>
-                <w:rFonts w:hint="eastAsia"/>
                 <w:b/>
                 <w:bCs/>
                 <w:szCs w:val="20"/>
@@ -4738,7 +4849,6 @@
             <w:pPr>
               <w:jc w:val="center"/>
               <w:rPr>
-                <w:rFonts w:hint="eastAsia"/>
                 <w:b/>
                 <w:bCs/>
                 <w:szCs w:val="20"/>
@@ -4770,7 +4880,6 @@
           <w:p>
             <w:pPr>
               <w:rPr>
-                <w:rFonts w:hint="eastAsia"/>
                 <w:szCs w:val="20"/>
               </w:rPr>
             </w:pPr>
@@ -4793,7 +4902,6 @@
             <w:pPr>
               <w:jc w:val="center"/>
               <w:rPr>
-                <w:rFonts w:hint="eastAsia"/>
                 <w:b/>
                 <w:bCs/>
                 <w:szCs w:val="20"/>
@@ -4825,7 +4933,6 @@
           <w:p>
             <w:pPr>
               <w:rPr>
-                <w:rFonts w:hint="eastAsia"/>
                 <w:szCs w:val="20"/>
               </w:rPr>
             </w:pPr>
@@ -4848,7 +4955,6 @@
             <w:pPr>
               <w:jc w:val="center"/>
               <w:rPr>
-                <w:rFonts w:hint="eastAsia"/>
                 <w:b/>
                 <w:bCs/>
                 <w:szCs w:val="20"/>
@@ -4880,7 +4986,6 @@
           <w:p>
             <w:pPr>
               <w:rPr>
-                <w:rFonts w:hint="eastAsia"/>
                 <w:szCs w:val="20"/>
               </w:rPr>
             </w:pPr>
@@ -4916,7 +5021,6 @@
             <w:pPr>
               <w:jc w:val="center"/>
               <w:rPr>
-                <w:rFonts w:hint="eastAsia"/>
                 <w:b/>
                 <w:bCs/>
                 <w:szCs w:val="20"/>
@@ -4948,7 +5052,6 @@
           <w:p>
             <w:pPr>
               <w:rPr>
-                <w:rFonts w:hint="eastAsia"/>
                 <w:szCs w:val="20"/>
               </w:rPr>
             </w:pPr>
@@ -5007,6 +5110,7 @@
         </w:rPr>
         <w:t xml:space="preserve">) </w:t>
       </w:r>
+      <w:proofErr w:type="spellStart"/>
       <w:r>
         <w:rPr>
           <w:rFonts w:hint="eastAsia"/>
@@ -5020,6 +5124,7 @@
         </w:rPr>
         <w:t>g</w:t>
       </w:r>
+      <w:proofErr w:type="spellEnd"/>
       <w:r>
         <w:rPr>
           <w:rFonts w:hint="eastAsia"/>
@@ -5027,12 +5132,14 @@
         </w:rPr>
         <w:t xml:space="preserve">와 </w:t>
       </w:r>
+      <w:proofErr w:type="spellStart"/>
       <w:r>
         <w:rPr>
           <w:szCs w:val="20"/>
         </w:rPr>
         <w:t>fg</w:t>
       </w:r>
+      <w:proofErr w:type="spellEnd"/>
     </w:p>
     <w:p>
       <w:pPr>
@@ -5063,7 +5170,6 @@
         </w:numPr>
         <w:ind w:leftChars="0"/>
         <w:rPr>
-          <w:rFonts w:hint="eastAsia"/>
           <w:szCs w:val="20"/>
         </w:rPr>
       </w:pPr>
@@ -5074,12 +5180,14 @@
         </w:rPr>
         <w:t xml:space="preserve">명령어 </w:t>
       </w:r>
+      <w:proofErr w:type="spellStart"/>
       <w:r>
         <w:rPr>
           <w:szCs w:val="20"/>
         </w:rPr>
         <w:t>bg</w:t>
       </w:r>
+      <w:proofErr w:type="spellEnd"/>
       <w:r>
         <w:rPr>
           <w:rFonts w:hint="eastAsia"/>
@@ -5111,13 +5219,28 @@
           <w:rFonts w:hint="eastAsia"/>
           <w:szCs w:val="20"/>
         </w:rPr>
-        <w:t>형식: b</w:t>
-      </w:r>
-      <w:r>
-        <w:rPr>
-          <w:szCs w:val="20"/>
-        </w:rPr>
-        <w:t>g %</w:t>
+        <w:t xml:space="preserve">형식: </w:t>
+      </w:r>
+      <w:proofErr w:type="spellStart"/>
+      <w:r>
+        <w:rPr>
+          <w:rFonts w:hint="eastAsia"/>
+          <w:szCs w:val="20"/>
+        </w:rPr>
+        <w:t>b</w:t>
+      </w:r>
+      <w:r>
+        <w:rPr>
+          <w:szCs w:val="20"/>
+        </w:rPr>
+        <w:t>g</w:t>
+      </w:r>
+      <w:proofErr w:type="spellEnd"/>
+      <w:r>
+        <w:rPr>
+          <w:szCs w:val="20"/>
+        </w:rPr>
+        <w:t xml:space="preserve"> %</w:t>
       </w:r>
       <w:r>
         <w:rPr>
@@ -5139,11 +5262,19 @@
         </w:rPr>
         <w:t xml:space="preserve">또는 </w:t>
       </w:r>
-      <w:r>
-        <w:rPr>
-          <w:szCs w:val="20"/>
-        </w:rPr>
-        <w:t xml:space="preserve">bg </w:t>
+      <w:proofErr w:type="spellStart"/>
+      <w:r>
+        <w:rPr>
+          <w:szCs w:val="20"/>
+        </w:rPr>
+        <w:t>bg</w:t>
+      </w:r>
+      <w:proofErr w:type="spellEnd"/>
+      <w:r>
+        <w:rPr>
+          <w:szCs w:val="20"/>
+        </w:rPr>
+        <w:t xml:space="preserve"> </w:t>
       </w:r>
       <w:r>
         <w:rPr>
@@ -5252,7 +5383,21 @@
         <w:rPr>
           <w:szCs w:val="20"/>
         </w:rPr>
-        <w:t xml:space="preserve"> bg 명령을 </w:t>
+        <w:t xml:space="preserve"> </w:t>
+      </w:r>
+      <w:proofErr w:type="spellStart"/>
+      <w:r>
+        <w:rPr>
+          <w:szCs w:val="20"/>
+        </w:rPr>
+        <w:t>bg</w:t>
+      </w:r>
+      <w:proofErr w:type="spellEnd"/>
+      <w:r>
+        <w:rPr>
+          <w:szCs w:val="20"/>
+        </w:rPr>
+        <w:t xml:space="preserve"> 명령을 </w:t>
       </w:r>
       <w:r>
         <w:rPr>
@@ -5379,12 +5524,14 @@
         </w:rPr>
         <w:t xml:space="preserve">명령어 </w:t>
       </w:r>
+      <w:proofErr w:type="spellStart"/>
       <w:r>
         <w:rPr>
           <w:szCs w:val="20"/>
         </w:rPr>
         <w:t>fg</w:t>
       </w:r>
+      <w:proofErr w:type="spellEnd"/>
       <w:r>
         <w:rPr>
           <w:rFonts w:hint="eastAsia"/>
@@ -5422,7 +5569,21 @@
         <w:rPr>
           <w:szCs w:val="20"/>
         </w:rPr>
-        <w:t xml:space="preserve"> fg %</w:t>
+        <w:t xml:space="preserve"> </w:t>
+      </w:r>
+      <w:proofErr w:type="spellStart"/>
+      <w:r>
+        <w:rPr>
+          <w:szCs w:val="20"/>
+        </w:rPr>
+        <w:t>fg</w:t>
+      </w:r>
+      <w:proofErr w:type="spellEnd"/>
+      <w:r>
+        <w:rPr>
+          <w:szCs w:val="20"/>
+        </w:rPr>
+        <w:t xml:space="preserve"> %</w:t>
       </w:r>
       <w:r>
         <w:rPr>
@@ -5431,11 +5592,19 @@
         </w:rPr>
         <w:t xml:space="preserve">작업번호 또는 </w:t>
       </w:r>
-      <w:r>
-        <w:rPr>
-          <w:szCs w:val="20"/>
-        </w:rPr>
-        <w:t xml:space="preserve">fg </w:t>
+      <w:proofErr w:type="spellStart"/>
+      <w:r>
+        <w:rPr>
+          <w:szCs w:val="20"/>
+        </w:rPr>
+        <w:t>fg</w:t>
+      </w:r>
+      <w:proofErr w:type="spellEnd"/>
+      <w:r>
+        <w:rPr>
+          <w:szCs w:val="20"/>
+        </w:rPr>
+        <w:t xml:space="preserve"> </w:t>
       </w:r>
       <w:r>
         <w:rPr>
@@ -5480,7 +5649,6 @@
         </w:numPr>
         <w:ind w:leftChars="0"/>
         <w:rPr>
-          <w:rFonts w:hint="eastAsia"/>
           <w:szCs w:val="20"/>
         </w:rPr>
       </w:pPr>
@@ -5572,8 +5740,17 @@
           <w:rFonts w:hint="eastAsia"/>
           <w:szCs w:val="20"/>
         </w:rPr>
-        <w:t>프로세스를 종료시킨다</w:t>
-      </w:r>
+        <w:t xml:space="preserve">프로세스를 </w:t>
+      </w:r>
+      <w:proofErr w:type="spellStart"/>
+      <w:r>
+        <w:rPr>
+          <w:rFonts w:hint="eastAsia"/>
+          <w:szCs w:val="20"/>
+        </w:rPr>
+        <w:t>종료시킨다</w:t>
+      </w:r>
+      <w:proofErr w:type="spellEnd"/>
       <w:r>
         <w:rPr>
           <w:szCs w:val="20"/>
@@ -5692,7 +5869,6 @@
             <w:pPr>
               <w:jc w:val="center"/>
               <w:rPr>
-                <w:rFonts w:hint="eastAsia"/>
                 <w:b/>
                 <w:bCs/>
                 <w:szCs w:val="20"/>
@@ -5717,7 +5893,6 @@
             <w:pPr>
               <w:jc w:val="center"/>
               <w:rPr>
-                <w:rFonts w:hint="eastAsia"/>
                 <w:b/>
                 <w:bCs/>
                 <w:szCs w:val="20"/>
@@ -5744,7 +5919,6 @@
             <w:pPr>
               <w:jc w:val="center"/>
               <w:rPr>
-                <w:rFonts w:hint="eastAsia"/>
                 <w:b/>
                 <w:bCs/>
                 <w:szCs w:val="20"/>
@@ -5776,7 +5950,6 @@
           <w:p>
             <w:pPr>
               <w:rPr>
-                <w:rFonts w:hint="eastAsia"/>
                 <w:szCs w:val="20"/>
               </w:rPr>
             </w:pPr>
@@ -5835,7 +6008,6 @@
             <w:pPr>
               <w:jc w:val="center"/>
               <w:rPr>
-                <w:rFonts w:hint="eastAsia"/>
                 <w:b/>
                 <w:bCs/>
                 <w:szCs w:val="20"/>
@@ -5876,7 +6048,6 @@
           <w:p>
             <w:pPr>
               <w:rPr>
-                <w:rFonts w:hint="eastAsia"/>
                 <w:szCs w:val="20"/>
               </w:rPr>
             </w:pPr>
@@ -5899,7 +6070,6 @@
             <w:pPr>
               <w:jc w:val="center"/>
               <w:rPr>
-                <w:rFonts w:hint="eastAsia"/>
                 <w:b/>
                 <w:bCs/>
                 <w:szCs w:val="20"/>
@@ -5931,7 +6101,6 @@
           <w:p>
             <w:pPr>
               <w:rPr>
-                <w:rFonts w:hint="eastAsia"/>
                 <w:szCs w:val="20"/>
               </w:rPr>
             </w:pPr>
@@ -5967,7 +6136,6 @@
             <w:pPr>
               <w:jc w:val="center"/>
               <w:rPr>
-                <w:rFonts w:hint="eastAsia"/>
                 <w:b/>
                 <w:bCs/>
                 <w:szCs w:val="20"/>
@@ -5999,7 +6167,6 @@
           <w:p>
             <w:pPr>
               <w:rPr>
-                <w:rFonts w:hint="eastAsia"/>
                 <w:szCs w:val="20"/>
               </w:rPr>
             </w:pPr>
@@ -6010,19 +6177,6303 @@
               </w:rPr>
               <w:t>프로세스를 강제로 종료</w:t>
             </w:r>
-            <w:bookmarkStart w:id="0" w:name="_GoBack"/>
-            <w:bookmarkEnd w:id="0"/>
           </w:p>
         </w:tc>
       </w:tr>
     </w:tbl>
     <w:p>
       <w:pPr>
-        <w:rPr>
-          <w:rFonts w:hint="eastAsia"/>
-          <w:szCs w:val="20"/>
-        </w:rPr>
-      </w:pPr>
+        <w:pStyle w:val="a4"/>
+        <w:numPr>
+          <w:ilvl w:val="0"/>
+          <w:numId w:val="35"/>
+        </w:numPr>
+        <w:ind w:leftChars="0"/>
+        <w:rPr>
+          <w:szCs w:val="20"/>
+        </w:rPr>
+      </w:pPr>
+      <w:r>
+        <w:rPr>
+          <w:szCs w:val="20"/>
+        </w:rPr>
+        <w:t xml:space="preserve">(6) </w:t>
+      </w:r>
+      <w:proofErr w:type="spellStart"/>
+      <w:r>
+        <w:rPr>
+          <w:szCs w:val="20"/>
+        </w:rPr>
+        <w:t>kill</w:t>
+      </w:r>
+      <w:r>
+        <w:rPr>
+          <w:rFonts w:hint="eastAsia"/>
+          <w:szCs w:val="20"/>
+        </w:rPr>
+        <w:t>a</w:t>
+      </w:r>
+      <w:r>
+        <w:rPr>
+          <w:szCs w:val="20"/>
+        </w:rPr>
+        <w:t>ll</w:t>
+      </w:r>
+      <w:proofErr w:type="spellEnd"/>
+    </w:p>
+    <w:p>
+      <w:pPr>
+        <w:pStyle w:val="a4"/>
+        <w:numPr>
+          <w:ilvl w:val="1"/>
+          <w:numId w:val="35"/>
+        </w:numPr>
+        <w:ind w:leftChars="0"/>
+        <w:rPr>
+          <w:szCs w:val="20"/>
+        </w:rPr>
+      </w:pPr>
+      <w:r>
+        <w:rPr>
+          <w:szCs w:val="20"/>
+        </w:rPr>
+        <w:t xml:space="preserve">같은 </w:t>
+      </w:r>
+      <w:proofErr w:type="spellStart"/>
+      <w:r>
+        <w:rPr>
+          <w:rFonts w:hint="eastAsia"/>
+          <w:szCs w:val="20"/>
+        </w:rPr>
+        <w:t>데몬의</w:t>
+      </w:r>
+      <w:proofErr w:type="spellEnd"/>
+      <w:r>
+        <w:rPr>
+          <w:rFonts w:hint="eastAsia"/>
+          <w:szCs w:val="20"/>
+        </w:rPr>
+        <w:t xml:space="preserve"> 여러 프로세스를 한 번에 </w:t>
+      </w:r>
+      <w:proofErr w:type="spellStart"/>
+      <w:r>
+        <w:rPr>
+          <w:rFonts w:hint="eastAsia"/>
+          <w:szCs w:val="20"/>
+        </w:rPr>
+        <w:t>종료시킬</w:t>
+      </w:r>
+      <w:proofErr w:type="spellEnd"/>
+      <w:r>
+        <w:rPr>
+          <w:rFonts w:hint="eastAsia"/>
+          <w:szCs w:val="20"/>
+        </w:rPr>
+        <w:t xml:space="preserve"> 때 사용된다</w:t>
+      </w:r>
+      <w:r>
+        <w:rPr>
+          <w:szCs w:val="20"/>
+        </w:rPr>
+        <w:t>.</w:t>
+      </w:r>
+    </w:p>
+    <w:p>
+      <w:pPr>
+        <w:pStyle w:val="a4"/>
+        <w:numPr>
+          <w:ilvl w:val="1"/>
+          <w:numId w:val="35"/>
+        </w:numPr>
+        <w:ind w:leftChars="0"/>
+        <w:rPr>
+          <w:szCs w:val="20"/>
+        </w:rPr>
+      </w:pPr>
+      <w:r>
+        <w:rPr>
+          <w:rFonts w:hint="eastAsia"/>
+          <w:szCs w:val="20"/>
+        </w:rPr>
+        <w:t xml:space="preserve">프로세스명으로 연관된 프로세스들을 </w:t>
+      </w:r>
+      <w:proofErr w:type="spellStart"/>
+      <w:r>
+        <w:rPr>
+          <w:rFonts w:hint="eastAsia"/>
+          <w:szCs w:val="20"/>
+        </w:rPr>
+        <w:t>종료시킨다</w:t>
+      </w:r>
+      <w:proofErr w:type="spellEnd"/>
+      <w:r>
+        <w:rPr>
+          <w:szCs w:val="20"/>
+        </w:rPr>
+        <w:t>.</w:t>
+      </w:r>
+    </w:p>
+    <w:p>
+      <w:pPr>
+        <w:pStyle w:val="a4"/>
+        <w:numPr>
+          <w:ilvl w:val="1"/>
+          <w:numId w:val="35"/>
+        </w:numPr>
+        <w:ind w:leftChars="0"/>
+        <w:rPr>
+          <w:szCs w:val="20"/>
+        </w:rPr>
+      </w:pPr>
+      <w:r>
+        <w:rPr>
+          <w:rFonts w:hint="eastAsia"/>
+          <w:szCs w:val="20"/>
+        </w:rPr>
+        <w:t>형식</w:t>
+      </w:r>
+      <w:r>
+        <w:rPr>
+          <w:szCs w:val="20"/>
+        </w:rPr>
+        <w:t xml:space="preserve">: </w:t>
+      </w:r>
+      <w:proofErr w:type="spellStart"/>
+      <w:r>
+        <w:rPr>
+          <w:szCs w:val="20"/>
+        </w:rPr>
+        <w:t>killall</w:t>
+      </w:r>
+      <w:proofErr w:type="spellEnd"/>
+      <w:r>
+        <w:rPr>
+          <w:szCs w:val="20"/>
+        </w:rPr>
+        <w:t xml:space="preserve"> [</w:t>
+      </w:r>
+      <w:r>
+        <w:rPr>
+          <w:rFonts w:hint="eastAsia"/>
+          <w:szCs w:val="20"/>
+        </w:rPr>
+        <w:t>옵션</w:t>
+      </w:r>
+      <w:r>
+        <w:rPr>
+          <w:szCs w:val="20"/>
+        </w:rPr>
+        <w:t>]</w:t>
+      </w:r>
+      <w:r>
+        <w:rPr>
+          <w:rFonts w:hint="eastAsia"/>
+          <w:szCs w:val="20"/>
+        </w:rPr>
+        <w:t xml:space="preserve"> 프로세스명</w:t>
+      </w:r>
+    </w:p>
+    <w:tbl>
+      <w:tblPr>
+        <w:tblStyle w:val="a5"/>
+        <w:tblW w:w="0" w:type="auto"/>
+        <w:tblInd w:w="400" w:type="dxa"/>
+        <w:tblLook w:val="04A0" w:firstRow="1" w:lastRow="0" w:firstColumn="1" w:lastColumn="0" w:noHBand="0" w:noVBand="1"/>
+      </w:tblPr>
+      <w:tblGrid>
+        <w:gridCol w:w="1580"/>
+        <w:gridCol w:w="7756"/>
+      </w:tblGrid>
+      <w:tr>
+        <w:tc>
+          <w:tcPr>
+            <w:tcW w:w="1580" w:type="dxa"/>
+          </w:tcPr>
+          <w:p>
+            <w:pPr>
+              <w:jc w:val="center"/>
+              <w:rPr>
+                <w:rFonts w:hint="eastAsia"/>
+                <w:b/>
+                <w:bCs/>
+                <w:szCs w:val="20"/>
+              </w:rPr>
+            </w:pPr>
+            <w:r>
+              <w:rPr>
+                <w:rFonts w:hint="eastAsia"/>
+                <w:b/>
+                <w:bCs/>
+                <w:szCs w:val="20"/>
+              </w:rPr>
+              <w:t>옵션</w:t>
+            </w:r>
+          </w:p>
+        </w:tc>
+        <w:tc>
+          <w:tcPr>
+            <w:tcW w:w="7756" w:type="dxa"/>
+          </w:tcPr>
+          <w:p>
+            <w:pPr>
+              <w:jc w:val="center"/>
+              <w:rPr>
+                <w:rFonts w:hint="eastAsia"/>
+                <w:b/>
+                <w:bCs/>
+                <w:szCs w:val="20"/>
+              </w:rPr>
+            </w:pPr>
+            <w:r>
+              <w:rPr>
+                <w:rFonts w:hint="eastAsia"/>
+                <w:b/>
+                <w:bCs/>
+                <w:szCs w:val="20"/>
+              </w:rPr>
+              <w:t>설명</w:t>
+            </w:r>
+          </w:p>
+        </w:tc>
+      </w:tr>
+      <w:tr>
+        <w:tc>
+          <w:tcPr>
+            <w:tcW w:w="1580" w:type="dxa"/>
+          </w:tcPr>
+          <w:p>
+            <w:pPr>
+              <w:jc w:val="center"/>
+              <w:rPr>
+                <w:rFonts w:hint="eastAsia"/>
+                <w:b/>
+                <w:bCs/>
+                <w:szCs w:val="20"/>
+              </w:rPr>
+            </w:pPr>
+            <w:r>
+              <w:rPr>
+                <w:rFonts w:hint="eastAsia"/>
+                <w:b/>
+                <w:bCs/>
+                <w:szCs w:val="20"/>
+              </w:rPr>
+              <w:t>-g</w:t>
+            </w:r>
+          </w:p>
+        </w:tc>
+        <w:tc>
+          <w:tcPr>
+            <w:tcW w:w="7756" w:type="dxa"/>
+          </w:tcPr>
+          <w:p>
+            <w:pPr>
+              <w:rPr>
+                <w:b/>
+                <w:bCs/>
+                <w:szCs w:val="20"/>
+              </w:rPr>
+            </w:pPr>
+            <w:r>
+              <w:rPr>
+                <w:b/>
+                <w:bCs/>
+                <w:szCs w:val="20"/>
+              </w:rPr>
+              <w:t xml:space="preserve">그룹을 </w:t>
+            </w:r>
+            <w:r>
+              <w:rPr>
+                <w:rFonts w:hint="eastAsia"/>
+                <w:b/>
+                <w:bCs/>
+                <w:szCs w:val="20"/>
+              </w:rPr>
+              <w:t>지정하여 프로세스를 종료</w:t>
+            </w:r>
+          </w:p>
+          <w:p>
+            <w:pPr>
+              <w:rPr>
+                <w:rFonts w:hint="eastAsia"/>
+                <w:szCs w:val="20"/>
+              </w:rPr>
+            </w:pPr>
+            <w:r>
+              <w:rPr>
+                <w:rFonts w:hint="eastAsia"/>
+                <w:szCs w:val="20"/>
+              </w:rPr>
+              <w:t>같은 프로세스 그룹에 속한 여러 프로세스가 발견되더라도 시그널은 그룹별로 한 번만 보내짐</w:t>
+            </w:r>
+          </w:p>
+        </w:tc>
+      </w:tr>
+      <w:tr>
+        <w:tc>
+          <w:tcPr>
+            <w:tcW w:w="1580" w:type="dxa"/>
+          </w:tcPr>
+          <w:p>
+            <w:pPr>
+              <w:jc w:val="center"/>
+              <w:rPr>
+                <w:rFonts w:hint="eastAsia"/>
+                <w:b/>
+                <w:bCs/>
+                <w:szCs w:val="20"/>
+              </w:rPr>
+            </w:pPr>
+            <w:r>
+              <w:rPr>
+                <w:rFonts w:hint="eastAsia"/>
+                <w:b/>
+                <w:bCs/>
+                <w:szCs w:val="20"/>
+              </w:rPr>
+              <w:t>-</w:t>
+            </w:r>
+            <w:proofErr w:type="spellStart"/>
+            <w:r>
+              <w:rPr>
+                <w:b/>
+                <w:bCs/>
+                <w:szCs w:val="20"/>
+              </w:rPr>
+              <w:t>i</w:t>
+            </w:r>
+            <w:proofErr w:type="spellEnd"/>
+          </w:p>
+        </w:tc>
+        <w:tc>
+          <w:tcPr>
+            <w:tcW w:w="7756" w:type="dxa"/>
+          </w:tcPr>
+          <w:p>
+            <w:pPr>
+              <w:rPr>
+                <w:rFonts w:hint="eastAsia"/>
+                <w:szCs w:val="20"/>
+              </w:rPr>
+            </w:pPr>
+            <w:r>
+              <w:rPr>
+                <w:rFonts w:hint="eastAsia"/>
+                <w:szCs w:val="20"/>
+              </w:rPr>
+              <w:t>프로세스 종료 전 확인 메시지 표시</w:t>
+            </w:r>
+          </w:p>
+        </w:tc>
+      </w:tr>
+      <w:tr>
+        <w:tc>
+          <w:tcPr>
+            <w:tcW w:w="1580" w:type="dxa"/>
+          </w:tcPr>
+          <w:p>
+            <w:pPr>
+              <w:jc w:val="center"/>
+              <w:rPr>
+                <w:rFonts w:hint="eastAsia"/>
+                <w:b/>
+                <w:bCs/>
+                <w:szCs w:val="20"/>
+              </w:rPr>
+            </w:pPr>
+            <w:r>
+              <w:rPr>
+                <w:rFonts w:hint="eastAsia"/>
+                <w:b/>
+                <w:bCs/>
+                <w:szCs w:val="20"/>
+              </w:rPr>
+              <w:t>-</w:t>
+            </w:r>
+            <w:r>
+              <w:rPr>
+                <w:b/>
+                <w:bCs/>
+                <w:szCs w:val="20"/>
+              </w:rPr>
+              <w:t>l</w:t>
+            </w:r>
+          </w:p>
+        </w:tc>
+        <w:tc>
+          <w:tcPr>
+            <w:tcW w:w="7756" w:type="dxa"/>
+          </w:tcPr>
+          <w:p>
+            <w:pPr>
+              <w:rPr>
+                <w:rFonts w:hint="eastAsia"/>
+                <w:szCs w:val="20"/>
+              </w:rPr>
+            </w:pPr>
+            <w:r>
+              <w:rPr>
+                <w:rFonts w:hint="eastAsia"/>
+                <w:szCs w:val="20"/>
+              </w:rPr>
+              <w:t>시그널 목록 표시</w:t>
+            </w:r>
+          </w:p>
+        </w:tc>
+      </w:tr>
+      <w:tr>
+        <w:tc>
+          <w:tcPr>
+            <w:tcW w:w="1580" w:type="dxa"/>
+          </w:tcPr>
+          <w:p>
+            <w:pPr>
+              <w:jc w:val="center"/>
+              <w:rPr>
+                <w:rFonts w:hint="eastAsia"/>
+                <w:b/>
+                <w:bCs/>
+                <w:szCs w:val="20"/>
+              </w:rPr>
+            </w:pPr>
+            <w:r>
+              <w:rPr>
+                <w:rFonts w:hint="eastAsia"/>
+                <w:b/>
+                <w:bCs/>
+                <w:szCs w:val="20"/>
+              </w:rPr>
+              <w:t>-</w:t>
+            </w:r>
+            <w:r>
+              <w:rPr>
+                <w:b/>
+                <w:bCs/>
+                <w:szCs w:val="20"/>
+              </w:rPr>
+              <w:t>v</w:t>
+            </w:r>
+          </w:p>
+        </w:tc>
+        <w:tc>
+          <w:tcPr>
+            <w:tcW w:w="7756" w:type="dxa"/>
+          </w:tcPr>
+          <w:p>
+            <w:pPr>
+              <w:rPr>
+                <w:rFonts w:hint="eastAsia"/>
+                <w:szCs w:val="20"/>
+              </w:rPr>
+            </w:pPr>
+            <w:r>
+              <w:rPr>
+                <w:rFonts w:hint="eastAsia"/>
+                <w:szCs w:val="20"/>
+              </w:rPr>
+              <w:t>상세 정보 표시</w:t>
+            </w:r>
+          </w:p>
+        </w:tc>
+      </w:tr>
+    </w:tbl>
+    <w:p>
+      <w:pPr>
+        <w:pStyle w:val="a4"/>
+        <w:numPr>
+          <w:ilvl w:val="1"/>
+          <w:numId w:val="35"/>
+        </w:numPr>
+        <w:ind w:leftChars="0"/>
+        <w:rPr>
+          <w:rFonts w:hint="eastAsia"/>
+          <w:szCs w:val="20"/>
+        </w:rPr>
+      </w:pPr>
+      <w:r>
+        <w:rPr>
+          <w:rFonts w:hint="eastAsia"/>
+          <w:szCs w:val="20"/>
+        </w:rPr>
+        <w:t xml:space="preserve">명령어 </w:t>
+      </w:r>
+      <w:r>
+        <w:rPr>
+          <w:szCs w:val="20"/>
+        </w:rPr>
+        <w:t>‘</w:t>
+      </w:r>
+      <w:proofErr w:type="spellStart"/>
+      <w:r>
+        <w:rPr>
+          <w:szCs w:val="20"/>
+        </w:rPr>
+        <w:t>killall</w:t>
+      </w:r>
+      <w:proofErr w:type="spellEnd"/>
+      <w:r>
+        <w:rPr>
+          <w:szCs w:val="20"/>
+        </w:rPr>
+        <w:t xml:space="preserve"> -l’</w:t>
+      </w:r>
+      <w:r>
+        <w:rPr>
+          <w:rFonts w:hint="eastAsia"/>
+          <w:szCs w:val="20"/>
+        </w:rPr>
+        <w:t>은 시그널 옵션들을 확인할 수 있다</w:t>
+      </w:r>
+      <w:r>
+        <w:rPr>
+          <w:szCs w:val="20"/>
+        </w:rPr>
+        <w:t>.</w:t>
+      </w:r>
+    </w:p>
+    <w:p>
+      <w:pPr>
+        <w:pStyle w:val="a4"/>
+        <w:numPr>
+          <w:ilvl w:val="0"/>
+          <w:numId w:val="35"/>
+        </w:numPr>
+        <w:ind w:leftChars="0"/>
+        <w:rPr>
+          <w:szCs w:val="20"/>
+        </w:rPr>
+      </w:pPr>
+      <w:r>
+        <w:rPr>
+          <w:rFonts w:hint="eastAsia"/>
+          <w:szCs w:val="20"/>
+        </w:rPr>
+        <w:lastRenderedPageBreak/>
+        <w:t xml:space="preserve"> </w:t>
+      </w:r>
+      <w:r>
+        <w:rPr>
+          <w:rFonts w:hint="eastAsia"/>
+          <w:szCs w:val="20"/>
+        </w:rPr>
+        <w:t>(</w:t>
+      </w:r>
+      <w:r>
+        <w:rPr>
+          <w:szCs w:val="20"/>
+        </w:rPr>
+        <w:t>7) nice</w:t>
+      </w:r>
+    </w:p>
+    <w:p>
+      <w:pPr>
+        <w:pStyle w:val="a4"/>
+        <w:numPr>
+          <w:ilvl w:val="1"/>
+          <w:numId w:val="35"/>
+        </w:numPr>
+        <w:ind w:leftChars="0"/>
+        <w:rPr>
+          <w:szCs w:val="20"/>
+        </w:rPr>
+      </w:pPr>
+      <w:r>
+        <w:rPr>
+          <w:rFonts w:hint="eastAsia"/>
+          <w:szCs w:val="20"/>
+        </w:rPr>
+        <w:t xml:space="preserve">프로세스 사이의 우선순위를 확인하고 </w:t>
+      </w:r>
+      <w:r>
+        <w:rPr>
+          <w:rFonts w:hint="eastAsia"/>
+          <w:b/>
+          <w:bCs/>
+          <w:szCs w:val="20"/>
+        </w:rPr>
+        <w:t>우선순위를 변경할 수 있는 명령어</w:t>
+      </w:r>
+      <w:r>
+        <w:rPr>
+          <w:rFonts w:hint="eastAsia"/>
+          <w:szCs w:val="20"/>
+        </w:rPr>
+        <w:t>이다</w:t>
+      </w:r>
+      <w:r>
+        <w:rPr>
+          <w:szCs w:val="20"/>
+        </w:rPr>
+        <w:t>.</w:t>
+      </w:r>
+    </w:p>
+    <w:p>
+      <w:pPr>
+        <w:pStyle w:val="a4"/>
+        <w:numPr>
+          <w:ilvl w:val="1"/>
+          <w:numId w:val="35"/>
+        </w:numPr>
+        <w:ind w:leftChars="0"/>
+        <w:rPr>
+          <w:szCs w:val="20"/>
+        </w:rPr>
+      </w:pPr>
+      <w:r>
+        <w:rPr>
+          <w:rFonts w:hint="eastAsia"/>
+          <w:szCs w:val="20"/>
+        </w:rPr>
+        <w:t>N</w:t>
+      </w:r>
+      <w:r>
+        <w:rPr>
+          <w:szCs w:val="20"/>
+        </w:rPr>
+        <w:t>I</w:t>
+      </w:r>
+      <w:r>
+        <w:rPr>
+          <w:rFonts w:hint="eastAsia"/>
+          <w:szCs w:val="20"/>
+        </w:rPr>
+        <w:t xml:space="preserve">값을 조정하여 </w:t>
+      </w:r>
+      <w:r>
+        <w:rPr>
+          <w:rFonts w:hint="eastAsia"/>
+          <w:b/>
+          <w:bCs/>
+          <w:szCs w:val="20"/>
+        </w:rPr>
+        <w:t>프로세스의 우선순위를 변경</w:t>
+      </w:r>
+      <w:r>
+        <w:rPr>
+          <w:rFonts w:hint="eastAsia"/>
+          <w:szCs w:val="20"/>
+        </w:rPr>
+        <w:t>한다</w:t>
+      </w:r>
+      <w:r>
+        <w:rPr>
+          <w:szCs w:val="20"/>
+        </w:rPr>
+        <w:t>.</w:t>
+      </w:r>
+    </w:p>
+    <w:p>
+      <w:pPr>
+        <w:pStyle w:val="a4"/>
+        <w:numPr>
+          <w:ilvl w:val="1"/>
+          <w:numId w:val="35"/>
+        </w:numPr>
+        <w:ind w:leftChars="0"/>
+        <w:rPr>
+          <w:szCs w:val="20"/>
+        </w:rPr>
+      </w:pPr>
+      <w:r>
+        <w:rPr>
+          <w:rFonts w:hint="eastAsia"/>
+          <w:szCs w:val="20"/>
+        </w:rPr>
+        <w:t>형식</w:t>
+      </w:r>
+      <w:r>
+        <w:rPr>
+          <w:szCs w:val="20"/>
+        </w:rPr>
+        <w:t>: nice [</w:t>
+      </w:r>
+      <w:r>
+        <w:rPr>
+          <w:rFonts w:hint="eastAsia"/>
+          <w:szCs w:val="20"/>
+        </w:rPr>
+        <w:t>옵션</w:t>
+      </w:r>
+      <w:r>
+        <w:rPr>
+          <w:szCs w:val="20"/>
+        </w:rPr>
+        <w:t xml:space="preserve">] </w:t>
+      </w:r>
+      <w:r>
+        <w:rPr>
+          <w:rFonts w:hint="eastAsia"/>
+          <w:szCs w:val="20"/>
+        </w:rPr>
+        <w:t>프로세스명</w:t>
+      </w:r>
+    </w:p>
+    <w:tbl>
+      <w:tblPr>
+        <w:tblStyle w:val="a5"/>
+        <w:tblW w:w="0" w:type="auto"/>
+        <w:tblInd w:w="400" w:type="dxa"/>
+        <w:tblLook w:val="04A0" w:firstRow="1" w:lastRow="0" w:firstColumn="1" w:lastColumn="0" w:noHBand="0" w:noVBand="1"/>
+      </w:tblPr>
+      <w:tblGrid>
+        <w:gridCol w:w="2572"/>
+        <w:gridCol w:w="6764"/>
+      </w:tblGrid>
+      <w:tr>
+        <w:tc>
+          <w:tcPr>
+            <w:tcW w:w="2572" w:type="dxa"/>
+          </w:tcPr>
+          <w:p>
+            <w:pPr>
+              <w:jc w:val="center"/>
+              <w:rPr>
+                <w:rFonts w:hint="eastAsia"/>
+                <w:b/>
+                <w:bCs/>
+                <w:szCs w:val="20"/>
+              </w:rPr>
+            </w:pPr>
+            <w:r>
+              <w:rPr>
+                <w:rFonts w:hint="eastAsia"/>
+                <w:b/>
+                <w:bCs/>
+                <w:szCs w:val="20"/>
+              </w:rPr>
+              <w:t>옵션</w:t>
+            </w:r>
+          </w:p>
+        </w:tc>
+        <w:tc>
+          <w:tcPr>
+            <w:tcW w:w="6764" w:type="dxa"/>
+          </w:tcPr>
+          <w:p>
+            <w:pPr>
+              <w:jc w:val="center"/>
+              <w:rPr>
+                <w:rFonts w:hint="eastAsia"/>
+                <w:b/>
+                <w:bCs/>
+                <w:szCs w:val="20"/>
+              </w:rPr>
+            </w:pPr>
+            <w:r>
+              <w:rPr>
+                <w:rFonts w:hint="eastAsia"/>
+                <w:b/>
+                <w:bCs/>
+                <w:szCs w:val="20"/>
+              </w:rPr>
+              <w:t>설명</w:t>
+            </w:r>
+          </w:p>
+        </w:tc>
+      </w:tr>
+      <w:tr>
+        <w:tc>
+          <w:tcPr>
+            <w:tcW w:w="2572" w:type="dxa"/>
+          </w:tcPr>
+          <w:p>
+            <w:pPr>
+              <w:jc w:val="center"/>
+              <w:rPr>
+                <w:b/>
+                <w:bCs/>
+                <w:szCs w:val="20"/>
+              </w:rPr>
+            </w:pPr>
+            <w:r>
+              <w:rPr>
+                <w:rFonts w:hint="eastAsia"/>
+                <w:b/>
+                <w:bCs/>
+                <w:szCs w:val="20"/>
+              </w:rPr>
+              <w:t>-n</w:t>
+            </w:r>
+            <w:r>
+              <w:rPr>
+                <w:b/>
+                <w:bCs/>
+                <w:szCs w:val="20"/>
+              </w:rPr>
+              <w:t xml:space="preserve"> </w:t>
+            </w:r>
+            <w:r>
+              <w:rPr>
+                <w:rFonts w:hint="eastAsia"/>
+                <w:b/>
+                <w:bCs/>
+                <w:szCs w:val="20"/>
+              </w:rPr>
+              <w:t>조정수치</w:t>
+            </w:r>
+          </w:p>
+          <w:p>
+            <w:pPr>
+              <w:jc w:val="center"/>
+              <w:rPr>
+                <w:b/>
+                <w:bCs/>
+                <w:szCs w:val="20"/>
+              </w:rPr>
+            </w:pPr>
+            <w:r>
+              <w:rPr>
+                <w:rFonts w:hint="eastAsia"/>
+                <w:b/>
+                <w:bCs/>
+                <w:szCs w:val="20"/>
+              </w:rPr>
+              <w:t>-조정수치</w:t>
+            </w:r>
+          </w:p>
+          <w:p>
+            <w:pPr>
+              <w:jc w:val="center"/>
+              <w:rPr>
+                <w:rFonts w:hint="eastAsia"/>
+                <w:b/>
+                <w:bCs/>
+                <w:szCs w:val="20"/>
+              </w:rPr>
+            </w:pPr>
+            <w:r>
+              <w:rPr>
+                <w:rFonts w:hint="eastAsia"/>
+                <w:b/>
+                <w:bCs/>
+                <w:szCs w:val="20"/>
+              </w:rPr>
+              <w:t>-</w:t>
+            </w:r>
+            <w:r>
+              <w:rPr>
+                <w:b/>
+                <w:bCs/>
+                <w:szCs w:val="20"/>
+              </w:rPr>
+              <w:t xml:space="preserve">-adjustment </w:t>
+            </w:r>
+            <w:r>
+              <w:rPr>
+                <w:rFonts w:hint="eastAsia"/>
+                <w:b/>
+                <w:bCs/>
+                <w:szCs w:val="20"/>
+              </w:rPr>
+              <w:t>조정수치</w:t>
+            </w:r>
+          </w:p>
+        </w:tc>
+        <w:tc>
+          <w:tcPr>
+            <w:tcW w:w="6764" w:type="dxa"/>
+          </w:tcPr>
+          <w:p>
+            <w:pPr>
+              <w:rPr>
+                <w:szCs w:val="20"/>
+              </w:rPr>
+            </w:pPr>
+          </w:p>
+          <w:p>
+            <w:pPr>
+              <w:rPr>
+                <w:rFonts w:hint="eastAsia"/>
+                <w:szCs w:val="20"/>
+              </w:rPr>
+            </w:pPr>
+            <w:r>
+              <w:rPr>
+                <w:rFonts w:hint="eastAsia"/>
+                <w:szCs w:val="20"/>
+              </w:rPr>
+              <w:t>명령의 우선권에 조정수치를 더함(</w:t>
+            </w:r>
+            <w:proofErr w:type="spellStart"/>
+            <w:r>
+              <w:rPr>
+                <w:rFonts w:hint="eastAsia"/>
+                <w:szCs w:val="20"/>
+              </w:rPr>
+              <w:t>양수값</w:t>
+            </w:r>
+            <w:proofErr w:type="spellEnd"/>
+            <w:r>
+              <w:rPr>
+                <w:rFonts w:hint="eastAsia"/>
+                <w:szCs w:val="20"/>
+              </w:rPr>
+              <w:t>:</w:t>
+            </w:r>
+            <w:r>
+              <w:rPr>
+                <w:szCs w:val="20"/>
+              </w:rPr>
+              <w:t xml:space="preserve"> -, </w:t>
+            </w:r>
+            <w:r>
+              <w:rPr>
+                <w:rFonts w:hint="eastAsia"/>
+                <w:szCs w:val="20"/>
+              </w:rPr>
+              <w:t>음수 값:</w:t>
+            </w:r>
+            <w:r>
+              <w:rPr>
+                <w:szCs w:val="20"/>
+              </w:rPr>
+              <w:t xml:space="preserve"> --)</w:t>
+            </w:r>
+          </w:p>
+        </w:tc>
+      </w:tr>
+    </w:tbl>
+    <w:p>
+      <w:pPr>
+        <w:pStyle w:val="a4"/>
+        <w:numPr>
+          <w:ilvl w:val="1"/>
+          <w:numId w:val="35"/>
+        </w:numPr>
+        <w:ind w:leftChars="0"/>
+        <w:rPr>
+          <w:rFonts w:hint="eastAsia"/>
+          <w:szCs w:val="20"/>
+        </w:rPr>
+      </w:pPr>
+      <w:r>
+        <w:rPr>
+          <w:rFonts w:hint="eastAsia"/>
+          <w:szCs w:val="20"/>
+        </w:rPr>
+        <w:t xml:space="preserve">조정할 수 있는 </w:t>
+      </w:r>
+      <w:r>
+        <w:rPr>
+          <w:szCs w:val="20"/>
+        </w:rPr>
+        <w:t>NI</w:t>
+      </w:r>
+      <w:r>
+        <w:rPr>
+          <w:rFonts w:hint="eastAsia"/>
+          <w:szCs w:val="20"/>
+        </w:rPr>
+        <w:t xml:space="preserve">값의 범위는 </w:t>
+      </w:r>
+      <w:r>
+        <w:rPr>
+          <w:szCs w:val="20"/>
+        </w:rPr>
+        <w:t>-20(</w:t>
+      </w:r>
+      <w:r>
+        <w:rPr>
+          <w:rFonts w:hint="eastAsia"/>
+          <w:szCs w:val="20"/>
+        </w:rPr>
+        <w:t>가장 높은 우선권</w:t>
+      </w:r>
+      <w:r>
+        <w:rPr>
+          <w:szCs w:val="20"/>
+        </w:rPr>
+        <w:t>) ~ 19(</w:t>
+      </w:r>
+      <w:r>
+        <w:rPr>
+          <w:rFonts w:hint="eastAsia"/>
+          <w:szCs w:val="20"/>
+        </w:rPr>
+        <w:t>가장 낮은 우선권</w:t>
+      </w:r>
+      <w:r>
+        <w:rPr>
+          <w:szCs w:val="20"/>
+        </w:rPr>
+        <w:t>)</w:t>
+      </w:r>
+      <w:r>
+        <w:rPr>
+          <w:rFonts w:hint="eastAsia"/>
+          <w:szCs w:val="20"/>
+        </w:rPr>
+        <w:t>이다</w:t>
+      </w:r>
+    </w:p>
+    <w:p>
+      <w:pPr>
+        <w:pStyle w:val="a4"/>
+        <w:numPr>
+          <w:ilvl w:val="1"/>
+          <w:numId w:val="35"/>
+        </w:numPr>
+        <w:ind w:leftChars="0"/>
+        <w:rPr>
+          <w:szCs w:val="20"/>
+        </w:rPr>
+      </w:pPr>
+      <w:r>
+        <w:rPr>
+          <w:rFonts w:hint="eastAsia"/>
+          <w:szCs w:val="20"/>
+        </w:rPr>
+        <w:t xml:space="preserve">우선순위 </w:t>
+      </w:r>
+      <w:r>
+        <w:rPr>
+          <w:szCs w:val="20"/>
+        </w:rPr>
+        <w:t>0</w:t>
+      </w:r>
+      <w:r>
+        <w:rPr>
+          <w:rFonts w:hint="eastAsia"/>
+          <w:szCs w:val="20"/>
+        </w:rPr>
+        <w:t>의 값을 가지며 값이 작을수록 우선순위가 높다</w:t>
+      </w:r>
+      <w:r>
+        <w:rPr>
+          <w:szCs w:val="20"/>
+        </w:rPr>
+        <w:t>.</w:t>
+      </w:r>
+    </w:p>
+    <w:p>
+      <w:pPr>
+        <w:pStyle w:val="a4"/>
+        <w:numPr>
+          <w:ilvl w:val="1"/>
+          <w:numId w:val="35"/>
+        </w:numPr>
+        <w:ind w:leftChars="0"/>
+        <w:rPr>
+          <w:szCs w:val="20"/>
+        </w:rPr>
+      </w:pPr>
+      <w:r>
+        <w:rPr>
+          <w:rFonts w:hint="eastAsia"/>
+          <w:szCs w:val="20"/>
+        </w:rPr>
+        <w:t xml:space="preserve">옵션 </w:t>
+      </w:r>
+      <w:r>
+        <w:rPr>
+          <w:szCs w:val="20"/>
+        </w:rPr>
+        <w:t>-n</w:t>
+      </w:r>
+      <w:r>
+        <w:rPr>
+          <w:rFonts w:hint="eastAsia"/>
+          <w:szCs w:val="20"/>
+        </w:rPr>
+        <w:t xml:space="preserve">을 사용하지 않으면 디폴트는 </w:t>
+      </w:r>
+      <w:r>
+        <w:rPr>
+          <w:szCs w:val="20"/>
+        </w:rPr>
+        <w:t>10</w:t>
+      </w:r>
+      <w:r>
+        <w:rPr>
+          <w:rFonts w:hint="eastAsia"/>
+          <w:szCs w:val="20"/>
+        </w:rPr>
+        <w:t>을 사용한다</w:t>
+      </w:r>
+      <w:r>
+        <w:rPr>
+          <w:szCs w:val="20"/>
+        </w:rPr>
+        <w:t>.</w:t>
+      </w:r>
+    </w:p>
+    <w:p>
+      <w:pPr>
+        <w:pStyle w:val="a4"/>
+        <w:numPr>
+          <w:ilvl w:val="1"/>
+          <w:numId w:val="35"/>
+        </w:numPr>
+        <w:ind w:leftChars="0"/>
+        <w:rPr>
+          <w:szCs w:val="20"/>
+        </w:rPr>
+      </w:pPr>
+      <w:r>
+        <w:rPr>
+          <w:rFonts w:hint="eastAsia"/>
+          <w:szCs w:val="20"/>
+        </w:rPr>
+        <w:t xml:space="preserve">조정수치가 생략되면 명령의 우선권은 </w:t>
+      </w:r>
+      <w:r>
+        <w:rPr>
+          <w:szCs w:val="20"/>
+        </w:rPr>
+        <w:t>10</w:t>
+      </w:r>
+      <w:r>
+        <w:rPr>
+          <w:rFonts w:hint="eastAsia"/>
+          <w:szCs w:val="20"/>
+        </w:rPr>
+        <w:t>만큼 증가한다</w:t>
+      </w:r>
+      <w:r>
+        <w:rPr>
+          <w:szCs w:val="20"/>
+        </w:rPr>
+        <w:t>.</w:t>
+      </w:r>
+    </w:p>
+    <w:p>
+      <w:pPr>
+        <w:pStyle w:val="a4"/>
+        <w:numPr>
+          <w:ilvl w:val="1"/>
+          <w:numId w:val="35"/>
+        </w:numPr>
+        <w:ind w:leftChars="0"/>
+        <w:rPr>
+          <w:szCs w:val="20"/>
+        </w:rPr>
+      </w:pPr>
+      <w:r>
+        <w:rPr>
+          <w:rFonts w:hint="eastAsia"/>
+          <w:szCs w:val="20"/>
+        </w:rPr>
+        <w:t xml:space="preserve">일반 사용자는 </w:t>
+      </w:r>
+      <w:r>
+        <w:rPr>
+          <w:szCs w:val="20"/>
+        </w:rPr>
+        <w:t>nice</w:t>
+      </w:r>
+      <w:r>
+        <w:rPr>
+          <w:rFonts w:hint="eastAsia"/>
+          <w:szCs w:val="20"/>
+        </w:rPr>
+        <w:t>값을 증가시킬 수밖에 없으며</w:t>
+      </w:r>
+      <w:r>
+        <w:rPr>
+          <w:szCs w:val="20"/>
+        </w:rPr>
+        <w:t>, root</w:t>
+      </w:r>
+      <w:r>
+        <w:rPr>
+          <w:rFonts w:hint="eastAsia"/>
+          <w:szCs w:val="20"/>
+        </w:rPr>
+        <w:t xml:space="preserve">는 </w:t>
+      </w:r>
+      <w:r>
+        <w:rPr>
+          <w:szCs w:val="20"/>
+        </w:rPr>
+        <w:t>nice</w:t>
+      </w:r>
+      <w:r>
+        <w:rPr>
+          <w:rFonts w:hint="eastAsia"/>
+          <w:szCs w:val="20"/>
+        </w:rPr>
+        <w:t>값을 감소시켜 우선순위를 높일 수 있다</w:t>
+      </w:r>
+      <w:r>
+        <w:rPr>
+          <w:szCs w:val="20"/>
+        </w:rPr>
+        <w:t>.</w:t>
+      </w:r>
+    </w:p>
+    <w:p>
+      <w:pPr>
+        <w:pStyle w:val="a4"/>
+        <w:numPr>
+          <w:ilvl w:val="1"/>
+          <w:numId w:val="35"/>
+        </w:numPr>
+        <w:ind w:leftChars="0"/>
+        <w:rPr>
+          <w:szCs w:val="20"/>
+        </w:rPr>
+      </w:pPr>
+      <w:r>
+        <w:rPr>
+          <w:rFonts w:hint="eastAsia"/>
+          <w:szCs w:val="20"/>
+        </w:rPr>
+        <w:t xml:space="preserve">명령어 </w:t>
+      </w:r>
+      <w:r>
+        <w:rPr>
+          <w:szCs w:val="20"/>
+        </w:rPr>
+        <w:t>‘nice -10 bash’</w:t>
+      </w:r>
+      <w:r>
+        <w:rPr>
+          <w:rFonts w:hint="eastAsia"/>
+          <w:szCs w:val="20"/>
+        </w:rPr>
+        <w:t xml:space="preserve">는 </w:t>
+      </w:r>
+      <w:r>
+        <w:rPr>
+          <w:szCs w:val="20"/>
+        </w:rPr>
+        <w:t xml:space="preserve">bash </w:t>
+      </w:r>
+      <w:r>
+        <w:rPr>
+          <w:rFonts w:hint="eastAsia"/>
+          <w:szCs w:val="20"/>
+        </w:rPr>
+        <w:t xml:space="preserve">프로세스 </w:t>
+      </w:r>
+      <w:r>
+        <w:rPr>
+          <w:szCs w:val="20"/>
+        </w:rPr>
+        <w:t>NI</w:t>
+      </w:r>
+      <w:r>
+        <w:rPr>
+          <w:rFonts w:hint="eastAsia"/>
+          <w:szCs w:val="20"/>
+        </w:rPr>
+        <w:t xml:space="preserve">값을 </w:t>
+      </w:r>
+      <w:r>
+        <w:rPr>
+          <w:szCs w:val="20"/>
+        </w:rPr>
+        <w:t>10</w:t>
+      </w:r>
+      <w:r>
+        <w:rPr>
+          <w:rFonts w:hint="eastAsia"/>
+          <w:szCs w:val="20"/>
+        </w:rPr>
+        <w:t>만큼 증가시키는 것이다</w:t>
+      </w:r>
+      <w:r>
+        <w:rPr>
+          <w:szCs w:val="20"/>
+        </w:rPr>
+        <w:t xml:space="preserve">. </w:t>
+      </w:r>
+      <w:r>
+        <w:rPr>
+          <w:rFonts w:hint="eastAsia"/>
+          <w:szCs w:val="20"/>
+        </w:rPr>
+        <w:t>값을 증가시킨다는 것은 우선순위를 낮추는 것이다</w:t>
+      </w:r>
+      <w:r>
+        <w:rPr>
+          <w:szCs w:val="20"/>
+        </w:rPr>
+        <w:t xml:space="preserve">. </w:t>
+      </w:r>
+      <w:r>
+        <w:rPr>
+          <w:rFonts w:hint="eastAsia"/>
+          <w:szCs w:val="20"/>
+        </w:rPr>
+        <w:t xml:space="preserve">우선 순위를 높이는 명령어는 </w:t>
+      </w:r>
+      <w:r>
+        <w:rPr>
+          <w:szCs w:val="20"/>
+        </w:rPr>
+        <w:t>‘nice --10 bash’</w:t>
+      </w:r>
+      <w:r>
+        <w:rPr>
+          <w:rFonts w:hint="eastAsia"/>
+          <w:szCs w:val="20"/>
+        </w:rPr>
+        <w:t>이다</w:t>
+      </w:r>
+      <w:r>
+        <w:rPr>
+          <w:szCs w:val="20"/>
+        </w:rPr>
+        <w:t xml:space="preserve">. </w:t>
+      </w:r>
+      <w:r>
+        <w:rPr>
+          <w:rFonts w:hint="eastAsia"/>
+          <w:szCs w:val="20"/>
+        </w:rPr>
+        <w:t xml:space="preserve">이것은 </w:t>
+      </w:r>
+      <w:r>
+        <w:rPr>
+          <w:szCs w:val="20"/>
+        </w:rPr>
+        <w:t>NI</w:t>
+      </w:r>
+      <w:r>
+        <w:rPr>
+          <w:rFonts w:hint="eastAsia"/>
+          <w:szCs w:val="20"/>
+        </w:rPr>
+        <w:t xml:space="preserve">값을 </w:t>
+      </w:r>
+      <w:r>
+        <w:rPr>
+          <w:szCs w:val="20"/>
+        </w:rPr>
+        <w:t>-10</w:t>
+      </w:r>
+      <w:r>
+        <w:rPr>
+          <w:rFonts w:hint="eastAsia"/>
+          <w:szCs w:val="20"/>
+        </w:rPr>
+        <w:t>만큼 감소시켜 우선순위를 높인다</w:t>
+      </w:r>
+      <w:r>
+        <w:rPr>
+          <w:szCs w:val="20"/>
+        </w:rPr>
+        <w:t>.</w:t>
+      </w:r>
+    </w:p>
+    <w:p>
+      <w:pPr>
+        <w:pStyle w:val="a4"/>
+        <w:numPr>
+          <w:ilvl w:val="0"/>
+          <w:numId w:val="35"/>
+        </w:numPr>
+        <w:ind w:leftChars="0"/>
+        <w:rPr>
+          <w:szCs w:val="20"/>
+        </w:rPr>
+      </w:pPr>
+      <w:r>
+        <w:rPr>
+          <w:rFonts w:hint="eastAsia"/>
+          <w:szCs w:val="20"/>
+        </w:rPr>
+        <w:t>(</w:t>
+      </w:r>
+      <w:r>
+        <w:rPr>
+          <w:szCs w:val="20"/>
+        </w:rPr>
+        <w:t>8) renice</w:t>
+      </w:r>
+    </w:p>
+    <w:p>
+      <w:pPr>
+        <w:pStyle w:val="a4"/>
+        <w:numPr>
+          <w:ilvl w:val="1"/>
+          <w:numId w:val="35"/>
+        </w:numPr>
+        <w:ind w:leftChars="0"/>
+        <w:rPr>
+          <w:szCs w:val="20"/>
+        </w:rPr>
+      </w:pPr>
+      <w:r>
+        <w:rPr>
+          <w:rFonts w:hint="eastAsia"/>
+          <w:b/>
+          <w:bCs/>
+          <w:szCs w:val="20"/>
+        </w:rPr>
+        <w:t>이미 실행중인 프로세스의 우선순위를 변경</w:t>
+      </w:r>
+      <w:r>
+        <w:rPr>
+          <w:rFonts w:hint="eastAsia"/>
+          <w:szCs w:val="20"/>
+        </w:rPr>
+        <w:t>한다</w:t>
+      </w:r>
+      <w:r>
+        <w:rPr>
+          <w:szCs w:val="20"/>
+        </w:rPr>
+        <w:t>.</w:t>
+      </w:r>
+    </w:p>
+    <w:p>
+      <w:pPr>
+        <w:pStyle w:val="a4"/>
+        <w:numPr>
+          <w:ilvl w:val="1"/>
+          <w:numId w:val="35"/>
+        </w:numPr>
+        <w:ind w:leftChars="0"/>
+        <w:rPr>
+          <w:szCs w:val="20"/>
+        </w:rPr>
+      </w:pPr>
+      <w:r>
+        <w:rPr>
+          <w:rFonts w:hint="eastAsia"/>
+          <w:szCs w:val="20"/>
+        </w:rPr>
+        <w:t>프로세스 소유자와 루트 권한자만이 명령을 내릴 수 있다</w:t>
+      </w:r>
+      <w:r>
+        <w:rPr>
+          <w:szCs w:val="20"/>
+        </w:rPr>
+        <w:t>.</w:t>
+      </w:r>
+    </w:p>
+    <w:p>
+      <w:pPr>
+        <w:pStyle w:val="a4"/>
+        <w:numPr>
+          <w:ilvl w:val="1"/>
+          <w:numId w:val="35"/>
+        </w:numPr>
+        <w:ind w:leftChars="0"/>
+        <w:rPr>
+          <w:szCs w:val="20"/>
+        </w:rPr>
+      </w:pPr>
+      <w:r>
+        <w:rPr>
+          <w:rFonts w:hint="eastAsia"/>
+          <w:szCs w:val="20"/>
+        </w:rPr>
+        <w:t>형식</w:t>
+      </w:r>
+      <w:r>
+        <w:rPr>
+          <w:szCs w:val="20"/>
+        </w:rPr>
+        <w:t xml:space="preserve">: renice </w:t>
+      </w:r>
+      <w:r>
+        <w:rPr>
+          <w:rFonts w:hint="eastAsia"/>
+          <w:szCs w:val="20"/>
+        </w:rPr>
+        <w:t>[옵션</w:t>
+      </w:r>
+      <w:r>
+        <w:rPr>
+          <w:szCs w:val="20"/>
+        </w:rPr>
+        <w:t>] NI</w:t>
+      </w:r>
+      <w:r>
+        <w:rPr>
+          <w:rFonts w:hint="eastAsia"/>
+          <w:szCs w:val="20"/>
+        </w:rPr>
+        <w:t xml:space="preserve">값 </w:t>
+      </w:r>
+      <w:r>
+        <w:rPr>
+          <w:szCs w:val="20"/>
+        </w:rPr>
+        <w:t>PID</w:t>
+      </w:r>
+    </w:p>
+    <w:tbl>
+      <w:tblPr>
+        <w:tblStyle w:val="a5"/>
+        <w:tblW w:w="0" w:type="auto"/>
+        <w:tblInd w:w="400" w:type="dxa"/>
+        <w:tblLook w:val="04A0" w:firstRow="1" w:lastRow="0" w:firstColumn="1" w:lastColumn="0" w:noHBand="0" w:noVBand="1"/>
+      </w:tblPr>
+      <w:tblGrid>
+        <w:gridCol w:w="1722"/>
+        <w:gridCol w:w="7614"/>
+      </w:tblGrid>
+      <w:tr>
+        <w:tc>
+          <w:tcPr>
+            <w:tcW w:w="1722" w:type="dxa"/>
+          </w:tcPr>
+          <w:p>
+            <w:pPr>
+              <w:jc w:val="center"/>
+              <w:rPr>
+                <w:rFonts w:hint="eastAsia"/>
+                <w:b/>
+                <w:bCs/>
+                <w:szCs w:val="20"/>
+              </w:rPr>
+            </w:pPr>
+            <w:r>
+              <w:rPr>
+                <w:rFonts w:hint="eastAsia"/>
+                <w:b/>
+                <w:bCs/>
+                <w:szCs w:val="20"/>
+              </w:rPr>
+              <w:t>옵션</w:t>
+            </w:r>
+          </w:p>
+        </w:tc>
+        <w:tc>
+          <w:tcPr>
+            <w:tcW w:w="7614" w:type="dxa"/>
+          </w:tcPr>
+          <w:p>
+            <w:pPr>
+              <w:jc w:val="center"/>
+              <w:rPr>
+                <w:rFonts w:hint="eastAsia"/>
+                <w:b/>
+                <w:bCs/>
+                <w:szCs w:val="20"/>
+              </w:rPr>
+            </w:pPr>
+            <w:r>
+              <w:rPr>
+                <w:rFonts w:hint="eastAsia"/>
+                <w:b/>
+                <w:bCs/>
+                <w:szCs w:val="20"/>
+              </w:rPr>
+              <w:t>설명</w:t>
+            </w:r>
+          </w:p>
+        </w:tc>
+      </w:tr>
+      <w:tr>
+        <w:tc>
+          <w:tcPr>
+            <w:tcW w:w="1722" w:type="dxa"/>
+          </w:tcPr>
+          <w:p>
+            <w:pPr>
+              <w:jc w:val="center"/>
+              <w:rPr>
+                <w:rFonts w:hint="eastAsia"/>
+                <w:b/>
+                <w:bCs/>
+                <w:szCs w:val="20"/>
+              </w:rPr>
+            </w:pPr>
+            <w:r>
+              <w:rPr>
+                <w:rFonts w:hint="eastAsia"/>
+                <w:b/>
+                <w:bCs/>
+                <w:szCs w:val="20"/>
+              </w:rPr>
+              <w:t>-p</w:t>
+            </w:r>
+          </w:p>
+        </w:tc>
+        <w:tc>
+          <w:tcPr>
+            <w:tcW w:w="7614" w:type="dxa"/>
+          </w:tcPr>
+          <w:p>
+            <w:pPr>
+              <w:rPr>
+                <w:rFonts w:hint="eastAsia"/>
+                <w:szCs w:val="20"/>
+              </w:rPr>
+            </w:pPr>
+            <w:r>
+              <w:rPr>
+                <w:rFonts w:hint="eastAsia"/>
+                <w:szCs w:val="20"/>
+              </w:rPr>
+              <w:t xml:space="preserve">프로세스 </w:t>
+            </w:r>
+            <w:r>
+              <w:rPr>
+                <w:szCs w:val="20"/>
+              </w:rPr>
+              <w:t xml:space="preserve">ID </w:t>
+            </w:r>
+            <w:r>
+              <w:rPr>
+                <w:rFonts w:hint="eastAsia"/>
+                <w:szCs w:val="20"/>
+              </w:rPr>
+              <w:t>지정</w:t>
+            </w:r>
+          </w:p>
+        </w:tc>
+      </w:tr>
+      <w:tr>
+        <w:tc>
+          <w:tcPr>
+            <w:tcW w:w="1722" w:type="dxa"/>
+          </w:tcPr>
+          <w:p>
+            <w:pPr>
+              <w:jc w:val="center"/>
+              <w:rPr>
+                <w:rFonts w:hint="eastAsia"/>
+                <w:b/>
+                <w:bCs/>
+                <w:szCs w:val="20"/>
+              </w:rPr>
+            </w:pPr>
+            <w:r>
+              <w:rPr>
+                <w:rFonts w:hint="eastAsia"/>
+                <w:b/>
+                <w:bCs/>
+                <w:szCs w:val="20"/>
+              </w:rPr>
+              <w:t>-</w:t>
+            </w:r>
+            <w:r>
+              <w:rPr>
+                <w:b/>
+                <w:bCs/>
+                <w:szCs w:val="20"/>
+              </w:rPr>
+              <w:t>u</w:t>
+            </w:r>
+          </w:p>
+        </w:tc>
+        <w:tc>
+          <w:tcPr>
+            <w:tcW w:w="7614" w:type="dxa"/>
+          </w:tcPr>
+          <w:p>
+            <w:pPr>
+              <w:rPr>
+                <w:rFonts w:hint="eastAsia"/>
+                <w:szCs w:val="20"/>
+              </w:rPr>
+            </w:pPr>
+            <w:r>
+              <w:rPr>
+                <w:rFonts w:hint="eastAsia"/>
+                <w:szCs w:val="20"/>
+              </w:rPr>
+              <w:t>사용자명 지정</w:t>
+            </w:r>
+          </w:p>
+        </w:tc>
+      </w:tr>
+      <w:tr>
+        <w:tc>
+          <w:tcPr>
+            <w:tcW w:w="1722" w:type="dxa"/>
+          </w:tcPr>
+          <w:p>
+            <w:pPr>
+              <w:jc w:val="center"/>
+              <w:rPr>
+                <w:rFonts w:hint="eastAsia"/>
+                <w:b/>
+                <w:bCs/>
+                <w:szCs w:val="20"/>
+              </w:rPr>
+            </w:pPr>
+            <w:r>
+              <w:rPr>
+                <w:rFonts w:hint="eastAsia"/>
+                <w:b/>
+                <w:bCs/>
+                <w:szCs w:val="20"/>
+              </w:rPr>
+              <w:t>-</w:t>
+            </w:r>
+            <w:r>
+              <w:rPr>
+                <w:b/>
+                <w:bCs/>
+                <w:szCs w:val="20"/>
+              </w:rPr>
+              <w:t>g</w:t>
+            </w:r>
+          </w:p>
+        </w:tc>
+        <w:tc>
+          <w:tcPr>
+            <w:tcW w:w="7614" w:type="dxa"/>
+          </w:tcPr>
+          <w:p>
+            <w:pPr>
+              <w:rPr>
+                <w:rFonts w:hint="eastAsia"/>
+                <w:szCs w:val="20"/>
+              </w:rPr>
+            </w:pPr>
+            <w:r>
+              <w:rPr>
+                <w:rFonts w:hint="eastAsia"/>
+                <w:szCs w:val="20"/>
+              </w:rPr>
+              <w:t xml:space="preserve">프로세스의 </w:t>
+            </w:r>
+            <w:r>
+              <w:rPr>
+                <w:szCs w:val="20"/>
+              </w:rPr>
+              <w:t xml:space="preserve">GID </w:t>
+            </w:r>
+            <w:r>
+              <w:rPr>
+                <w:rFonts w:hint="eastAsia"/>
+                <w:szCs w:val="20"/>
+              </w:rPr>
+              <w:t>지정</w:t>
+            </w:r>
+          </w:p>
+        </w:tc>
+      </w:tr>
+    </w:tbl>
+    <w:p>
+      <w:pPr>
+        <w:pStyle w:val="a4"/>
+        <w:numPr>
+          <w:ilvl w:val="1"/>
+          <w:numId w:val="35"/>
+        </w:numPr>
+        <w:ind w:leftChars="0"/>
+        <w:rPr>
+          <w:rFonts w:hint="eastAsia"/>
+          <w:szCs w:val="20"/>
+        </w:rPr>
+      </w:pPr>
+      <w:r>
+        <w:rPr>
+          <w:szCs w:val="20"/>
+        </w:rPr>
+        <w:t xml:space="preserve">우선순위 </w:t>
+      </w:r>
+      <w:r>
+        <w:rPr>
+          <w:rFonts w:hint="eastAsia"/>
+          <w:szCs w:val="20"/>
+        </w:rPr>
+        <w:t xml:space="preserve">변경 시 프로세스 </w:t>
+      </w:r>
+      <w:r>
+        <w:rPr>
+          <w:szCs w:val="20"/>
+        </w:rPr>
+        <w:t xml:space="preserve">ID, </w:t>
+      </w:r>
+      <w:r>
+        <w:rPr>
+          <w:rFonts w:hint="eastAsia"/>
+          <w:szCs w:val="20"/>
+        </w:rPr>
+        <w:t>사용자 이름</w:t>
+      </w:r>
+      <w:r>
+        <w:rPr>
+          <w:szCs w:val="20"/>
+        </w:rPr>
+        <w:t xml:space="preserve">, </w:t>
+      </w:r>
+      <w:r>
+        <w:rPr>
+          <w:rFonts w:hint="eastAsia"/>
+          <w:szCs w:val="20"/>
+        </w:rPr>
+        <w:t xml:space="preserve">프로세스 그룹 </w:t>
+      </w:r>
+      <w:r>
+        <w:rPr>
+          <w:szCs w:val="20"/>
+        </w:rPr>
+        <w:t>ID</w:t>
+      </w:r>
+      <w:r>
+        <w:rPr>
+          <w:rFonts w:hint="eastAsia"/>
+          <w:szCs w:val="20"/>
+        </w:rPr>
+        <w:t>를 사용한다</w:t>
+      </w:r>
+      <w:r>
+        <w:rPr>
+          <w:szCs w:val="20"/>
+        </w:rPr>
+        <w:t>.</w:t>
+      </w:r>
+    </w:p>
+    <w:p>
+      <w:pPr>
+        <w:pStyle w:val="a4"/>
+        <w:numPr>
+          <w:ilvl w:val="1"/>
+          <w:numId w:val="35"/>
+        </w:numPr>
+        <w:ind w:leftChars="0"/>
+        <w:rPr>
+          <w:szCs w:val="20"/>
+        </w:rPr>
+      </w:pPr>
+      <w:r>
+        <w:rPr>
+          <w:rFonts w:hint="eastAsia"/>
+          <w:szCs w:val="20"/>
+        </w:rPr>
+        <w:t xml:space="preserve">명령어 </w:t>
+      </w:r>
+      <w:r>
+        <w:rPr>
+          <w:szCs w:val="20"/>
+        </w:rPr>
+        <w:t>nice</w:t>
+      </w:r>
+      <w:r>
+        <w:rPr>
+          <w:rFonts w:hint="eastAsia"/>
+          <w:szCs w:val="20"/>
+        </w:rPr>
+        <w:t xml:space="preserve">는 기존 </w:t>
+      </w:r>
+      <w:r>
+        <w:rPr>
+          <w:szCs w:val="20"/>
+        </w:rPr>
+        <w:t>NI</w:t>
+      </w:r>
+      <w:r>
+        <w:rPr>
+          <w:rFonts w:hint="eastAsia"/>
+          <w:szCs w:val="20"/>
+        </w:rPr>
+        <w:t xml:space="preserve">값을 증감하지만 명령어 </w:t>
+      </w:r>
+      <w:r>
+        <w:rPr>
+          <w:szCs w:val="20"/>
+        </w:rPr>
+        <w:t>renice</w:t>
+      </w:r>
+      <w:r>
+        <w:rPr>
+          <w:rFonts w:hint="eastAsia"/>
+          <w:szCs w:val="20"/>
+        </w:rPr>
+        <w:t xml:space="preserve">는 지정한 </w:t>
+      </w:r>
+      <w:r>
+        <w:rPr>
+          <w:szCs w:val="20"/>
+        </w:rPr>
+        <w:t>NI</w:t>
+      </w:r>
+      <w:r>
+        <w:rPr>
+          <w:rFonts w:hint="eastAsia"/>
+          <w:szCs w:val="20"/>
+        </w:rPr>
+        <w:t>값을 설정한다.</w:t>
+      </w:r>
+    </w:p>
+    <w:p>
+      <w:pPr>
+        <w:pStyle w:val="a4"/>
+        <w:numPr>
+          <w:ilvl w:val="1"/>
+          <w:numId w:val="35"/>
+        </w:numPr>
+        <w:ind w:leftChars="0"/>
+        <w:rPr>
+          <w:szCs w:val="20"/>
+        </w:rPr>
+      </w:pPr>
+      <w:r>
+        <w:rPr>
+          <w:rFonts w:hint="eastAsia"/>
+          <w:szCs w:val="20"/>
+        </w:rPr>
+        <w:t>n</w:t>
+      </w:r>
+      <w:r>
+        <w:rPr>
+          <w:szCs w:val="20"/>
+        </w:rPr>
+        <w:t>ice</w:t>
+      </w:r>
+      <w:r>
+        <w:rPr>
+          <w:rFonts w:hint="eastAsia"/>
+          <w:szCs w:val="20"/>
+        </w:rPr>
+        <w:t xml:space="preserve">는 양수 값은 </w:t>
+      </w:r>
+      <w:r>
+        <w:rPr>
+          <w:szCs w:val="20"/>
+        </w:rPr>
+        <w:t>-</w:t>
+      </w:r>
+      <w:r>
+        <w:rPr>
+          <w:rFonts w:hint="eastAsia"/>
+          <w:szCs w:val="20"/>
+        </w:rPr>
+        <w:t>를</w:t>
+      </w:r>
+      <w:r>
+        <w:rPr>
+          <w:szCs w:val="20"/>
+        </w:rPr>
+        <w:t xml:space="preserve">, </w:t>
+      </w:r>
+      <w:r>
+        <w:rPr>
+          <w:rFonts w:hint="eastAsia"/>
+          <w:szCs w:val="20"/>
+        </w:rPr>
+        <w:t xml:space="preserve">음수 값은 </w:t>
+      </w:r>
+      <w:r>
+        <w:rPr>
+          <w:szCs w:val="20"/>
+        </w:rPr>
+        <w:t>--</w:t>
+      </w:r>
+      <w:proofErr w:type="spellStart"/>
+      <w:r>
+        <w:rPr>
+          <w:rFonts w:hint="eastAsia"/>
+          <w:szCs w:val="20"/>
+        </w:rPr>
+        <w:t>를</w:t>
+      </w:r>
+      <w:proofErr w:type="spellEnd"/>
+      <w:r>
+        <w:rPr>
+          <w:rFonts w:hint="eastAsia"/>
+          <w:szCs w:val="20"/>
+        </w:rPr>
+        <w:t xml:space="preserve"> 사용하지만,</w:t>
+      </w:r>
+      <w:r>
+        <w:rPr>
+          <w:szCs w:val="20"/>
+        </w:rPr>
+        <w:t xml:space="preserve"> renice</w:t>
+      </w:r>
+      <w:r>
+        <w:rPr>
+          <w:rFonts w:hint="eastAsia"/>
+          <w:szCs w:val="20"/>
+        </w:rPr>
+        <w:t xml:space="preserve">는 양수 값에 </w:t>
+      </w:r>
+      <w:r>
+        <w:rPr>
+          <w:szCs w:val="20"/>
+        </w:rPr>
+        <w:t>-</w:t>
+      </w:r>
+      <w:proofErr w:type="spellStart"/>
+      <w:r>
+        <w:rPr>
+          <w:rFonts w:hint="eastAsia"/>
+          <w:szCs w:val="20"/>
+        </w:rPr>
+        <w:t>를</w:t>
+      </w:r>
+      <w:proofErr w:type="spellEnd"/>
+      <w:r>
+        <w:rPr>
+          <w:rFonts w:hint="eastAsia"/>
+          <w:szCs w:val="20"/>
+        </w:rPr>
+        <w:t xml:space="preserve"> 사용하지 않는다</w:t>
+      </w:r>
+      <w:r>
+        <w:rPr>
+          <w:szCs w:val="20"/>
+        </w:rPr>
+        <w:t>.</w:t>
+      </w:r>
+    </w:p>
+    <w:p>
+      <w:pPr>
+        <w:pStyle w:val="a4"/>
+        <w:numPr>
+          <w:ilvl w:val="1"/>
+          <w:numId w:val="35"/>
+        </w:numPr>
+        <w:ind w:leftChars="0"/>
+        <w:rPr>
+          <w:szCs w:val="20"/>
+        </w:rPr>
+      </w:pPr>
+      <w:r>
+        <w:rPr>
+          <w:rFonts w:hint="eastAsia"/>
+          <w:szCs w:val="20"/>
+        </w:rPr>
+        <w:t>명령어</w:t>
+      </w:r>
+      <w:r>
+        <w:rPr>
+          <w:szCs w:val="20"/>
+        </w:rPr>
+        <w:t xml:space="preserve"> ‘renice -20 3241’</w:t>
+      </w:r>
+      <w:r>
+        <w:rPr>
+          <w:rFonts w:hint="eastAsia"/>
+          <w:szCs w:val="20"/>
+        </w:rPr>
+        <w:t xml:space="preserve">는 프로세스 </w:t>
+      </w:r>
+      <w:r>
+        <w:rPr>
+          <w:szCs w:val="20"/>
+        </w:rPr>
+        <w:t>3241</w:t>
+      </w:r>
+      <w:r>
+        <w:rPr>
+          <w:rFonts w:hint="eastAsia"/>
+          <w:szCs w:val="20"/>
+        </w:rPr>
+        <w:t xml:space="preserve">의 </w:t>
+      </w:r>
+      <w:r>
+        <w:rPr>
+          <w:szCs w:val="20"/>
+        </w:rPr>
+        <w:t>NI</w:t>
+      </w:r>
+      <w:r>
+        <w:rPr>
+          <w:rFonts w:hint="eastAsia"/>
+          <w:szCs w:val="20"/>
+        </w:rPr>
+        <w:t xml:space="preserve">값을 </w:t>
+      </w:r>
+      <w:r>
+        <w:rPr>
+          <w:szCs w:val="20"/>
+        </w:rPr>
+        <w:t>-20</w:t>
+      </w:r>
+      <w:r>
+        <w:rPr>
+          <w:rFonts w:hint="eastAsia"/>
+          <w:szCs w:val="20"/>
+        </w:rPr>
+        <w:t>으로 변경한다</w:t>
+      </w:r>
+      <w:r>
+        <w:rPr>
+          <w:szCs w:val="20"/>
+        </w:rPr>
+        <w:t>.</w:t>
+      </w:r>
+    </w:p>
+    <w:p>
+      <w:pPr>
+        <w:rPr>
+          <w:rFonts w:hint="eastAsia"/>
+          <w:szCs w:val="20"/>
+        </w:rPr>
+      </w:pPr>
+    </w:p>
+    <w:p>
+      <w:pPr>
+        <w:pStyle w:val="a4"/>
+        <w:numPr>
+          <w:ilvl w:val="0"/>
+          <w:numId w:val="35"/>
+        </w:numPr>
+        <w:ind w:leftChars="0"/>
+        <w:rPr>
+          <w:szCs w:val="20"/>
+        </w:rPr>
+      </w:pPr>
+      <w:r>
+        <w:rPr>
+          <w:rFonts w:hint="eastAsia"/>
+          <w:szCs w:val="20"/>
+        </w:rPr>
+        <w:lastRenderedPageBreak/>
+        <w:t>(</w:t>
+      </w:r>
+      <w:r>
+        <w:rPr>
+          <w:szCs w:val="20"/>
+        </w:rPr>
+        <w:t>9) top</w:t>
+      </w:r>
+    </w:p>
+    <w:p>
+      <w:pPr>
+        <w:pStyle w:val="a4"/>
+        <w:numPr>
+          <w:ilvl w:val="1"/>
+          <w:numId w:val="35"/>
+        </w:numPr>
+        <w:ind w:leftChars="0"/>
+        <w:rPr>
+          <w:szCs w:val="20"/>
+        </w:rPr>
+      </w:pPr>
+      <w:r>
+        <w:rPr>
+          <w:rFonts w:hint="eastAsia"/>
+          <w:szCs w:val="20"/>
+        </w:rPr>
+        <w:t>리눅스 시스템의 운영 상태를 실시간으로 모니터링하거나 프로세스 상태를 확인할 수 있다</w:t>
+      </w:r>
+      <w:r>
+        <w:rPr>
+          <w:szCs w:val="20"/>
+        </w:rPr>
+        <w:t>.</w:t>
+      </w:r>
+    </w:p>
+    <w:p>
+      <w:pPr>
+        <w:pStyle w:val="a4"/>
+        <w:numPr>
+          <w:ilvl w:val="1"/>
+          <w:numId w:val="35"/>
+        </w:numPr>
+        <w:ind w:leftChars="0"/>
+        <w:rPr>
+          <w:szCs w:val="20"/>
+        </w:rPr>
+      </w:pPr>
+      <w:r>
+        <w:rPr>
+          <w:rFonts w:hint="eastAsia"/>
+          <w:szCs w:val="20"/>
+        </w:rPr>
+        <w:t>형식</w:t>
+      </w:r>
+      <w:r>
+        <w:rPr>
+          <w:szCs w:val="20"/>
+        </w:rPr>
+        <w:t xml:space="preserve">: top </w:t>
+      </w:r>
+      <w:r>
+        <w:rPr>
+          <w:szCs w:val="20"/>
+        </w:rPr>
+        <w:t>[</w:t>
+      </w:r>
+      <w:r>
+        <w:rPr>
+          <w:rFonts w:hint="eastAsia"/>
+          <w:szCs w:val="20"/>
+        </w:rPr>
+        <w:t>옵션</w:t>
+      </w:r>
+      <w:r>
+        <w:rPr>
+          <w:szCs w:val="20"/>
+        </w:rPr>
+        <w:t>] [PID]</w:t>
+      </w:r>
+    </w:p>
+    <w:tbl>
+      <w:tblPr>
+        <w:tblStyle w:val="a5"/>
+        <w:tblW w:w="0" w:type="auto"/>
+        <w:tblInd w:w="400" w:type="dxa"/>
+        <w:tblLook w:val="04A0" w:firstRow="1" w:lastRow="0" w:firstColumn="1" w:lastColumn="0" w:noHBand="0" w:noVBand="1"/>
+      </w:tblPr>
+      <w:tblGrid>
+        <w:gridCol w:w="1580"/>
+        <w:gridCol w:w="7756"/>
+      </w:tblGrid>
+      <w:tr>
+        <w:tc>
+          <w:tcPr>
+            <w:tcW w:w="1580" w:type="dxa"/>
+          </w:tcPr>
+          <w:p>
+            <w:pPr>
+              <w:jc w:val="center"/>
+              <w:rPr>
+                <w:rFonts w:hint="eastAsia"/>
+                <w:b/>
+                <w:bCs/>
+                <w:szCs w:val="20"/>
+              </w:rPr>
+            </w:pPr>
+            <w:r>
+              <w:rPr>
+                <w:rFonts w:hint="eastAsia"/>
+                <w:b/>
+                <w:bCs/>
+                <w:szCs w:val="20"/>
+              </w:rPr>
+              <w:t>옵션</w:t>
+            </w:r>
+          </w:p>
+        </w:tc>
+        <w:tc>
+          <w:tcPr>
+            <w:tcW w:w="7756" w:type="dxa"/>
+          </w:tcPr>
+          <w:p>
+            <w:pPr>
+              <w:jc w:val="center"/>
+              <w:rPr>
+                <w:rFonts w:hint="eastAsia"/>
+                <w:b/>
+                <w:bCs/>
+                <w:szCs w:val="20"/>
+              </w:rPr>
+            </w:pPr>
+            <w:r>
+              <w:rPr>
+                <w:rFonts w:hint="eastAsia"/>
+                <w:b/>
+                <w:bCs/>
+                <w:szCs w:val="20"/>
+              </w:rPr>
+              <w:t>설명</w:t>
+            </w:r>
+          </w:p>
+        </w:tc>
+      </w:tr>
+      <w:tr>
+        <w:tc>
+          <w:tcPr>
+            <w:tcW w:w="1580" w:type="dxa"/>
+          </w:tcPr>
+          <w:p>
+            <w:pPr>
+              <w:jc w:val="center"/>
+              <w:rPr>
+                <w:rFonts w:hint="eastAsia"/>
+                <w:b/>
+                <w:bCs/>
+                <w:szCs w:val="20"/>
+              </w:rPr>
+            </w:pPr>
+            <w:r>
+              <w:rPr>
+                <w:rFonts w:hint="eastAsia"/>
+                <w:b/>
+                <w:bCs/>
+                <w:szCs w:val="20"/>
+              </w:rPr>
+              <w:t>-d</w:t>
+            </w:r>
+            <w:r>
+              <w:rPr>
+                <w:b/>
+                <w:bCs/>
+                <w:szCs w:val="20"/>
+              </w:rPr>
+              <w:t xml:space="preserve"> </w:t>
+            </w:r>
+            <w:r>
+              <w:rPr>
+                <w:rFonts w:hint="eastAsia"/>
+                <w:b/>
+                <w:bCs/>
+                <w:szCs w:val="20"/>
+              </w:rPr>
+              <w:t>시간</w:t>
+            </w:r>
+          </w:p>
+        </w:tc>
+        <w:tc>
+          <w:tcPr>
+            <w:tcW w:w="7756" w:type="dxa"/>
+          </w:tcPr>
+          <w:p>
+            <w:pPr>
+              <w:rPr>
+                <w:rFonts w:hint="eastAsia"/>
+                <w:szCs w:val="20"/>
+              </w:rPr>
+            </w:pPr>
+            <w:r>
+              <w:rPr>
+                <w:rFonts w:hint="eastAsia"/>
+                <w:szCs w:val="20"/>
+              </w:rPr>
+              <w:t>실시간 화면 출력 시간 지정(초 단위</w:t>
+            </w:r>
+            <w:r>
+              <w:rPr>
+                <w:szCs w:val="20"/>
+              </w:rPr>
+              <w:t>)</w:t>
+            </w:r>
+          </w:p>
+        </w:tc>
+      </w:tr>
+      <w:tr>
+        <w:tc>
+          <w:tcPr>
+            <w:tcW w:w="1580" w:type="dxa"/>
+          </w:tcPr>
+          <w:p>
+            <w:pPr>
+              <w:jc w:val="center"/>
+              <w:rPr>
+                <w:rFonts w:hint="eastAsia"/>
+                <w:b/>
+                <w:bCs/>
+                <w:szCs w:val="20"/>
+              </w:rPr>
+            </w:pPr>
+            <w:r>
+              <w:rPr>
+                <w:rFonts w:hint="eastAsia"/>
+                <w:b/>
+                <w:bCs/>
+                <w:szCs w:val="20"/>
+              </w:rPr>
+              <w:t>-p</w:t>
+            </w:r>
+            <w:r>
+              <w:rPr>
+                <w:b/>
+                <w:bCs/>
+                <w:szCs w:val="20"/>
+              </w:rPr>
+              <w:t xml:space="preserve"> PID</w:t>
+            </w:r>
+          </w:p>
+        </w:tc>
+        <w:tc>
+          <w:tcPr>
+            <w:tcW w:w="7756" w:type="dxa"/>
+          </w:tcPr>
+          <w:p>
+            <w:pPr>
+              <w:rPr>
+                <w:rFonts w:hint="eastAsia"/>
+                <w:szCs w:val="20"/>
+              </w:rPr>
+            </w:pPr>
+            <w:r>
+              <w:rPr>
+                <w:rFonts w:hint="eastAsia"/>
+                <w:szCs w:val="20"/>
+              </w:rPr>
+              <w:t xml:space="preserve">모니터할 프로세스 </w:t>
+            </w:r>
+            <w:r>
+              <w:rPr>
+                <w:szCs w:val="20"/>
+              </w:rPr>
+              <w:t>ID(PID)</w:t>
+            </w:r>
+            <w:r>
+              <w:rPr>
+                <w:rFonts w:hint="eastAsia"/>
+                <w:szCs w:val="20"/>
+              </w:rPr>
+              <w:t xml:space="preserve"> 지정</w:t>
+            </w:r>
+          </w:p>
+        </w:tc>
+      </w:tr>
+    </w:tbl>
+    <w:p>
+      <w:pPr>
+        <w:pStyle w:val="a4"/>
+        <w:numPr>
+          <w:ilvl w:val="1"/>
+          <w:numId w:val="35"/>
+        </w:numPr>
+        <w:ind w:leftChars="0"/>
+        <w:rPr>
+          <w:szCs w:val="20"/>
+        </w:rPr>
+      </w:pPr>
+      <w:r>
+        <w:rPr>
+          <w:rFonts w:hint="eastAsia"/>
+          <w:szCs w:val="20"/>
+        </w:rPr>
+        <w:t>필드 설명</w:t>
+      </w:r>
+    </w:p>
+    <w:tbl>
+      <w:tblPr>
+        <w:tblStyle w:val="a5"/>
+        <w:tblW w:w="0" w:type="auto"/>
+        <w:tblInd w:w="400" w:type="dxa"/>
+        <w:tblLook w:val="04A0" w:firstRow="1" w:lastRow="0" w:firstColumn="1" w:lastColumn="0" w:noHBand="0" w:noVBand="1"/>
+      </w:tblPr>
+      <w:tblGrid>
+        <w:gridCol w:w="1580"/>
+        <w:gridCol w:w="7756"/>
+      </w:tblGrid>
+      <w:tr>
+        <w:tc>
+          <w:tcPr>
+            <w:tcW w:w="1580" w:type="dxa"/>
+          </w:tcPr>
+          <w:p>
+            <w:pPr>
+              <w:jc w:val="center"/>
+              <w:rPr>
+                <w:rFonts w:hint="eastAsia"/>
+                <w:b/>
+                <w:bCs/>
+                <w:szCs w:val="20"/>
+              </w:rPr>
+            </w:pPr>
+            <w:r>
+              <w:rPr>
+                <w:rFonts w:hint="eastAsia"/>
+                <w:b/>
+                <w:bCs/>
+                <w:szCs w:val="20"/>
+              </w:rPr>
+              <w:t>상태</w:t>
+            </w:r>
+          </w:p>
+        </w:tc>
+        <w:tc>
+          <w:tcPr>
+            <w:tcW w:w="7756" w:type="dxa"/>
+          </w:tcPr>
+          <w:p>
+            <w:pPr>
+              <w:jc w:val="center"/>
+              <w:rPr>
+                <w:rFonts w:hint="eastAsia"/>
+                <w:b/>
+                <w:bCs/>
+                <w:szCs w:val="20"/>
+              </w:rPr>
+            </w:pPr>
+            <w:r>
+              <w:rPr>
+                <w:rFonts w:hint="eastAsia"/>
+                <w:b/>
+                <w:bCs/>
+                <w:szCs w:val="20"/>
+              </w:rPr>
+              <w:t>설명</w:t>
+            </w:r>
+          </w:p>
+        </w:tc>
+      </w:tr>
+      <w:tr>
+        <w:tc>
+          <w:tcPr>
+            <w:tcW w:w="1580" w:type="dxa"/>
+          </w:tcPr>
+          <w:p>
+            <w:pPr>
+              <w:jc w:val="center"/>
+              <w:rPr>
+                <w:rFonts w:hint="eastAsia"/>
+                <w:b/>
+                <w:bCs/>
+                <w:szCs w:val="20"/>
+              </w:rPr>
+            </w:pPr>
+            <w:r>
+              <w:rPr>
+                <w:rFonts w:hint="eastAsia"/>
+                <w:b/>
+                <w:bCs/>
+                <w:szCs w:val="20"/>
+              </w:rPr>
+              <w:t>P</w:t>
+            </w:r>
+            <w:r>
+              <w:rPr>
+                <w:b/>
+                <w:bCs/>
+                <w:szCs w:val="20"/>
+              </w:rPr>
+              <w:t>ID</w:t>
+            </w:r>
+          </w:p>
+        </w:tc>
+        <w:tc>
+          <w:tcPr>
+            <w:tcW w:w="7756" w:type="dxa"/>
+          </w:tcPr>
+          <w:p>
+            <w:pPr>
+              <w:rPr>
+                <w:rFonts w:hint="eastAsia"/>
+                <w:szCs w:val="20"/>
+              </w:rPr>
+            </w:pPr>
+            <w:r>
+              <w:rPr>
+                <w:szCs w:val="20"/>
+              </w:rPr>
+              <w:t xml:space="preserve">프로세스 </w:t>
+            </w:r>
+            <w:r>
+              <w:rPr>
+                <w:rFonts w:hint="eastAsia"/>
+                <w:szCs w:val="20"/>
+              </w:rPr>
+              <w:t>식별자 번호</w:t>
+            </w:r>
+          </w:p>
+        </w:tc>
+      </w:tr>
+      <w:tr>
+        <w:tc>
+          <w:tcPr>
+            <w:tcW w:w="1580" w:type="dxa"/>
+          </w:tcPr>
+          <w:p>
+            <w:pPr>
+              <w:jc w:val="center"/>
+              <w:rPr>
+                <w:rFonts w:hint="eastAsia"/>
+                <w:b/>
+                <w:bCs/>
+                <w:szCs w:val="20"/>
+              </w:rPr>
+            </w:pPr>
+            <w:r>
+              <w:rPr>
+                <w:rFonts w:hint="eastAsia"/>
+                <w:b/>
+                <w:bCs/>
+                <w:szCs w:val="20"/>
+              </w:rPr>
+              <w:t>U</w:t>
+            </w:r>
+            <w:r>
+              <w:rPr>
+                <w:b/>
+                <w:bCs/>
+                <w:szCs w:val="20"/>
+              </w:rPr>
+              <w:t>SER</w:t>
+            </w:r>
+          </w:p>
+        </w:tc>
+        <w:tc>
+          <w:tcPr>
+            <w:tcW w:w="7756" w:type="dxa"/>
+          </w:tcPr>
+          <w:p>
+            <w:pPr>
+              <w:rPr>
+                <w:rFonts w:hint="eastAsia"/>
+                <w:szCs w:val="20"/>
+              </w:rPr>
+            </w:pPr>
+            <w:r>
+              <w:rPr>
+                <w:rFonts w:hint="eastAsia"/>
+                <w:szCs w:val="20"/>
+              </w:rPr>
+              <w:t>프로세스 소유자</w:t>
+            </w:r>
+          </w:p>
+        </w:tc>
+      </w:tr>
+      <w:tr>
+        <w:tc>
+          <w:tcPr>
+            <w:tcW w:w="1580" w:type="dxa"/>
+          </w:tcPr>
+          <w:p>
+            <w:pPr>
+              <w:jc w:val="center"/>
+              <w:rPr>
+                <w:rFonts w:hint="eastAsia"/>
+                <w:b/>
+                <w:bCs/>
+                <w:szCs w:val="20"/>
+              </w:rPr>
+            </w:pPr>
+            <w:r>
+              <w:rPr>
+                <w:rFonts w:hint="eastAsia"/>
+                <w:b/>
+                <w:bCs/>
+                <w:szCs w:val="20"/>
+              </w:rPr>
+              <w:t>P</w:t>
+            </w:r>
+            <w:r>
+              <w:rPr>
+                <w:b/>
+                <w:bCs/>
+                <w:szCs w:val="20"/>
+              </w:rPr>
+              <w:t>R</w:t>
+            </w:r>
+          </w:p>
+        </w:tc>
+        <w:tc>
+          <w:tcPr>
+            <w:tcW w:w="7756" w:type="dxa"/>
+          </w:tcPr>
+          <w:p>
+            <w:pPr>
+              <w:rPr>
+                <w:rFonts w:hint="eastAsia"/>
+                <w:szCs w:val="20"/>
+              </w:rPr>
+            </w:pPr>
+            <w:r>
+              <w:rPr>
+                <w:rFonts w:hint="eastAsia"/>
+                <w:szCs w:val="20"/>
+              </w:rPr>
+              <w:t>프로세스 우선순위</w:t>
+            </w:r>
+          </w:p>
+        </w:tc>
+      </w:tr>
+      <w:tr>
+        <w:tc>
+          <w:tcPr>
+            <w:tcW w:w="1580" w:type="dxa"/>
+          </w:tcPr>
+          <w:p>
+            <w:pPr>
+              <w:jc w:val="center"/>
+              <w:rPr>
+                <w:rFonts w:hint="eastAsia"/>
+                <w:b/>
+                <w:bCs/>
+                <w:szCs w:val="20"/>
+              </w:rPr>
+            </w:pPr>
+            <w:r>
+              <w:rPr>
+                <w:rFonts w:hint="eastAsia"/>
+                <w:b/>
+                <w:bCs/>
+                <w:szCs w:val="20"/>
+              </w:rPr>
+              <w:t>N</w:t>
+            </w:r>
+            <w:r>
+              <w:rPr>
+                <w:b/>
+                <w:bCs/>
+                <w:szCs w:val="20"/>
+              </w:rPr>
+              <w:t>I</w:t>
+            </w:r>
+          </w:p>
+        </w:tc>
+        <w:tc>
+          <w:tcPr>
+            <w:tcW w:w="7756" w:type="dxa"/>
+          </w:tcPr>
+          <w:p>
+            <w:pPr>
+              <w:rPr>
+                <w:rFonts w:hint="eastAsia"/>
+                <w:szCs w:val="20"/>
+              </w:rPr>
+            </w:pPr>
+            <w:r>
+              <w:rPr>
+                <w:rFonts w:hint="eastAsia"/>
+                <w:szCs w:val="20"/>
+              </w:rPr>
+              <w:t xml:space="preserve">프로세스의 </w:t>
+            </w:r>
+            <w:r>
+              <w:rPr>
+                <w:szCs w:val="20"/>
+              </w:rPr>
+              <w:t>NICE</w:t>
+            </w:r>
+            <w:r>
+              <w:rPr>
+                <w:rFonts w:hint="eastAsia"/>
+                <w:szCs w:val="20"/>
+              </w:rPr>
+              <w:t>값</w:t>
+            </w:r>
+          </w:p>
+        </w:tc>
+      </w:tr>
+      <w:tr>
+        <w:tc>
+          <w:tcPr>
+            <w:tcW w:w="1580" w:type="dxa"/>
+          </w:tcPr>
+          <w:p>
+            <w:pPr>
+              <w:jc w:val="center"/>
+              <w:rPr>
+                <w:rFonts w:hint="eastAsia"/>
+                <w:b/>
+                <w:bCs/>
+                <w:szCs w:val="20"/>
+              </w:rPr>
+            </w:pPr>
+            <w:r>
+              <w:rPr>
+                <w:rFonts w:hint="eastAsia"/>
+                <w:b/>
+                <w:bCs/>
+                <w:szCs w:val="20"/>
+              </w:rPr>
+              <w:t>V</w:t>
+            </w:r>
+            <w:r>
+              <w:rPr>
+                <w:b/>
+                <w:bCs/>
+                <w:szCs w:val="20"/>
+              </w:rPr>
+              <w:t>IRT</w:t>
+            </w:r>
+          </w:p>
+        </w:tc>
+        <w:tc>
+          <w:tcPr>
+            <w:tcW w:w="7756" w:type="dxa"/>
+          </w:tcPr>
+          <w:p>
+            <w:pPr>
+              <w:rPr>
+                <w:rFonts w:hint="eastAsia"/>
+                <w:szCs w:val="20"/>
+              </w:rPr>
+            </w:pPr>
+            <w:r>
+              <w:rPr>
+                <w:rFonts w:hint="eastAsia"/>
+                <w:szCs w:val="20"/>
+              </w:rPr>
+              <w:t>해당 프로세스가 사용하는 가상 메모리의 총량(</w:t>
+            </w:r>
+            <w:r>
+              <w:rPr>
+                <w:szCs w:val="20"/>
+              </w:rPr>
+              <w:t>Virtual Image(kb))</w:t>
+            </w:r>
+          </w:p>
+        </w:tc>
+      </w:tr>
+      <w:tr>
+        <w:tc>
+          <w:tcPr>
+            <w:tcW w:w="1580" w:type="dxa"/>
+          </w:tcPr>
+          <w:p>
+            <w:pPr>
+              <w:jc w:val="center"/>
+              <w:rPr>
+                <w:rFonts w:hint="eastAsia"/>
+                <w:b/>
+                <w:bCs/>
+                <w:szCs w:val="20"/>
+              </w:rPr>
+            </w:pPr>
+            <w:r>
+              <w:rPr>
+                <w:rFonts w:hint="eastAsia"/>
+                <w:b/>
+                <w:bCs/>
+                <w:szCs w:val="20"/>
+              </w:rPr>
+              <w:t>R</w:t>
+            </w:r>
+            <w:r>
+              <w:rPr>
+                <w:b/>
+                <w:bCs/>
+                <w:szCs w:val="20"/>
+              </w:rPr>
+              <w:t>ES</w:t>
+            </w:r>
+          </w:p>
+        </w:tc>
+        <w:tc>
+          <w:tcPr>
+            <w:tcW w:w="7756" w:type="dxa"/>
+          </w:tcPr>
+          <w:p>
+            <w:pPr>
+              <w:rPr>
+                <w:rFonts w:hint="eastAsia"/>
+                <w:szCs w:val="20"/>
+              </w:rPr>
+            </w:pPr>
+            <w:r>
+              <w:rPr>
+                <w:rFonts w:hint="eastAsia"/>
+                <w:szCs w:val="20"/>
+              </w:rPr>
+              <w:t>해당 프로세스의 물리적 메모리 사용량(</w:t>
+            </w:r>
+            <w:r>
+              <w:rPr>
+                <w:szCs w:val="20"/>
+              </w:rPr>
+              <w:t>Resident Size(kb))</w:t>
+            </w:r>
+          </w:p>
+        </w:tc>
+      </w:tr>
+      <w:tr>
+        <w:tc>
+          <w:tcPr>
+            <w:tcW w:w="1580" w:type="dxa"/>
+          </w:tcPr>
+          <w:p>
+            <w:pPr>
+              <w:jc w:val="center"/>
+              <w:rPr>
+                <w:rFonts w:hint="eastAsia"/>
+                <w:b/>
+                <w:bCs/>
+                <w:szCs w:val="20"/>
+              </w:rPr>
+            </w:pPr>
+            <w:r>
+              <w:rPr>
+                <w:rFonts w:hint="eastAsia"/>
+                <w:b/>
+                <w:bCs/>
+                <w:szCs w:val="20"/>
+              </w:rPr>
+              <w:t>S</w:t>
+            </w:r>
+            <w:r>
+              <w:rPr>
+                <w:b/>
+                <w:bCs/>
+                <w:szCs w:val="20"/>
+              </w:rPr>
+              <w:t>HR</w:t>
+            </w:r>
+          </w:p>
+        </w:tc>
+        <w:tc>
+          <w:tcPr>
+            <w:tcW w:w="7756" w:type="dxa"/>
+          </w:tcPr>
+          <w:p>
+            <w:pPr>
+              <w:rPr>
+                <w:rFonts w:hint="eastAsia"/>
+                <w:szCs w:val="20"/>
+              </w:rPr>
+            </w:pPr>
+            <w:r>
+              <w:rPr>
+                <w:rFonts w:hint="eastAsia"/>
+                <w:szCs w:val="20"/>
+              </w:rPr>
+              <w:t>해당 프로세스에 의해 사용된 공유 메모리 총량(</w:t>
+            </w:r>
+            <w:r>
+              <w:rPr>
+                <w:szCs w:val="20"/>
+              </w:rPr>
+              <w:t>Shared Mem Size(kb))</w:t>
+            </w:r>
+          </w:p>
+        </w:tc>
+      </w:tr>
+      <w:tr>
+        <w:tc>
+          <w:tcPr>
+            <w:tcW w:w="1580" w:type="dxa"/>
+          </w:tcPr>
+          <w:p>
+            <w:pPr>
+              <w:jc w:val="center"/>
+              <w:rPr>
+                <w:rFonts w:hint="eastAsia"/>
+                <w:b/>
+                <w:bCs/>
+                <w:szCs w:val="20"/>
+              </w:rPr>
+            </w:pPr>
+            <w:r>
+              <w:rPr>
+                <w:rFonts w:hint="eastAsia"/>
+                <w:b/>
+                <w:bCs/>
+                <w:szCs w:val="20"/>
+              </w:rPr>
+              <w:t>S</w:t>
+            </w:r>
+          </w:p>
+        </w:tc>
+        <w:tc>
+          <w:tcPr>
+            <w:tcW w:w="7756" w:type="dxa"/>
+          </w:tcPr>
+          <w:p>
+            <w:pPr>
+              <w:rPr>
+                <w:szCs w:val="20"/>
+              </w:rPr>
+            </w:pPr>
+            <w:r>
+              <w:rPr>
+                <w:rFonts w:hint="eastAsia"/>
+                <w:szCs w:val="20"/>
+              </w:rPr>
+              <w:t>해당 프로세스의 상태(</w:t>
+            </w:r>
+            <w:r>
+              <w:rPr>
+                <w:szCs w:val="20"/>
+              </w:rPr>
+              <w:t>state)</w:t>
+            </w:r>
+          </w:p>
+          <w:p>
+            <w:pPr>
+              <w:rPr>
+                <w:szCs w:val="20"/>
+              </w:rPr>
+            </w:pPr>
+            <w:r>
+              <w:rPr>
+                <w:rFonts w:hint="eastAsia"/>
+                <w:szCs w:val="20"/>
+              </w:rPr>
+              <w:t>-</w:t>
+            </w:r>
+            <w:r>
+              <w:rPr>
+                <w:szCs w:val="20"/>
+              </w:rPr>
+              <w:t xml:space="preserve"> </w:t>
+            </w:r>
+            <w:r>
+              <w:rPr>
+                <w:szCs w:val="20"/>
+              </w:rPr>
+              <w:t xml:space="preserve">D: </w:t>
+            </w:r>
+            <w:r>
+              <w:rPr>
+                <w:rFonts w:hint="eastAsia"/>
+                <w:szCs w:val="20"/>
+              </w:rPr>
+              <w:t xml:space="preserve">중단될 수 없는 </w:t>
+            </w:r>
+            <w:r>
+              <w:rPr>
+                <w:szCs w:val="20"/>
+              </w:rPr>
+              <w:t xml:space="preserve">Sleep </w:t>
+            </w:r>
+            <w:r>
+              <w:rPr>
+                <w:rFonts w:hint="eastAsia"/>
+                <w:szCs w:val="20"/>
+              </w:rPr>
+              <w:t>상태</w:t>
+            </w:r>
+            <w:r>
+              <w:rPr>
+                <w:rFonts w:hint="eastAsia"/>
+                <w:szCs w:val="20"/>
+              </w:rPr>
+              <w:t>(</w:t>
+            </w:r>
+            <w:r>
+              <w:rPr>
+                <w:szCs w:val="20"/>
+              </w:rPr>
+              <w:t>uninterrupted sleep)</w:t>
+            </w:r>
+          </w:p>
+          <w:p>
+            <w:pPr>
+              <w:rPr>
+                <w:szCs w:val="20"/>
+              </w:rPr>
+            </w:pPr>
+            <w:r>
+              <w:rPr>
+                <w:rFonts w:hint="eastAsia"/>
+                <w:szCs w:val="20"/>
+              </w:rPr>
+              <w:t>-</w:t>
+            </w:r>
+            <w:r>
+              <w:rPr>
+                <w:szCs w:val="20"/>
+              </w:rPr>
+              <w:t xml:space="preserve"> </w:t>
+            </w:r>
+            <w:r>
+              <w:rPr>
+                <w:szCs w:val="20"/>
+              </w:rPr>
+              <w:t xml:space="preserve">R: </w:t>
+            </w:r>
+            <w:r>
+              <w:rPr>
+                <w:rFonts w:hint="eastAsia"/>
+                <w:szCs w:val="20"/>
+              </w:rPr>
+              <w:t>실행 중인 상태(</w:t>
+            </w:r>
+            <w:r>
+              <w:rPr>
+                <w:szCs w:val="20"/>
+              </w:rPr>
+              <w:t>Running)</w:t>
+            </w:r>
+          </w:p>
+          <w:p>
+            <w:pPr>
+              <w:rPr>
+                <w:szCs w:val="20"/>
+              </w:rPr>
+            </w:pPr>
+            <w:r>
+              <w:rPr>
+                <w:rFonts w:hint="eastAsia"/>
+                <w:szCs w:val="20"/>
+              </w:rPr>
+              <w:t>-</w:t>
+            </w:r>
+            <w:r>
+              <w:rPr>
+                <w:szCs w:val="20"/>
+              </w:rPr>
+              <w:t xml:space="preserve"> </w:t>
+            </w:r>
+            <w:r>
+              <w:rPr>
+                <w:szCs w:val="20"/>
+              </w:rPr>
+              <w:t xml:space="preserve">S: </w:t>
+            </w:r>
+            <w:r>
+              <w:rPr>
+                <w:rFonts w:hint="eastAsia"/>
+                <w:szCs w:val="20"/>
+              </w:rPr>
+              <w:t>휴먼상태(</w:t>
+            </w:r>
+            <w:r>
+              <w:rPr>
+                <w:szCs w:val="20"/>
+              </w:rPr>
+              <w:t>S</w:t>
+            </w:r>
+            <w:r>
+              <w:rPr>
+                <w:rFonts w:hint="eastAsia"/>
+                <w:szCs w:val="20"/>
+              </w:rPr>
+              <w:t>l</w:t>
+            </w:r>
+            <w:r>
+              <w:rPr>
+                <w:szCs w:val="20"/>
+              </w:rPr>
+              <w:t>eep)</w:t>
+            </w:r>
+          </w:p>
+          <w:p>
+            <w:pPr>
+              <w:rPr>
+                <w:szCs w:val="20"/>
+              </w:rPr>
+            </w:pPr>
+            <w:r>
+              <w:rPr>
+                <w:rFonts w:hint="eastAsia"/>
+                <w:szCs w:val="20"/>
+              </w:rPr>
+              <w:t>-</w:t>
+            </w:r>
+            <w:r>
+              <w:rPr>
+                <w:szCs w:val="20"/>
+              </w:rPr>
+              <w:t xml:space="preserve"> </w:t>
+            </w:r>
+            <w:r>
+              <w:rPr>
+                <w:szCs w:val="20"/>
+              </w:rPr>
+              <w:t xml:space="preserve">T: </w:t>
+            </w:r>
+            <w:r>
+              <w:rPr>
+                <w:rFonts w:hint="eastAsia"/>
+                <w:szCs w:val="20"/>
+              </w:rPr>
+              <w:t>Trace</w:t>
+            </w:r>
+            <w:r>
+              <w:rPr>
+                <w:szCs w:val="20"/>
+              </w:rPr>
+              <w:t xml:space="preserve"> </w:t>
+            </w:r>
+            <w:r>
+              <w:rPr>
+                <w:rFonts w:hint="eastAsia"/>
+                <w:szCs w:val="20"/>
+              </w:rPr>
+              <w:t>되거나 정지된 프로세스</w:t>
+            </w:r>
+          </w:p>
+          <w:p>
+            <w:pPr>
+              <w:rPr>
+                <w:rFonts w:hint="eastAsia"/>
+                <w:szCs w:val="20"/>
+              </w:rPr>
+            </w:pPr>
+            <w:r>
+              <w:rPr>
+                <w:rFonts w:hint="eastAsia"/>
+                <w:szCs w:val="20"/>
+              </w:rPr>
+              <w:t>-</w:t>
+            </w:r>
+            <w:r>
+              <w:rPr>
+                <w:szCs w:val="20"/>
+              </w:rPr>
+              <w:t xml:space="preserve"> </w:t>
+            </w:r>
+            <w:r>
+              <w:rPr>
+                <w:szCs w:val="20"/>
+              </w:rPr>
+              <w:t xml:space="preserve">Z: 좀비 </w:t>
+            </w:r>
+            <w:r>
+              <w:rPr>
+                <w:rFonts w:hint="eastAsia"/>
+                <w:szCs w:val="20"/>
+              </w:rPr>
+              <w:t>프로세스</w:t>
+            </w:r>
+          </w:p>
+        </w:tc>
+      </w:tr>
+      <w:tr>
+        <w:tc>
+          <w:tcPr>
+            <w:tcW w:w="1580" w:type="dxa"/>
+          </w:tcPr>
+          <w:p>
+            <w:pPr>
+              <w:jc w:val="center"/>
+              <w:rPr>
+                <w:rFonts w:hint="eastAsia"/>
+                <w:b/>
+                <w:bCs/>
+                <w:szCs w:val="20"/>
+              </w:rPr>
+            </w:pPr>
+            <w:r>
+              <w:rPr>
+                <w:rFonts w:hint="eastAsia"/>
+                <w:b/>
+                <w:bCs/>
+                <w:szCs w:val="20"/>
+              </w:rPr>
+              <w:t>%</w:t>
+            </w:r>
+            <w:r>
+              <w:rPr>
+                <w:b/>
+                <w:bCs/>
+                <w:szCs w:val="20"/>
+              </w:rPr>
+              <w:t>CPU</w:t>
+            </w:r>
+          </w:p>
+        </w:tc>
+        <w:tc>
+          <w:tcPr>
+            <w:tcW w:w="7756" w:type="dxa"/>
+          </w:tcPr>
+          <w:p>
+            <w:pPr>
+              <w:rPr>
+                <w:rFonts w:hint="eastAsia"/>
+                <w:szCs w:val="20"/>
+              </w:rPr>
+            </w:pPr>
+            <w:r>
+              <w:rPr>
+                <w:rFonts w:hint="eastAsia"/>
+                <w:szCs w:val="20"/>
+              </w:rPr>
+              <w:t xml:space="preserve">해당 프로세스의 </w:t>
+            </w:r>
+            <w:r>
+              <w:rPr>
+                <w:szCs w:val="20"/>
+              </w:rPr>
+              <w:t>CPU</w:t>
+            </w:r>
+            <w:r>
+              <w:rPr>
+                <w:rFonts w:hint="eastAsia"/>
+                <w:szCs w:val="20"/>
+              </w:rPr>
+              <w:t xml:space="preserve"> 사용률</w:t>
+            </w:r>
+          </w:p>
+        </w:tc>
+      </w:tr>
+      <w:tr>
+        <w:tc>
+          <w:tcPr>
+            <w:tcW w:w="1580" w:type="dxa"/>
+          </w:tcPr>
+          <w:p>
+            <w:pPr>
+              <w:jc w:val="center"/>
+              <w:rPr>
+                <w:rFonts w:hint="eastAsia"/>
+                <w:b/>
+                <w:bCs/>
+                <w:szCs w:val="20"/>
+              </w:rPr>
+            </w:pPr>
+            <w:r>
+              <w:rPr>
+                <w:rFonts w:hint="eastAsia"/>
+                <w:b/>
+                <w:bCs/>
+                <w:szCs w:val="20"/>
+              </w:rPr>
+              <w:t>%</w:t>
+            </w:r>
+            <w:r>
+              <w:rPr>
+                <w:b/>
+                <w:bCs/>
+                <w:szCs w:val="20"/>
+              </w:rPr>
+              <w:t>MEM</w:t>
+            </w:r>
+          </w:p>
+        </w:tc>
+        <w:tc>
+          <w:tcPr>
+            <w:tcW w:w="7756" w:type="dxa"/>
+          </w:tcPr>
+          <w:p>
+            <w:pPr>
+              <w:rPr>
+                <w:rFonts w:hint="eastAsia"/>
+                <w:szCs w:val="20"/>
+              </w:rPr>
+            </w:pPr>
+            <w:r>
+              <w:rPr>
+                <w:szCs w:val="20"/>
+              </w:rPr>
+              <w:t xml:space="preserve">해당 </w:t>
+            </w:r>
+            <w:r>
+              <w:rPr>
+                <w:rFonts w:hint="eastAsia"/>
+                <w:szCs w:val="20"/>
+              </w:rPr>
+              <w:t>프로세스의 메모리 사용률</w:t>
+            </w:r>
+          </w:p>
+        </w:tc>
+      </w:tr>
+      <w:tr>
+        <w:tc>
+          <w:tcPr>
+            <w:tcW w:w="1580" w:type="dxa"/>
+          </w:tcPr>
+          <w:p>
+            <w:pPr>
+              <w:jc w:val="center"/>
+              <w:rPr>
+                <w:rFonts w:hint="eastAsia"/>
+                <w:b/>
+                <w:bCs/>
+                <w:szCs w:val="20"/>
+              </w:rPr>
+            </w:pPr>
+            <w:r>
+              <w:rPr>
+                <w:rFonts w:hint="eastAsia"/>
+                <w:b/>
+                <w:bCs/>
+                <w:szCs w:val="20"/>
+              </w:rPr>
+              <w:t>T</w:t>
+            </w:r>
+            <w:r>
+              <w:rPr>
+                <w:b/>
+                <w:bCs/>
+                <w:szCs w:val="20"/>
+              </w:rPr>
+              <w:t>IME+</w:t>
+            </w:r>
+          </w:p>
+        </w:tc>
+        <w:tc>
+          <w:tcPr>
+            <w:tcW w:w="7756" w:type="dxa"/>
+          </w:tcPr>
+          <w:p>
+            <w:pPr>
+              <w:rPr>
+                <w:rFonts w:hint="eastAsia"/>
+                <w:szCs w:val="20"/>
+              </w:rPr>
+            </w:pPr>
+            <w:r>
+              <w:rPr>
+                <w:rFonts w:hint="eastAsia"/>
+                <w:szCs w:val="20"/>
+              </w:rPr>
+              <w:t>1</w:t>
+            </w:r>
+            <w:r>
+              <w:rPr>
+                <w:szCs w:val="20"/>
+              </w:rPr>
+              <w:t>00</w:t>
+            </w:r>
+            <w:r>
+              <w:rPr>
+                <w:rFonts w:hint="eastAsia"/>
+                <w:szCs w:val="20"/>
+              </w:rPr>
+              <w:t xml:space="preserve">분의 </w:t>
+            </w:r>
+            <w:r>
+              <w:rPr>
+                <w:szCs w:val="20"/>
+              </w:rPr>
+              <w:t>1</w:t>
+            </w:r>
+            <w:r>
+              <w:rPr>
+                <w:rFonts w:hint="eastAsia"/>
+                <w:szCs w:val="20"/>
+              </w:rPr>
+              <w:t xml:space="preserve">초 단위로 나타내는 </w:t>
+            </w:r>
+            <w:r>
+              <w:rPr>
+                <w:szCs w:val="20"/>
+              </w:rPr>
+              <w:t xml:space="preserve">CPU </w:t>
+            </w:r>
+            <w:r>
+              <w:rPr>
+                <w:rFonts w:hint="eastAsia"/>
+                <w:szCs w:val="20"/>
+              </w:rPr>
+              <w:t>사용 시간</w:t>
+            </w:r>
+          </w:p>
+        </w:tc>
+      </w:tr>
+    </w:tbl>
+    <w:p>
+      <w:pPr>
+        <w:pStyle w:val="a4"/>
+        <w:numPr>
+          <w:ilvl w:val="1"/>
+          <w:numId w:val="35"/>
+        </w:numPr>
+        <w:ind w:leftChars="0"/>
+        <w:rPr>
+          <w:rFonts w:hint="eastAsia"/>
+          <w:szCs w:val="20"/>
+        </w:rPr>
+      </w:pPr>
+      <w:r>
+        <w:rPr>
+          <w:rFonts w:hint="eastAsia"/>
+          <w:szCs w:val="20"/>
+        </w:rPr>
+        <w:t xml:space="preserve">기본으로 </w:t>
+      </w:r>
+      <w:r>
+        <w:rPr>
+          <w:szCs w:val="20"/>
+        </w:rPr>
+        <w:t>5</w:t>
+      </w:r>
+      <w:r>
+        <w:rPr>
+          <w:rFonts w:hint="eastAsia"/>
+          <w:szCs w:val="20"/>
+        </w:rPr>
+        <w:t>초에 한 번씩 실시간으로 시스템 상태 정보가 갱신된다</w:t>
+      </w:r>
+      <w:r>
+        <w:rPr>
+          <w:szCs w:val="20"/>
+        </w:rPr>
+        <w:t>.</w:t>
+      </w:r>
+    </w:p>
+    <w:p>
+      <w:pPr>
+        <w:pStyle w:val="a4"/>
+        <w:numPr>
+          <w:ilvl w:val="1"/>
+          <w:numId w:val="35"/>
+        </w:numPr>
+        <w:ind w:leftChars="0"/>
+        <w:rPr>
+          <w:szCs w:val="20"/>
+        </w:rPr>
+      </w:pPr>
+      <w:r>
+        <w:rPr>
+          <w:szCs w:val="20"/>
+        </w:rPr>
+        <w:t>top</w:t>
+      </w:r>
+      <w:r>
+        <w:rPr>
+          <w:rFonts w:hint="eastAsia"/>
+          <w:szCs w:val="20"/>
+        </w:rPr>
+        <w:t>이 실행된 상태에서 다양한 명령을 입력하여 프로세스의 상태를 출력하거나 제어할 수 있다</w:t>
+      </w:r>
+      <w:r>
+        <w:rPr>
+          <w:szCs w:val="20"/>
+        </w:rPr>
+        <w:t>.</w:t>
+      </w:r>
+    </w:p>
+    <w:tbl>
+      <w:tblPr>
+        <w:tblStyle w:val="a5"/>
+        <w:tblW w:w="0" w:type="auto"/>
+        <w:tblInd w:w="400" w:type="dxa"/>
+        <w:tblLook w:val="04A0" w:firstRow="1" w:lastRow="0" w:firstColumn="1" w:lastColumn="0" w:noHBand="0" w:noVBand="1"/>
+      </w:tblPr>
+      <w:tblGrid>
+        <w:gridCol w:w="1580"/>
+        <w:gridCol w:w="7756"/>
+      </w:tblGrid>
+      <w:tr>
+        <w:tc>
+          <w:tcPr>
+            <w:tcW w:w="1580" w:type="dxa"/>
+          </w:tcPr>
+          <w:p>
+            <w:pPr>
+              <w:pStyle w:val="a4"/>
+              <w:ind w:leftChars="0" w:left="0"/>
+              <w:jc w:val="center"/>
+              <w:rPr>
+                <w:rFonts w:hint="eastAsia"/>
+                <w:b/>
+                <w:bCs/>
+                <w:szCs w:val="20"/>
+              </w:rPr>
+            </w:pPr>
+            <w:r>
+              <w:rPr>
+                <w:rFonts w:hint="eastAsia"/>
+                <w:b/>
+                <w:bCs/>
+                <w:szCs w:val="20"/>
+              </w:rPr>
+              <w:t>h</w:t>
+            </w:r>
+            <w:r>
+              <w:rPr>
+                <w:b/>
+                <w:bCs/>
+                <w:szCs w:val="20"/>
+              </w:rPr>
+              <w:t xml:space="preserve"> </w:t>
+            </w:r>
+            <w:r>
+              <w:rPr>
+                <w:rFonts w:hint="eastAsia"/>
+                <w:b/>
+                <w:bCs/>
+                <w:szCs w:val="20"/>
+              </w:rPr>
+              <w:t xml:space="preserve">또는 </w:t>
+            </w:r>
+            <w:r>
+              <w:rPr>
+                <w:b/>
+                <w:bCs/>
+                <w:szCs w:val="20"/>
+              </w:rPr>
+              <w:t>?</w:t>
+            </w:r>
+          </w:p>
+        </w:tc>
+        <w:tc>
+          <w:tcPr>
+            <w:tcW w:w="7756" w:type="dxa"/>
+          </w:tcPr>
+          <w:p>
+            <w:pPr>
+              <w:pStyle w:val="a4"/>
+              <w:ind w:leftChars="0" w:left="0"/>
+              <w:rPr>
+                <w:rFonts w:hint="eastAsia"/>
+                <w:szCs w:val="20"/>
+              </w:rPr>
+            </w:pPr>
+            <w:r>
+              <w:rPr>
+                <w:szCs w:val="20"/>
+              </w:rPr>
+              <w:t xml:space="preserve">도움말 </w:t>
+            </w:r>
+            <w:r>
+              <w:rPr>
+                <w:rFonts w:hint="eastAsia"/>
+                <w:szCs w:val="20"/>
+              </w:rPr>
+              <w:t>확인(h</w:t>
+            </w:r>
+            <w:r>
+              <w:rPr>
+                <w:szCs w:val="20"/>
+              </w:rPr>
+              <w:t>elp)</w:t>
+            </w:r>
+          </w:p>
+        </w:tc>
+      </w:tr>
+      <w:tr>
+        <w:tc>
+          <w:tcPr>
+            <w:tcW w:w="1580" w:type="dxa"/>
+          </w:tcPr>
+          <w:p>
+            <w:pPr>
+              <w:pStyle w:val="a4"/>
+              <w:ind w:leftChars="0" w:left="0"/>
+              <w:jc w:val="center"/>
+              <w:rPr>
+                <w:rFonts w:hint="eastAsia"/>
+                <w:b/>
+                <w:bCs/>
+                <w:szCs w:val="20"/>
+              </w:rPr>
+            </w:pPr>
+            <w:r>
+              <w:rPr>
+                <w:rFonts w:hint="eastAsia"/>
+                <w:b/>
+                <w:bCs/>
+                <w:szCs w:val="20"/>
+              </w:rPr>
+              <w:t>t</w:t>
+            </w:r>
+          </w:p>
+        </w:tc>
+        <w:tc>
+          <w:tcPr>
+            <w:tcW w:w="7756" w:type="dxa"/>
+          </w:tcPr>
+          <w:p>
+            <w:pPr>
+              <w:pStyle w:val="a4"/>
+              <w:ind w:leftChars="0" w:left="0"/>
+              <w:rPr>
+                <w:rFonts w:hint="eastAsia"/>
+                <w:szCs w:val="20"/>
+              </w:rPr>
+            </w:pPr>
+            <w:r>
+              <w:rPr>
+                <w:rFonts w:hint="eastAsia"/>
+                <w:szCs w:val="20"/>
+              </w:rPr>
+              <w:t xml:space="preserve">두 번째와 세 번째 행 정보인 </w:t>
+            </w:r>
+            <w:r>
+              <w:rPr>
+                <w:szCs w:val="20"/>
+              </w:rPr>
+              <w:t>CPU</w:t>
+            </w:r>
+            <w:r>
+              <w:rPr>
+                <w:rFonts w:hint="eastAsia"/>
+                <w:szCs w:val="20"/>
+              </w:rPr>
+              <w:t>와 프로세스 정보를 보여주거나 감춤(</w:t>
+            </w:r>
+            <w:proofErr w:type="spellStart"/>
+            <w:r>
+              <w:rPr>
+                <w:rFonts w:hint="eastAsia"/>
+                <w:szCs w:val="20"/>
+              </w:rPr>
+              <w:t>토글</w:t>
+            </w:r>
+            <w:proofErr w:type="spellEnd"/>
+            <w:r>
+              <w:rPr>
+                <w:szCs w:val="20"/>
+              </w:rPr>
+              <w:t>)</w:t>
+            </w:r>
+          </w:p>
+        </w:tc>
+      </w:tr>
+      <w:tr>
+        <w:tc>
+          <w:tcPr>
+            <w:tcW w:w="1580" w:type="dxa"/>
+          </w:tcPr>
+          <w:p>
+            <w:pPr>
+              <w:pStyle w:val="a4"/>
+              <w:ind w:leftChars="0" w:left="0"/>
+              <w:jc w:val="center"/>
+              <w:rPr>
+                <w:rFonts w:hint="eastAsia"/>
+                <w:b/>
+                <w:bCs/>
+                <w:szCs w:val="20"/>
+              </w:rPr>
+            </w:pPr>
+            <w:proofErr w:type="spellStart"/>
+            <w:r>
+              <w:rPr>
+                <w:rFonts w:hint="eastAsia"/>
+                <w:b/>
+                <w:bCs/>
+                <w:szCs w:val="20"/>
+              </w:rPr>
+              <w:t>i</w:t>
+            </w:r>
+            <w:proofErr w:type="spellEnd"/>
+          </w:p>
+        </w:tc>
+        <w:tc>
+          <w:tcPr>
+            <w:tcW w:w="7756" w:type="dxa"/>
+          </w:tcPr>
+          <w:p>
+            <w:pPr>
+              <w:pStyle w:val="a4"/>
+              <w:ind w:leftChars="0" w:left="0"/>
+              <w:rPr>
+                <w:rFonts w:hint="eastAsia"/>
+                <w:szCs w:val="20"/>
+              </w:rPr>
+            </w:pPr>
+            <w:r>
+              <w:rPr>
+                <w:rFonts w:hint="eastAsia"/>
+                <w:szCs w:val="20"/>
+              </w:rPr>
+              <w:t>좀비 프로세스 정보를 보여주거나 감춤(</w:t>
+            </w:r>
+            <w:proofErr w:type="spellStart"/>
+            <w:r>
+              <w:rPr>
+                <w:rFonts w:hint="eastAsia"/>
+                <w:szCs w:val="20"/>
+              </w:rPr>
+              <w:t>토글</w:t>
+            </w:r>
+            <w:proofErr w:type="spellEnd"/>
+            <w:r>
+              <w:rPr>
+                <w:szCs w:val="20"/>
+              </w:rPr>
+              <w:t>)</w:t>
+            </w:r>
+          </w:p>
+        </w:tc>
+      </w:tr>
+      <w:tr>
+        <w:tc>
+          <w:tcPr>
+            <w:tcW w:w="1580" w:type="dxa"/>
+          </w:tcPr>
+          <w:p>
+            <w:pPr>
+              <w:pStyle w:val="a4"/>
+              <w:ind w:leftChars="0" w:left="0"/>
+              <w:jc w:val="center"/>
+              <w:rPr>
+                <w:rFonts w:hint="eastAsia"/>
+                <w:b/>
+                <w:bCs/>
+                <w:szCs w:val="20"/>
+              </w:rPr>
+            </w:pPr>
+            <w:r>
+              <w:rPr>
+                <w:rFonts w:hint="eastAsia"/>
+                <w:b/>
+                <w:bCs/>
+                <w:szCs w:val="20"/>
+              </w:rPr>
+              <w:t>n</w:t>
+            </w:r>
+            <w:r>
+              <w:rPr>
+                <w:b/>
+                <w:bCs/>
+                <w:szCs w:val="20"/>
+              </w:rPr>
+              <w:t xml:space="preserve"> </w:t>
+            </w:r>
+            <w:r>
+              <w:rPr>
+                <w:rFonts w:hint="eastAsia"/>
+                <w:b/>
+                <w:bCs/>
+                <w:szCs w:val="20"/>
+              </w:rPr>
+              <w:t>수치</w:t>
+            </w:r>
+          </w:p>
+        </w:tc>
+        <w:tc>
+          <w:tcPr>
+            <w:tcW w:w="7756" w:type="dxa"/>
+          </w:tcPr>
+          <w:p>
+            <w:pPr>
+              <w:pStyle w:val="a4"/>
+              <w:ind w:leftChars="0" w:left="0"/>
+              <w:rPr>
+                <w:rFonts w:hint="eastAsia"/>
+                <w:szCs w:val="20"/>
+              </w:rPr>
+            </w:pPr>
+            <w:r>
+              <w:rPr>
+                <w:rFonts w:hint="eastAsia"/>
+                <w:szCs w:val="20"/>
+              </w:rPr>
+              <w:t>지정된 개수만큼의 프로세스만을 화면에 표시</w:t>
+            </w:r>
+          </w:p>
+        </w:tc>
+      </w:tr>
+      <w:tr>
+        <w:tc>
+          <w:tcPr>
+            <w:tcW w:w="1580" w:type="dxa"/>
+          </w:tcPr>
+          <w:p>
+            <w:pPr>
+              <w:pStyle w:val="a4"/>
+              <w:ind w:leftChars="0" w:left="0"/>
+              <w:jc w:val="center"/>
+              <w:rPr>
+                <w:rFonts w:hint="eastAsia"/>
+                <w:b/>
+                <w:bCs/>
+                <w:szCs w:val="20"/>
+              </w:rPr>
+            </w:pPr>
+            <w:r>
+              <w:rPr>
+                <w:rFonts w:hint="eastAsia"/>
+                <w:b/>
+                <w:bCs/>
+                <w:szCs w:val="20"/>
+              </w:rPr>
+              <w:t>r</w:t>
+            </w:r>
+            <w:r>
+              <w:rPr>
+                <w:b/>
+                <w:bCs/>
+                <w:szCs w:val="20"/>
+              </w:rPr>
+              <w:t xml:space="preserve"> </w:t>
+            </w:r>
+            <w:r>
+              <w:rPr>
+                <w:rFonts w:hint="eastAsia"/>
+                <w:b/>
+                <w:bCs/>
+                <w:szCs w:val="20"/>
+              </w:rPr>
+              <w:t>조정치</w:t>
+            </w:r>
+          </w:p>
+        </w:tc>
+        <w:tc>
+          <w:tcPr>
+            <w:tcW w:w="7756" w:type="dxa"/>
+          </w:tcPr>
+          <w:p>
+            <w:pPr>
+              <w:pStyle w:val="a4"/>
+              <w:ind w:leftChars="0" w:left="0"/>
+              <w:rPr>
+                <w:rFonts w:hint="eastAsia"/>
+                <w:szCs w:val="20"/>
+              </w:rPr>
+            </w:pPr>
+            <w:r>
+              <w:rPr>
+                <w:rFonts w:hint="eastAsia"/>
+                <w:szCs w:val="20"/>
+              </w:rPr>
+              <w:t>r</w:t>
+            </w:r>
+            <w:r>
+              <w:rPr>
+                <w:szCs w:val="20"/>
+              </w:rPr>
+              <w:t>enice</w:t>
+            </w:r>
+            <w:r>
+              <w:rPr>
+                <w:rFonts w:hint="eastAsia"/>
+                <w:szCs w:val="20"/>
+              </w:rPr>
+              <w:t>값을 변경하여 실행 우선순위 조정</w:t>
+            </w:r>
+          </w:p>
+        </w:tc>
+      </w:tr>
+      <w:tr>
+        <w:tc>
+          <w:tcPr>
+            <w:tcW w:w="1580" w:type="dxa"/>
+          </w:tcPr>
+          <w:p>
+            <w:pPr>
+              <w:pStyle w:val="a4"/>
+              <w:ind w:leftChars="0" w:left="0"/>
+              <w:jc w:val="center"/>
+              <w:rPr>
+                <w:rFonts w:hint="eastAsia"/>
+                <w:b/>
+                <w:bCs/>
+                <w:szCs w:val="20"/>
+              </w:rPr>
+            </w:pPr>
+            <w:r>
+              <w:rPr>
+                <w:rFonts w:hint="eastAsia"/>
+                <w:b/>
+                <w:bCs/>
+                <w:szCs w:val="20"/>
+              </w:rPr>
+              <w:t>k</w:t>
+            </w:r>
+            <w:r>
+              <w:rPr>
+                <w:b/>
+                <w:bCs/>
+                <w:szCs w:val="20"/>
+              </w:rPr>
+              <w:t xml:space="preserve"> PID</w:t>
+            </w:r>
+          </w:p>
+        </w:tc>
+        <w:tc>
+          <w:tcPr>
+            <w:tcW w:w="7756" w:type="dxa"/>
+          </w:tcPr>
+          <w:p>
+            <w:pPr>
+              <w:pStyle w:val="a4"/>
+              <w:ind w:leftChars="0" w:left="0"/>
+              <w:rPr>
+                <w:rFonts w:hint="eastAsia"/>
+                <w:szCs w:val="20"/>
+              </w:rPr>
+            </w:pPr>
+            <w:r>
+              <w:rPr>
+                <w:rFonts w:hint="eastAsia"/>
+                <w:szCs w:val="20"/>
+              </w:rPr>
+              <w:t xml:space="preserve">지정된 </w:t>
+            </w:r>
+            <w:r>
+              <w:rPr>
+                <w:szCs w:val="20"/>
+              </w:rPr>
+              <w:t>PID</w:t>
+            </w:r>
+            <w:r>
+              <w:rPr>
+                <w:rFonts w:hint="eastAsia"/>
+                <w:szCs w:val="20"/>
+              </w:rPr>
+              <w:t>를 종료(</w:t>
+            </w:r>
+            <w:r>
+              <w:rPr>
+                <w:szCs w:val="20"/>
+              </w:rPr>
+              <w:t>kill -</w:t>
+            </w:r>
+            <w:r>
+              <w:rPr>
+                <w:szCs w:val="20"/>
+              </w:rPr>
+              <w:t>9</w:t>
+            </w:r>
+            <w:r>
+              <w:rPr>
+                <w:szCs w:val="20"/>
+              </w:rPr>
+              <w:t xml:space="preserve"> PID</w:t>
+            </w:r>
+            <w:r>
+              <w:rPr>
+                <w:rFonts w:hint="eastAsia"/>
+                <w:szCs w:val="20"/>
+              </w:rPr>
+              <w:t>와 동일</w:t>
+            </w:r>
+            <w:r>
+              <w:rPr>
+                <w:szCs w:val="20"/>
+              </w:rPr>
+              <w:t>)</w:t>
+            </w:r>
+          </w:p>
+        </w:tc>
+      </w:tr>
+      <w:tr>
+        <w:tc>
+          <w:tcPr>
+            <w:tcW w:w="1580" w:type="dxa"/>
+          </w:tcPr>
+          <w:p>
+            <w:pPr>
+              <w:pStyle w:val="a4"/>
+              <w:ind w:leftChars="0" w:left="0"/>
+              <w:jc w:val="center"/>
+              <w:rPr>
+                <w:rFonts w:hint="eastAsia"/>
+                <w:b/>
+                <w:bCs/>
+                <w:szCs w:val="20"/>
+              </w:rPr>
+            </w:pPr>
+            <w:r>
+              <w:rPr>
+                <w:rFonts w:hint="eastAsia"/>
+                <w:b/>
+                <w:bCs/>
+                <w:szCs w:val="20"/>
+              </w:rPr>
+              <w:t>q</w:t>
+            </w:r>
+            <w:r>
+              <w:rPr>
+                <w:b/>
+                <w:bCs/>
+                <w:szCs w:val="20"/>
+              </w:rPr>
+              <w:t xml:space="preserve"> </w:t>
+            </w:r>
+            <w:r>
+              <w:rPr>
+                <w:rFonts w:hint="eastAsia"/>
+                <w:b/>
+                <w:bCs/>
+                <w:szCs w:val="20"/>
+              </w:rPr>
+              <w:t xml:space="preserve">또는 </w:t>
+            </w:r>
+            <w:proofErr w:type="spellStart"/>
+            <w:r>
+              <w:rPr>
+                <w:rFonts w:hint="eastAsia"/>
+                <w:b/>
+                <w:bCs/>
+                <w:szCs w:val="20"/>
+              </w:rPr>
+              <w:t>C</w:t>
+            </w:r>
+            <w:r>
+              <w:rPr>
+                <w:b/>
+                <w:bCs/>
+                <w:szCs w:val="20"/>
+              </w:rPr>
+              <w:t>trl+C</w:t>
+            </w:r>
+            <w:proofErr w:type="spellEnd"/>
+          </w:p>
+        </w:tc>
+        <w:tc>
+          <w:tcPr>
+            <w:tcW w:w="7756" w:type="dxa"/>
+          </w:tcPr>
+          <w:p>
+            <w:pPr>
+              <w:pStyle w:val="a4"/>
+              <w:ind w:leftChars="0" w:left="0"/>
+              <w:rPr>
+                <w:rFonts w:hint="eastAsia"/>
+                <w:szCs w:val="20"/>
+              </w:rPr>
+            </w:pPr>
+            <w:r>
+              <w:rPr>
+                <w:rFonts w:hint="eastAsia"/>
+                <w:szCs w:val="20"/>
+              </w:rPr>
+              <w:t>t</w:t>
+            </w:r>
+            <w:r>
+              <w:rPr>
+                <w:szCs w:val="20"/>
+              </w:rPr>
+              <w:t>op</w:t>
+            </w:r>
+            <w:r>
+              <w:rPr>
+                <w:rFonts w:hint="eastAsia"/>
+                <w:szCs w:val="20"/>
+              </w:rPr>
+              <w:t>실행 종료</w:t>
+            </w:r>
+          </w:p>
+        </w:tc>
+      </w:tr>
+    </w:tbl>
+    <w:p>
+      <w:pPr>
+        <w:rPr>
+          <w:rFonts w:hint="eastAsia"/>
+          <w:szCs w:val="20"/>
+        </w:rPr>
+      </w:pPr>
+    </w:p>
+    <w:p>
+      <w:pPr>
+        <w:rPr>
+          <w:rFonts w:hint="eastAsia"/>
+          <w:szCs w:val="20"/>
+        </w:rPr>
+      </w:pPr>
+    </w:p>
+    <w:p>
+      <w:pPr>
+        <w:pStyle w:val="a4"/>
+        <w:numPr>
+          <w:ilvl w:val="0"/>
+          <w:numId w:val="35"/>
+        </w:numPr>
+        <w:ind w:leftChars="0"/>
+        <w:rPr>
+          <w:szCs w:val="20"/>
+        </w:rPr>
+      </w:pPr>
+      <w:r>
+        <w:rPr>
+          <w:rFonts w:hint="eastAsia"/>
+          <w:szCs w:val="20"/>
+        </w:rPr>
+        <w:lastRenderedPageBreak/>
+        <w:t>(</w:t>
+      </w:r>
+      <w:r>
+        <w:rPr>
+          <w:szCs w:val="20"/>
+        </w:rPr>
+        <w:t xml:space="preserve">10) </w:t>
+      </w:r>
+      <w:proofErr w:type="spellStart"/>
+      <w:proofErr w:type="gramStart"/>
+      <w:r>
+        <w:rPr>
+          <w:szCs w:val="20"/>
+        </w:rPr>
+        <w:t>nohup</w:t>
+      </w:r>
+      <w:proofErr w:type="spellEnd"/>
+      <w:r>
+        <w:rPr>
+          <w:szCs w:val="20"/>
+        </w:rPr>
+        <w:t>(</w:t>
+      </w:r>
+      <w:proofErr w:type="gramEnd"/>
+      <w:r>
+        <w:rPr>
+          <w:szCs w:val="20"/>
+        </w:rPr>
+        <w:t>no hang up)</w:t>
+      </w:r>
+    </w:p>
+    <w:p>
+      <w:pPr>
+        <w:pStyle w:val="a4"/>
+        <w:numPr>
+          <w:ilvl w:val="1"/>
+          <w:numId w:val="35"/>
+        </w:numPr>
+        <w:ind w:leftChars="0"/>
+        <w:rPr>
+          <w:b/>
+          <w:bCs/>
+          <w:szCs w:val="20"/>
+        </w:rPr>
+      </w:pPr>
+      <w:r>
+        <w:rPr>
+          <w:b/>
+          <w:bCs/>
+          <w:szCs w:val="20"/>
+        </w:rPr>
+        <w:t xml:space="preserve">프로세스가 </w:t>
+      </w:r>
+      <w:r>
+        <w:rPr>
+          <w:rFonts w:hint="eastAsia"/>
+          <w:b/>
+          <w:bCs/>
+          <w:szCs w:val="20"/>
+        </w:rPr>
+        <w:t>중단되지 않고 백그라운드로 작업을 수행할 수 있게 한다.</w:t>
+      </w:r>
+    </w:p>
+    <w:p>
+      <w:pPr>
+        <w:pStyle w:val="a4"/>
+        <w:numPr>
+          <w:ilvl w:val="1"/>
+          <w:numId w:val="35"/>
+        </w:numPr>
+        <w:ind w:leftChars="0"/>
+        <w:rPr>
+          <w:szCs w:val="20"/>
+        </w:rPr>
+      </w:pPr>
+      <w:r>
+        <w:rPr>
+          <w:rFonts w:hint="eastAsia"/>
+          <w:szCs w:val="20"/>
+        </w:rPr>
+        <w:t>형식</w:t>
+      </w:r>
+      <w:r>
+        <w:rPr>
+          <w:szCs w:val="20"/>
+        </w:rPr>
+        <w:t xml:space="preserve">: </w:t>
+      </w:r>
+      <w:proofErr w:type="spellStart"/>
+      <w:r>
+        <w:rPr>
+          <w:rFonts w:hint="eastAsia"/>
+          <w:szCs w:val="20"/>
+        </w:rPr>
+        <w:t>n</w:t>
+      </w:r>
+      <w:r>
+        <w:rPr>
+          <w:szCs w:val="20"/>
+        </w:rPr>
+        <w:t>ohup</w:t>
+      </w:r>
+      <w:proofErr w:type="spellEnd"/>
+      <w:r>
+        <w:rPr>
+          <w:szCs w:val="20"/>
+        </w:rPr>
+        <w:t xml:space="preserve"> 명령</w:t>
+      </w:r>
+      <w:r>
+        <w:rPr>
+          <w:rFonts w:hint="eastAsia"/>
+          <w:szCs w:val="20"/>
+        </w:rPr>
+        <w:t>어</w:t>
+      </w:r>
+      <w:r>
+        <w:rPr>
+          <w:szCs w:val="20"/>
+        </w:rPr>
+        <w:t>(</w:t>
+      </w:r>
+      <w:r>
+        <w:rPr>
+          <w:rFonts w:hint="eastAsia"/>
+          <w:szCs w:val="20"/>
+        </w:rPr>
+        <w:t>문</w:t>
+      </w:r>
+      <w:r>
+        <w:rPr>
+          <w:szCs w:val="20"/>
+        </w:rPr>
+        <w:t>) &amp;</w:t>
+      </w:r>
+    </w:p>
+    <w:p>
+      <w:pPr>
+        <w:pStyle w:val="a4"/>
+        <w:numPr>
+          <w:ilvl w:val="1"/>
+          <w:numId w:val="35"/>
+        </w:numPr>
+        <w:ind w:leftChars="0"/>
+        <w:rPr>
+          <w:szCs w:val="20"/>
+        </w:rPr>
+      </w:pPr>
+      <w:r>
+        <w:rPr>
+          <w:rFonts w:hint="eastAsia"/>
+          <w:szCs w:val="20"/>
+        </w:rPr>
+        <w:t>사용자가 로그아웃 하거나 작업 중인 터미널 창이 닫혀도 실행 중인 프로세스를 백그라운드 프로세스로 계속 작업할 수 있도록 한다</w:t>
+      </w:r>
+      <w:r>
+        <w:rPr>
+          <w:szCs w:val="20"/>
+        </w:rPr>
+        <w:t>.</w:t>
+      </w:r>
+    </w:p>
+    <w:p>
+      <w:pPr>
+        <w:pStyle w:val="a4"/>
+        <w:numPr>
+          <w:ilvl w:val="1"/>
+          <w:numId w:val="35"/>
+        </w:numPr>
+        <w:ind w:leftChars="0"/>
+        <w:rPr>
+          <w:szCs w:val="20"/>
+        </w:rPr>
+      </w:pPr>
+      <w:r>
+        <w:rPr>
+          <w:rFonts w:hint="eastAsia"/>
+          <w:szCs w:val="20"/>
+        </w:rPr>
+        <w:t xml:space="preserve">용량이 큰 데이터 압축 해제와 같은 실행 시간이 오래 걸리는 프로세스들에 대해 </w:t>
+      </w:r>
+      <w:proofErr w:type="spellStart"/>
+      <w:r>
+        <w:rPr>
+          <w:szCs w:val="20"/>
+        </w:rPr>
+        <w:t>nohup</w:t>
+      </w:r>
+      <w:proofErr w:type="spellEnd"/>
+      <w:r>
+        <w:rPr>
+          <w:rFonts w:hint="eastAsia"/>
+          <w:szCs w:val="20"/>
+        </w:rPr>
+        <w:t>으로 처리하여 작업하면 작업 중단 없이 해당 업무를 완료할 수 있다</w:t>
+      </w:r>
+      <w:r>
+        <w:rPr>
+          <w:szCs w:val="20"/>
+        </w:rPr>
+        <w:t xml:space="preserve">. </w:t>
+      </w:r>
+    </w:p>
+    <w:p>
+      <w:pPr>
+        <w:pStyle w:val="a4"/>
+        <w:numPr>
+          <w:ilvl w:val="1"/>
+          <w:numId w:val="35"/>
+        </w:numPr>
+        <w:ind w:leftChars="0"/>
+        <w:rPr>
+          <w:rFonts w:hint="eastAsia"/>
+          <w:szCs w:val="20"/>
+        </w:rPr>
+      </w:pPr>
+      <w:r>
+        <w:rPr>
+          <w:rFonts w:hint="eastAsia"/>
+          <w:szCs w:val="20"/>
+        </w:rPr>
+        <w:t xml:space="preserve">백그라운드로 실행될 수 있도록 </w:t>
+      </w:r>
+      <w:proofErr w:type="spellStart"/>
+      <w:r>
+        <w:rPr>
+          <w:rFonts w:hint="eastAsia"/>
+          <w:szCs w:val="20"/>
+        </w:rPr>
+        <w:t>명령행</w:t>
+      </w:r>
+      <w:proofErr w:type="spellEnd"/>
+      <w:r>
+        <w:rPr>
+          <w:rFonts w:hint="eastAsia"/>
+          <w:szCs w:val="20"/>
+        </w:rPr>
+        <w:t xml:space="preserve"> 뒤에 </w:t>
+      </w:r>
+      <w:r>
+        <w:rPr>
+          <w:szCs w:val="20"/>
+        </w:rPr>
+        <w:t>‘&amp;’</w:t>
+      </w:r>
+      <w:r>
+        <w:rPr>
+          <w:rFonts w:hint="eastAsia"/>
+          <w:szCs w:val="20"/>
+        </w:rPr>
+        <w:t>를 명시한다</w:t>
+      </w:r>
+      <w:r>
+        <w:rPr>
+          <w:szCs w:val="20"/>
+        </w:rPr>
+        <w:t>.</w:t>
+      </w:r>
+    </w:p>
+    <w:p>
+      <w:pPr>
+        <w:pStyle w:val="a4"/>
+        <w:numPr>
+          <w:ilvl w:val="0"/>
+          <w:numId w:val="35"/>
+        </w:numPr>
+        <w:ind w:leftChars="0"/>
+        <w:rPr>
+          <w:szCs w:val="20"/>
+        </w:rPr>
+      </w:pPr>
+      <w:r>
+        <w:rPr>
+          <w:rFonts w:hint="eastAsia"/>
+          <w:szCs w:val="20"/>
+        </w:rPr>
+        <w:t>(</w:t>
+      </w:r>
+      <w:r>
+        <w:rPr>
+          <w:szCs w:val="20"/>
+        </w:rPr>
+        <w:t>11) tail</w:t>
+      </w:r>
+    </w:p>
+    <w:p>
+      <w:pPr>
+        <w:pStyle w:val="a4"/>
+        <w:numPr>
+          <w:ilvl w:val="1"/>
+          <w:numId w:val="35"/>
+        </w:numPr>
+        <w:ind w:leftChars="0"/>
+        <w:rPr>
+          <w:szCs w:val="20"/>
+        </w:rPr>
+      </w:pPr>
+      <w:r>
+        <w:rPr>
+          <w:rFonts w:hint="eastAsia"/>
+          <w:szCs w:val="20"/>
+        </w:rPr>
+        <w:t>파일의 마지막 행을 기준으로 지정한 행까지 파일 내용의 일부를 출력한다</w:t>
+      </w:r>
+      <w:r>
+        <w:rPr>
+          <w:szCs w:val="20"/>
+        </w:rPr>
+        <w:t>.</w:t>
+      </w:r>
+    </w:p>
+    <w:p>
+      <w:pPr>
+        <w:pStyle w:val="a4"/>
+        <w:numPr>
+          <w:ilvl w:val="1"/>
+          <w:numId w:val="35"/>
+        </w:numPr>
+        <w:ind w:leftChars="0"/>
+        <w:rPr>
+          <w:szCs w:val="20"/>
+        </w:rPr>
+      </w:pPr>
+      <w:r>
+        <w:rPr>
+          <w:rFonts w:hint="eastAsia"/>
+          <w:szCs w:val="20"/>
+        </w:rPr>
+        <w:t xml:space="preserve">기본값으로 마지막 </w:t>
+      </w:r>
+      <w:r>
+        <w:rPr>
+          <w:szCs w:val="20"/>
+        </w:rPr>
+        <w:t>10</w:t>
+      </w:r>
+      <w:r>
+        <w:rPr>
+          <w:rFonts w:hint="eastAsia"/>
+          <w:szCs w:val="20"/>
+        </w:rPr>
+        <w:t>줄을 출력한다</w:t>
+      </w:r>
+      <w:r>
+        <w:rPr>
+          <w:szCs w:val="20"/>
+        </w:rPr>
+        <w:t>.</w:t>
+      </w:r>
+    </w:p>
+    <w:p>
+      <w:pPr>
+        <w:pStyle w:val="a4"/>
+        <w:numPr>
+          <w:ilvl w:val="1"/>
+          <w:numId w:val="35"/>
+        </w:numPr>
+        <w:ind w:leftChars="0"/>
+        <w:rPr>
+          <w:szCs w:val="20"/>
+        </w:rPr>
+      </w:pPr>
+      <w:r>
+        <w:rPr>
+          <w:rFonts w:hint="eastAsia"/>
+          <w:szCs w:val="20"/>
+        </w:rPr>
+        <w:t>형식</w:t>
+      </w:r>
+      <w:r>
+        <w:rPr>
+          <w:szCs w:val="20"/>
+        </w:rPr>
+        <w:t>: tail [</w:t>
+      </w:r>
+      <w:r>
+        <w:rPr>
+          <w:rFonts w:hint="eastAsia"/>
+          <w:szCs w:val="20"/>
+        </w:rPr>
+        <w:t>옵션</w:t>
+      </w:r>
+      <w:r>
+        <w:rPr>
+          <w:szCs w:val="20"/>
+        </w:rPr>
+        <w:t>] [</w:t>
+      </w:r>
+      <w:r>
+        <w:rPr>
+          <w:rFonts w:hint="eastAsia"/>
+          <w:szCs w:val="20"/>
+        </w:rPr>
+        <w:t>파일명</w:t>
+      </w:r>
+      <w:r>
+        <w:rPr>
+          <w:szCs w:val="20"/>
+        </w:rPr>
+        <w:t>]</w:t>
+      </w:r>
+    </w:p>
+    <w:tbl>
+      <w:tblPr>
+        <w:tblStyle w:val="a5"/>
+        <w:tblW w:w="0" w:type="auto"/>
+        <w:tblInd w:w="400" w:type="dxa"/>
+        <w:tblLook w:val="04A0" w:firstRow="1" w:lastRow="0" w:firstColumn="1" w:lastColumn="0" w:noHBand="0" w:noVBand="1"/>
+      </w:tblPr>
+      <w:tblGrid>
+        <w:gridCol w:w="1580"/>
+        <w:gridCol w:w="7756"/>
+      </w:tblGrid>
+      <w:tr>
+        <w:tc>
+          <w:tcPr>
+            <w:tcW w:w="1580" w:type="dxa"/>
+          </w:tcPr>
+          <w:p>
+            <w:pPr>
+              <w:jc w:val="center"/>
+              <w:rPr>
+                <w:rFonts w:hint="eastAsia"/>
+                <w:b/>
+                <w:bCs/>
+                <w:szCs w:val="20"/>
+              </w:rPr>
+            </w:pPr>
+            <w:r>
+              <w:rPr>
+                <w:rFonts w:hint="eastAsia"/>
+                <w:b/>
+                <w:bCs/>
+                <w:szCs w:val="20"/>
+              </w:rPr>
+              <w:t>옵션</w:t>
+            </w:r>
+          </w:p>
+        </w:tc>
+        <w:tc>
+          <w:tcPr>
+            <w:tcW w:w="7756" w:type="dxa"/>
+          </w:tcPr>
+          <w:p>
+            <w:pPr>
+              <w:jc w:val="center"/>
+              <w:rPr>
+                <w:rFonts w:hint="eastAsia"/>
+                <w:b/>
+                <w:bCs/>
+                <w:szCs w:val="20"/>
+              </w:rPr>
+            </w:pPr>
+            <w:r>
+              <w:rPr>
+                <w:rFonts w:hint="eastAsia"/>
+                <w:b/>
+                <w:bCs/>
+                <w:szCs w:val="20"/>
+              </w:rPr>
+              <w:t>설명</w:t>
+            </w:r>
+          </w:p>
+        </w:tc>
+      </w:tr>
+      <w:tr>
+        <w:tc>
+          <w:tcPr>
+            <w:tcW w:w="1580" w:type="dxa"/>
+          </w:tcPr>
+          <w:p>
+            <w:pPr>
+              <w:jc w:val="center"/>
+              <w:rPr>
+                <w:rFonts w:hint="eastAsia"/>
+                <w:b/>
+                <w:bCs/>
+                <w:szCs w:val="20"/>
+              </w:rPr>
+            </w:pPr>
+            <w:r>
+              <w:rPr>
+                <w:rFonts w:hint="eastAsia"/>
+                <w:b/>
+                <w:bCs/>
+                <w:szCs w:val="20"/>
+              </w:rPr>
+              <w:t>-f</w:t>
+            </w:r>
+          </w:p>
+        </w:tc>
+        <w:tc>
+          <w:tcPr>
+            <w:tcW w:w="7756" w:type="dxa"/>
+          </w:tcPr>
+          <w:p>
+            <w:pPr>
+              <w:rPr>
+                <w:rFonts w:hint="eastAsia"/>
+                <w:szCs w:val="20"/>
+              </w:rPr>
+            </w:pPr>
+            <w:r>
+              <w:rPr>
+                <w:rFonts w:hint="eastAsia"/>
+                <w:szCs w:val="20"/>
+              </w:rPr>
+              <w:t xml:space="preserve">파일의 </w:t>
+            </w:r>
+            <w:r>
+              <w:rPr>
+                <w:szCs w:val="20"/>
+              </w:rPr>
+              <w:t>10</w:t>
+            </w:r>
+            <w:r>
+              <w:rPr>
+                <w:rFonts w:hint="eastAsia"/>
+                <w:szCs w:val="20"/>
+              </w:rPr>
+              <w:t>줄을 출력하고 파일의 내용을 실시간으로 출력</w:t>
+            </w:r>
+          </w:p>
+        </w:tc>
+      </w:tr>
+      <w:tr>
+        <w:tc>
+          <w:tcPr>
+            <w:tcW w:w="1580" w:type="dxa"/>
+          </w:tcPr>
+          <w:p>
+            <w:pPr>
+              <w:jc w:val="center"/>
+              <w:rPr>
+                <w:rFonts w:hint="eastAsia"/>
+                <w:b/>
+                <w:bCs/>
+                <w:szCs w:val="20"/>
+              </w:rPr>
+            </w:pPr>
+            <w:r>
+              <w:rPr>
+                <w:rFonts w:hint="eastAsia"/>
+                <w:b/>
+                <w:bCs/>
+                <w:szCs w:val="20"/>
+              </w:rPr>
+              <w:t>-</w:t>
+            </w:r>
+            <w:r>
+              <w:rPr>
+                <w:b/>
+                <w:bCs/>
+                <w:szCs w:val="20"/>
+              </w:rPr>
+              <w:t xml:space="preserve">n </w:t>
+            </w:r>
+            <w:proofErr w:type="spellStart"/>
+            <w:r>
+              <w:rPr>
+                <w:b/>
+                <w:bCs/>
+                <w:szCs w:val="20"/>
+              </w:rPr>
+              <w:t>N</w:t>
+            </w:r>
+            <w:proofErr w:type="spellEnd"/>
+          </w:p>
+        </w:tc>
+        <w:tc>
+          <w:tcPr>
+            <w:tcW w:w="7756" w:type="dxa"/>
+          </w:tcPr>
+          <w:p>
+            <w:pPr>
+              <w:rPr>
+                <w:rFonts w:hint="eastAsia"/>
+                <w:szCs w:val="20"/>
+              </w:rPr>
+            </w:pPr>
+            <w:r>
+              <w:rPr>
+                <w:rFonts w:hint="eastAsia"/>
+                <w:szCs w:val="20"/>
+              </w:rPr>
+              <w:t>N</w:t>
+            </w:r>
+            <w:r>
+              <w:rPr>
+                <w:szCs w:val="20"/>
+              </w:rPr>
+              <w:t xml:space="preserve"> </w:t>
+            </w:r>
+            <w:r>
+              <w:rPr>
+                <w:rFonts w:hint="eastAsia"/>
+                <w:szCs w:val="20"/>
+              </w:rPr>
+              <w:t>개수만큼의 라인을 출력</w:t>
+            </w:r>
+          </w:p>
+        </w:tc>
+      </w:tr>
+    </w:tbl>
+    <w:p>
+      <w:pPr>
+        <w:rPr>
+          <w:rFonts w:hint="eastAsia"/>
+          <w:b/>
+          <w:bCs/>
+          <w:sz w:val="24"/>
+          <w:szCs w:val="24"/>
+        </w:rPr>
+      </w:pPr>
+      <w:r>
+        <w:rPr>
+          <w:rFonts w:hint="eastAsia"/>
+          <w:b/>
+          <w:bCs/>
+          <w:sz w:val="24"/>
+          <w:szCs w:val="24"/>
+        </w:rPr>
+        <w:t>2</w:t>
+      </w:r>
+      <w:r>
+        <w:rPr>
+          <w:b/>
+          <w:bCs/>
+          <w:sz w:val="24"/>
+          <w:szCs w:val="24"/>
+        </w:rPr>
+        <w:t xml:space="preserve">. 스케줄링과 </w:t>
+      </w:r>
+      <w:proofErr w:type="spellStart"/>
+      <w:r>
+        <w:rPr>
+          <w:b/>
+          <w:bCs/>
+          <w:sz w:val="24"/>
+          <w:szCs w:val="24"/>
+        </w:rPr>
+        <w:t>cron</w:t>
+      </w:r>
+      <w:proofErr w:type="spellEnd"/>
+    </w:p>
+    <w:p>
+      <w:pPr>
+        <w:pStyle w:val="a4"/>
+        <w:numPr>
+          <w:ilvl w:val="0"/>
+          <w:numId w:val="35"/>
+        </w:numPr>
+        <w:ind w:leftChars="0"/>
+        <w:rPr>
+          <w:b/>
+          <w:bCs/>
+          <w:szCs w:val="20"/>
+        </w:rPr>
+      </w:pPr>
+      <w:r>
+        <w:rPr>
+          <w:b/>
+          <w:bCs/>
+          <w:szCs w:val="20"/>
+        </w:rPr>
+        <w:t xml:space="preserve">주기적으로 </w:t>
+      </w:r>
+      <w:r>
+        <w:rPr>
+          <w:rFonts w:hint="eastAsia"/>
+          <w:b/>
+          <w:bCs/>
+          <w:szCs w:val="20"/>
+        </w:rPr>
+        <w:t>반복되는 일을 자동적으로 실행될 수 있도록 설정한다</w:t>
+      </w:r>
+      <w:r>
+        <w:rPr>
+          <w:b/>
+          <w:bCs/>
+          <w:szCs w:val="20"/>
+        </w:rPr>
+        <w:t>.</w:t>
+      </w:r>
+    </w:p>
+    <w:p>
+      <w:pPr>
+        <w:pStyle w:val="a4"/>
+        <w:numPr>
+          <w:ilvl w:val="0"/>
+          <w:numId w:val="35"/>
+        </w:numPr>
+        <w:ind w:leftChars="0"/>
+        <w:rPr>
+          <w:szCs w:val="20"/>
+        </w:rPr>
+      </w:pPr>
+      <w:r>
+        <w:rPr>
+          <w:rFonts w:hint="eastAsia"/>
+          <w:b/>
+          <w:bCs/>
+          <w:szCs w:val="20"/>
+        </w:rPr>
+        <w:t>스케줄링 데몬</w:t>
+      </w:r>
+      <w:r>
+        <w:rPr>
+          <w:b/>
+          <w:bCs/>
+          <w:szCs w:val="20"/>
+        </w:rPr>
+        <w:t>(</w:t>
+      </w:r>
+      <w:r>
+        <w:rPr>
+          <w:rFonts w:hint="eastAsia"/>
+          <w:b/>
+          <w:bCs/>
+          <w:szCs w:val="20"/>
+        </w:rPr>
+        <w:t>서비스</w:t>
+      </w:r>
+      <w:r>
+        <w:rPr>
+          <w:b/>
+          <w:bCs/>
+          <w:szCs w:val="20"/>
+        </w:rPr>
+        <w:t>)</w:t>
+      </w:r>
+      <w:r>
+        <w:rPr>
+          <w:rFonts w:hint="eastAsia"/>
+          <w:b/>
+          <w:bCs/>
+          <w:szCs w:val="20"/>
+        </w:rPr>
+        <w:t xml:space="preserve">은 </w:t>
+      </w:r>
+      <w:r>
+        <w:rPr>
+          <w:b/>
+          <w:bCs/>
+          <w:szCs w:val="20"/>
+        </w:rPr>
+        <w:t>“</w:t>
+      </w:r>
+      <w:proofErr w:type="spellStart"/>
+      <w:r>
+        <w:rPr>
+          <w:b/>
+          <w:bCs/>
+          <w:szCs w:val="20"/>
+        </w:rPr>
+        <w:t>crond</w:t>
+      </w:r>
+      <w:proofErr w:type="spellEnd"/>
+      <w:r>
+        <w:rPr>
+          <w:b/>
+          <w:bCs/>
+          <w:szCs w:val="20"/>
+        </w:rPr>
+        <w:t>”</w:t>
+      </w:r>
+      <w:r>
+        <w:rPr>
+          <w:rFonts w:hint="eastAsia"/>
+          <w:szCs w:val="20"/>
+        </w:rPr>
+        <w:t>이며</w:t>
+      </w:r>
+      <w:r>
+        <w:rPr>
+          <w:szCs w:val="20"/>
+        </w:rPr>
+        <w:t xml:space="preserve">, </w:t>
+      </w:r>
+      <w:r>
+        <w:rPr>
+          <w:rFonts w:hint="eastAsia"/>
+          <w:szCs w:val="20"/>
+        </w:rPr>
+        <w:t xml:space="preserve">관련 파일은 </w:t>
+      </w:r>
+      <w:r>
+        <w:rPr>
+          <w:szCs w:val="20"/>
+        </w:rPr>
+        <w:t>“/</w:t>
+      </w:r>
+      <w:proofErr w:type="spellStart"/>
+      <w:r>
+        <w:rPr>
+          <w:szCs w:val="20"/>
+        </w:rPr>
+        <w:t>etc</w:t>
+      </w:r>
+      <w:proofErr w:type="spellEnd"/>
+      <w:r>
+        <w:rPr>
+          <w:szCs w:val="20"/>
+        </w:rPr>
+        <w:t>/crontab”</w:t>
+      </w:r>
+      <w:r>
+        <w:rPr>
+          <w:rFonts w:hint="eastAsia"/>
+          <w:szCs w:val="20"/>
+        </w:rPr>
+        <w:t>이다</w:t>
+      </w:r>
+      <w:r>
+        <w:rPr>
+          <w:szCs w:val="20"/>
+        </w:rPr>
+        <w:t>.</w:t>
+      </w:r>
+    </w:p>
+    <w:p>
+      <w:pPr>
+        <w:pStyle w:val="a4"/>
+        <w:numPr>
+          <w:ilvl w:val="0"/>
+          <w:numId w:val="35"/>
+        </w:numPr>
+        <w:ind w:leftChars="0"/>
+        <w:rPr>
+          <w:szCs w:val="20"/>
+        </w:rPr>
+      </w:pPr>
+      <w:r>
+        <w:rPr>
+          <w:rFonts w:hint="eastAsia"/>
+          <w:szCs w:val="20"/>
+        </w:rPr>
+        <w:t xml:space="preserve">파일 </w:t>
+      </w:r>
+      <w:r>
+        <w:rPr>
+          <w:szCs w:val="20"/>
+        </w:rPr>
+        <w:t>/</w:t>
+      </w:r>
+      <w:proofErr w:type="spellStart"/>
+      <w:r>
+        <w:rPr>
+          <w:szCs w:val="20"/>
+        </w:rPr>
+        <w:t>etc</w:t>
+      </w:r>
+      <w:proofErr w:type="spellEnd"/>
+      <w:r>
+        <w:rPr>
+          <w:szCs w:val="20"/>
+        </w:rPr>
+        <w:t>/crontab</w:t>
+      </w:r>
+      <w:r>
+        <w:rPr>
+          <w:rFonts w:hint="eastAsia"/>
+          <w:szCs w:val="20"/>
+        </w:rPr>
+        <w:t xml:space="preserve">은 </w:t>
+      </w:r>
+      <w:r>
+        <w:rPr>
+          <w:szCs w:val="20"/>
+        </w:rPr>
+        <w:t>7</w:t>
+      </w:r>
+      <w:r>
+        <w:rPr>
+          <w:rFonts w:hint="eastAsia"/>
+          <w:szCs w:val="20"/>
+        </w:rPr>
+        <w:t>개의 필드로 구성되어 있다</w:t>
+      </w:r>
+      <w:r>
+        <w:rPr>
+          <w:szCs w:val="20"/>
+        </w:rPr>
+        <w:t>.</w:t>
+      </w:r>
+    </w:p>
+    <w:p>
+      <w:pPr>
+        <w:pStyle w:val="a4"/>
+        <w:numPr>
+          <w:ilvl w:val="0"/>
+          <w:numId w:val="35"/>
+        </w:numPr>
+        <w:ind w:leftChars="0"/>
+        <w:rPr>
+          <w:szCs w:val="20"/>
+        </w:rPr>
+      </w:pPr>
+      <w:r>
+        <w:rPr>
+          <w:rFonts w:hint="eastAsia"/>
+          <w:szCs w:val="20"/>
+        </w:rPr>
+        <w:t xml:space="preserve">명령어 </w:t>
+      </w:r>
+      <w:r>
+        <w:rPr>
+          <w:szCs w:val="20"/>
+        </w:rPr>
+        <w:t>crontab</w:t>
+      </w:r>
+      <w:r>
+        <w:rPr>
+          <w:rFonts w:hint="eastAsia"/>
+          <w:szCs w:val="20"/>
+        </w:rPr>
+        <w:t>은 사용자가 주기적인 작업을 등록할 수 있게 한다</w:t>
+      </w:r>
+      <w:r>
+        <w:rPr>
+          <w:szCs w:val="20"/>
+        </w:rPr>
+        <w:t>.</w:t>
+      </w:r>
+    </w:p>
+    <w:p>
+      <w:pPr>
+        <w:pStyle w:val="a4"/>
+        <w:numPr>
+          <w:ilvl w:val="1"/>
+          <w:numId w:val="35"/>
+        </w:numPr>
+        <w:ind w:leftChars="0"/>
+        <w:rPr>
+          <w:szCs w:val="20"/>
+        </w:rPr>
+      </w:pPr>
+      <w:r>
+        <w:rPr>
+          <w:rFonts w:hint="eastAsia"/>
+          <w:szCs w:val="20"/>
+        </w:rPr>
+        <w:t>형식</w:t>
+      </w:r>
+      <w:r>
+        <w:rPr>
+          <w:szCs w:val="20"/>
+        </w:rPr>
+        <w:t xml:space="preserve">: </w:t>
+      </w:r>
+      <w:r>
+        <w:rPr>
+          <w:rFonts w:hint="eastAsia"/>
+          <w:szCs w:val="20"/>
+        </w:rPr>
+        <w:t>c</w:t>
+      </w:r>
+      <w:r>
+        <w:rPr>
+          <w:szCs w:val="20"/>
+        </w:rPr>
+        <w:t>rontab [</w:t>
+      </w:r>
+      <w:r>
+        <w:rPr>
+          <w:rFonts w:hint="eastAsia"/>
+          <w:szCs w:val="20"/>
+        </w:rPr>
+        <w:t>옵션</w:t>
+      </w:r>
+      <w:r>
+        <w:rPr>
+          <w:szCs w:val="20"/>
+        </w:rPr>
+        <w:t xml:space="preserve">] </w:t>
+      </w:r>
+      <w:r>
+        <w:rPr>
+          <w:rFonts w:hint="eastAsia"/>
+          <w:szCs w:val="20"/>
+        </w:rPr>
+        <w:t>파일명</w:t>
+      </w:r>
+    </w:p>
+    <w:tbl>
+      <w:tblPr>
+        <w:tblStyle w:val="a5"/>
+        <w:tblW w:w="0" w:type="auto"/>
+        <w:tblInd w:w="400" w:type="dxa"/>
+        <w:tblLook w:val="04A0" w:firstRow="1" w:lastRow="0" w:firstColumn="1" w:lastColumn="0" w:noHBand="0" w:noVBand="1"/>
+      </w:tblPr>
+      <w:tblGrid>
+        <w:gridCol w:w="1580"/>
+        <w:gridCol w:w="7756"/>
+      </w:tblGrid>
+      <w:tr>
+        <w:tc>
+          <w:tcPr>
+            <w:tcW w:w="1580" w:type="dxa"/>
+          </w:tcPr>
+          <w:p>
+            <w:pPr>
+              <w:jc w:val="center"/>
+              <w:rPr>
+                <w:b/>
+                <w:bCs/>
+                <w:szCs w:val="20"/>
+              </w:rPr>
+            </w:pPr>
+            <w:r>
+              <w:rPr>
+                <w:rFonts w:hint="eastAsia"/>
+                <w:b/>
+                <w:bCs/>
+                <w:szCs w:val="20"/>
+              </w:rPr>
+              <w:t>옵션</w:t>
+            </w:r>
+          </w:p>
+        </w:tc>
+        <w:tc>
+          <w:tcPr>
+            <w:tcW w:w="7756" w:type="dxa"/>
+          </w:tcPr>
+          <w:p>
+            <w:pPr>
+              <w:jc w:val="center"/>
+              <w:rPr>
+                <w:b/>
+                <w:bCs/>
+                <w:szCs w:val="20"/>
+              </w:rPr>
+            </w:pPr>
+            <w:r>
+              <w:rPr>
+                <w:rFonts w:hint="eastAsia"/>
+                <w:b/>
+                <w:bCs/>
+                <w:szCs w:val="20"/>
+              </w:rPr>
+              <w:t>설명</w:t>
+            </w:r>
+          </w:p>
+        </w:tc>
+      </w:tr>
+      <w:tr>
+        <w:tc>
+          <w:tcPr>
+            <w:tcW w:w="1580" w:type="dxa"/>
+          </w:tcPr>
+          <w:p>
+            <w:pPr>
+              <w:jc w:val="center"/>
+              <w:rPr>
+                <w:b/>
+                <w:bCs/>
+                <w:szCs w:val="20"/>
+              </w:rPr>
+            </w:pPr>
+            <w:r>
+              <w:rPr>
+                <w:rFonts w:hint="eastAsia"/>
+                <w:b/>
+                <w:bCs/>
+                <w:szCs w:val="20"/>
+              </w:rPr>
+              <w:t>-l</w:t>
+            </w:r>
+          </w:p>
+        </w:tc>
+        <w:tc>
+          <w:tcPr>
+            <w:tcW w:w="7756" w:type="dxa"/>
+          </w:tcPr>
+          <w:p>
+            <w:pPr>
+              <w:rPr>
+                <w:szCs w:val="20"/>
+              </w:rPr>
+            </w:pPr>
+            <w:r>
+              <w:rPr>
+                <w:szCs w:val="20"/>
+              </w:rPr>
+              <w:t>crontab</w:t>
+            </w:r>
+            <w:r>
+              <w:rPr>
+                <w:rFonts w:hint="eastAsia"/>
+                <w:szCs w:val="20"/>
+              </w:rPr>
+              <w:t>에 설정된 내용 출력</w:t>
+            </w:r>
+          </w:p>
+        </w:tc>
+      </w:tr>
+      <w:tr>
+        <w:tc>
+          <w:tcPr>
+            <w:tcW w:w="1580" w:type="dxa"/>
+          </w:tcPr>
+          <w:p>
+            <w:pPr>
+              <w:jc w:val="center"/>
+              <w:rPr>
+                <w:b/>
+                <w:bCs/>
+                <w:szCs w:val="20"/>
+              </w:rPr>
+            </w:pPr>
+            <w:r>
+              <w:rPr>
+                <w:rFonts w:hint="eastAsia"/>
+                <w:b/>
+                <w:bCs/>
+                <w:szCs w:val="20"/>
+              </w:rPr>
+              <w:t>-</w:t>
+            </w:r>
+            <w:r>
+              <w:rPr>
+                <w:b/>
+                <w:bCs/>
+                <w:szCs w:val="20"/>
+              </w:rPr>
+              <w:t>e</w:t>
+            </w:r>
+          </w:p>
+        </w:tc>
+        <w:tc>
+          <w:tcPr>
+            <w:tcW w:w="7756" w:type="dxa"/>
+          </w:tcPr>
+          <w:p>
+            <w:pPr>
+              <w:rPr>
+                <w:szCs w:val="20"/>
+              </w:rPr>
+            </w:pPr>
+            <w:r>
+              <w:rPr>
+                <w:szCs w:val="20"/>
+              </w:rPr>
+              <w:t>crontab</w:t>
+            </w:r>
+            <w:r>
+              <w:rPr>
+                <w:rFonts w:hint="eastAsia"/>
+                <w:szCs w:val="20"/>
+              </w:rPr>
+              <w:t>을 작성하거나 수정</w:t>
+            </w:r>
+            <w:r>
+              <w:rPr>
+                <w:rFonts w:hint="eastAsia"/>
+                <w:szCs w:val="20"/>
+              </w:rPr>
+              <w:t>(</w:t>
+            </w:r>
+            <w:r>
+              <w:rPr>
+                <w:szCs w:val="20"/>
+              </w:rPr>
+              <w:t>edit)</w:t>
+            </w:r>
+          </w:p>
+        </w:tc>
+      </w:tr>
+      <w:tr>
+        <w:tc>
+          <w:tcPr>
+            <w:tcW w:w="1580" w:type="dxa"/>
+          </w:tcPr>
+          <w:p>
+            <w:pPr>
+              <w:jc w:val="center"/>
+              <w:rPr>
+                <w:b/>
+                <w:bCs/>
+                <w:szCs w:val="20"/>
+              </w:rPr>
+            </w:pPr>
+            <w:r>
+              <w:rPr>
+                <w:rFonts w:hint="eastAsia"/>
+                <w:b/>
+                <w:bCs/>
+                <w:szCs w:val="20"/>
+              </w:rPr>
+              <w:t>-</w:t>
+            </w:r>
+            <w:r>
+              <w:rPr>
+                <w:b/>
+                <w:bCs/>
+                <w:szCs w:val="20"/>
+              </w:rPr>
+              <w:t>r</w:t>
+            </w:r>
+          </w:p>
+        </w:tc>
+        <w:tc>
+          <w:tcPr>
+            <w:tcW w:w="7756" w:type="dxa"/>
+          </w:tcPr>
+          <w:p>
+            <w:pPr>
+              <w:rPr>
+                <w:szCs w:val="20"/>
+              </w:rPr>
+            </w:pPr>
+            <w:r>
+              <w:rPr>
+                <w:szCs w:val="20"/>
+              </w:rPr>
+              <w:t xml:space="preserve">crontab </w:t>
+            </w:r>
+            <w:r>
+              <w:rPr>
+                <w:rFonts w:hint="eastAsia"/>
+                <w:szCs w:val="20"/>
+              </w:rPr>
+              <w:t>내용 삭제</w:t>
+            </w:r>
+            <w:r>
+              <w:rPr>
+                <w:rFonts w:hint="eastAsia"/>
+                <w:szCs w:val="20"/>
+              </w:rPr>
+              <w:t>(</w:t>
+            </w:r>
+            <w:r>
+              <w:rPr>
+                <w:szCs w:val="20"/>
+              </w:rPr>
+              <w:t>remove)</w:t>
+            </w:r>
+          </w:p>
+        </w:tc>
+      </w:tr>
+      <w:tr>
+        <w:tc>
+          <w:tcPr>
+            <w:tcW w:w="1580" w:type="dxa"/>
+          </w:tcPr>
+          <w:p>
+            <w:pPr>
+              <w:jc w:val="center"/>
+              <w:rPr>
+                <w:b/>
+                <w:bCs/>
+                <w:szCs w:val="20"/>
+              </w:rPr>
+            </w:pPr>
+            <w:r>
+              <w:rPr>
+                <w:rFonts w:hint="eastAsia"/>
+                <w:b/>
+                <w:bCs/>
+                <w:szCs w:val="20"/>
+              </w:rPr>
+              <w:t>-</w:t>
+            </w:r>
+            <w:r>
+              <w:rPr>
+                <w:b/>
+                <w:bCs/>
+                <w:szCs w:val="20"/>
+              </w:rPr>
+              <w:t>u</w:t>
+            </w:r>
+          </w:p>
+        </w:tc>
+        <w:tc>
+          <w:tcPr>
+            <w:tcW w:w="7756" w:type="dxa"/>
+          </w:tcPr>
+          <w:p>
+            <w:pPr>
+              <w:rPr>
+                <w:szCs w:val="20"/>
+              </w:rPr>
+            </w:pPr>
+            <w:r>
+              <w:rPr>
+                <w:rFonts w:hint="eastAsia"/>
+                <w:szCs w:val="20"/>
+              </w:rPr>
+              <w:t>특정 사용자의 일정 수정</w:t>
+            </w:r>
+          </w:p>
+        </w:tc>
+      </w:tr>
+    </w:tbl>
+    <w:p>
+      <w:pPr>
+        <w:ind w:left="400"/>
+        <w:rPr>
+          <w:szCs w:val="20"/>
+        </w:rPr>
+      </w:pPr>
+      <w:r>
+        <w:rPr>
+          <w:b/>
+          <w:bCs/>
+          <w:szCs w:val="20"/>
+        </w:rPr>
+        <w:t xml:space="preserve">1. </w:t>
+      </w:r>
+      <w:r>
+        <w:rPr>
+          <w:rFonts w:hint="eastAsia"/>
+          <w:b/>
+          <w:bCs/>
+          <w:szCs w:val="20"/>
+        </w:rPr>
+        <w:t>m</w:t>
+      </w:r>
+      <w:r>
+        <w:rPr>
+          <w:b/>
+          <w:bCs/>
+          <w:szCs w:val="20"/>
+        </w:rPr>
+        <w:t>inute</w:t>
+      </w:r>
+      <w:r>
+        <w:rPr>
+          <w:rFonts w:hint="eastAsia"/>
+          <w:b/>
+          <w:bCs/>
+          <w:szCs w:val="20"/>
+        </w:rPr>
+        <w:t>:</w:t>
+      </w:r>
+      <w:r>
+        <w:rPr>
+          <w:b/>
+          <w:bCs/>
+          <w:szCs w:val="20"/>
+        </w:rPr>
+        <w:t xml:space="preserve"> </w:t>
+      </w:r>
+      <w:r>
+        <w:rPr>
+          <w:szCs w:val="20"/>
+        </w:rPr>
+        <w:t>0-59</w:t>
+      </w:r>
+    </w:p>
+    <w:p>
+      <w:pPr>
+        <w:ind w:left="400"/>
+        <w:rPr>
+          <w:szCs w:val="20"/>
+        </w:rPr>
+      </w:pPr>
+      <w:r>
+        <w:rPr>
+          <w:b/>
+          <w:bCs/>
+          <w:szCs w:val="20"/>
+        </w:rPr>
+        <w:t xml:space="preserve">2. </w:t>
+      </w:r>
+      <w:r>
+        <w:rPr>
+          <w:rFonts w:hint="eastAsia"/>
+          <w:b/>
+          <w:bCs/>
+          <w:szCs w:val="20"/>
+        </w:rPr>
+        <w:t>h</w:t>
+      </w:r>
+      <w:r>
+        <w:rPr>
+          <w:b/>
+          <w:bCs/>
+          <w:szCs w:val="20"/>
+        </w:rPr>
+        <w:t>our</w:t>
+      </w:r>
+      <w:r>
+        <w:rPr>
+          <w:rFonts w:hint="eastAsia"/>
+          <w:b/>
+          <w:bCs/>
+          <w:szCs w:val="20"/>
+        </w:rPr>
+        <w:t>:</w:t>
+      </w:r>
+      <w:r>
+        <w:rPr>
+          <w:b/>
+          <w:bCs/>
+          <w:szCs w:val="20"/>
+        </w:rPr>
+        <w:t xml:space="preserve"> </w:t>
+      </w:r>
+      <w:r>
+        <w:rPr>
+          <w:szCs w:val="20"/>
+        </w:rPr>
+        <w:t>0-23</w:t>
+      </w:r>
+    </w:p>
+    <w:p>
+      <w:pPr>
+        <w:ind w:left="400"/>
+        <w:rPr>
+          <w:szCs w:val="20"/>
+        </w:rPr>
+      </w:pPr>
+      <w:r>
+        <w:rPr>
+          <w:b/>
+          <w:bCs/>
+          <w:szCs w:val="20"/>
+        </w:rPr>
+        <w:t xml:space="preserve">3. </w:t>
+      </w:r>
+      <w:r>
+        <w:rPr>
+          <w:rFonts w:hint="eastAsia"/>
+          <w:b/>
+          <w:bCs/>
+          <w:szCs w:val="20"/>
+        </w:rPr>
+        <w:t>d</w:t>
+      </w:r>
+      <w:r>
+        <w:rPr>
+          <w:b/>
+          <w:bCs/>
+          <w:szCs w:val="20"/>
+        </w:rPr>
+        <w:t xml:space="preserve">ay of month: </w:t>
+      </w:r>
+      <w:r>
+        <w:rPr>
+          <w:szCs w:val="20"/>
+        </w:rPr>
+        <w:t>1-31</w:t>
+      </w:r>
+    </w:p>
+    <w:p>
+      <w:pPr>
+        <w:ind w:left="400"/>
+        <w:rPr>
+          <w:rFonts w:hint="eastAsia"/>
+          <w:szCs w:val="20"/>
+        </w:rPr>
+      </w:pPr>
+      <w:r>
+        <w:rPr>
+          <w:b/>
+          <w:bCs/>
+          <w:szCs w:val="20"/>
+        </w:rPr>
+        <w:lastRenderedPageBreak/>
+        <w:t xml:space="preserve">4. </w:t>
+      </w:r>
+      <w:r>
+        <w:rPr>
+          <w:rFonts w:hint="eastAsia"/>
+          <w:b/>
+          <w:bCs/>
+          <w:szCs w:val="20"/>
+        </w:rPr>
+        <w:t>m</w:t>
+      </w:r>
+      <w:r>
+        <w:rPr>
+          <w:b/>
+          <w:bCs/>
+          <w:szCs w:val="20"/>
+        </w:rPr>
+        <w:t xml:space="preserve">onth: </w:t>
+      </w:r>
+      <w:r>
+        <w:rPr>
+          <w:szCs w:val="20"/>
+        </w:rPr>
+        <w:t xml:space="preserve">1-12 </w:t>
+      </w:r>
+      <w:r>
+        <w:rPr>
+          <w:rFonts w:hint="eastAsia"/>
+          <w:szCs w:val="20"/>
+        </w:rPr>
+        <w:t>O</w:t>
+      </w:r>
+      <w:r>
+        <w:rPr>
+          <w:szCs w:val="20"/>
+        </w:rPr>
+        <w:t xml:space="preserve">R </w:t>
+      </w:r>
+      <w:proofErr w:type="spellStart"/>
+      <w:r>
+        <w:rPr>
+          <w:szCs w:val="20"/>
+        </w:rPr>
+        <w:t>jan</w:t>
+      </w:r>
+      <w:proofErr w:type="spellEnd"/>
+      <w:r>
+        <w:rPr>
+          <w:szCs w:val="20"/>
+        </w:rPr>
+        <w:t xml:space="preserve">, </w:t>
+      </w:r>
+      <w:proofErr w:type="spellStart"/>
+      <w:r>
+        <w:rPr>
+          <w:szCs w:val="20"/>
+        </w:rPr>
+        <w:t>feb</w:t>
+      </w:r>
+      <w:proofErr w:type="spellEnd"/>
+      <w:r>
+        <w:rPr>
+          <w:szCs w:val="20"/>
+        </w:rPr>
+        <w:t xml:space="preserve">, mar, </w:t>
+      </w:r>
+      <w:proofErr w:type="spellStart"/>
+      <w:r>
+        <w:rPr>
+          <w:rFonts w:hint="eastAsia"/>
+          <w:szCs w:val="20"/>
+        </w:rPr>
+        <w:t>a</w:t>
+      </w:r>
+      <w:r>
+        <w:rPr>
+          <w:szCs w:val="20"/>
+        </w:rPr>
+        <w:t>pr</w:t>
+      </w:r>
+      <w:proofErr w:type="spellEnd"/>
+      <w:r>
+        <w:rPr>
+          <w:szCs w:val="20"/>
+        </w:rPr>
+        <w:t xml:space="preserve"> …</w:t>
+      </w:r>
+    </w:p>
+    <w:p>
+      <w:pPr>
+        <w:ind w:left="400"/>
+        <w:rPr>
+          <w:szCs w:val="20"/>
+        </w:rPr>
+      </w:pPr>
+      <w:r>
+        <w:rPr>
+          <w:b/>
+          <w:bCs/>
+          <w:szCs w:val="20"/>
+        </w:rPr>
+        <w:t xml:space="preserve">5. </w:t>
+      </w:r>
+      <w:r>
+        <w:rPr>
+          <w:b/>
+          <w:bCs/>
+          <w:szCs w:val="20"/>
+        </w:rPr>
+        <w:t>day of week:</w:t>
+      </w:r>
+      <w:r>
+        <w:rPr>
+          <w:szCs w:val="20"/>
+        </w:rPr>
+        <w:t xml:space="preserve"> 0</w:t>
+      </w:r>
+      <w:r>
+        <w:rPr>
+          <w:szCs w:val="20"/>
+        </w:rPr>
+        <w:t>-</w:t>
+      </w:r>
+      <w:r>
+        <w:rPr>
+          <w:szCs w:val="20"/>
+        </w:rPr>
+        <w:t xml:space="preserve">6(Sunday = 0 or 7) OR sun, mon, the, wed, </w:t>
+      </w:r>
+      <w:proofErr w:type="spellStart"/>
+      <w:r>
+        <w:rPr>
+          <w:szCs w:val="20"/>
+        </w:rPr>
+        <w:t>thu</w:t>
+      </w:r>
+      <w:proofErr w:type="spellEnd"/>
+      <w:r>
+        <w:rPr>
+          <w:szCs w:val="20"/>
+        </w:rPr>
+        <w:t xml:space="preserve">, </w:t>
+      </w:r>
+      <w:proofErr w:type="spellStart"/>
+      <w:r>
+        <w:rPr>
+          <w:szCs w:val="20"/>
+        </w:rPr>
+        <w:t>fri</w:t>
+      </w:r>
+      <w:proofErr w:type="spellEnd"/>
+      <w:r>
+        <w:rPr>
+          <w:szCs w:val="20"/>
+        </w:rPr>
+        <w:t>, sat</w:t>
+      </w:r>
+    </w:p>
+    <w:p>
+      <w:pPr>
+        <w:ind w:left="400"/>
+        <w:rPr>
+          <w:szCs w:val="20"/>
+        </w:rPr>
+      </w:pPr>
+      <w:r>
+        <w:rPr>
+          <w:rFonts w:hint="eastAsia"/>
+          <w:b/>
+          <w:bCs/>
+          <w:szCs w:val="20"/>
+        </w:rPr>
+        <w:t>6</w:t>
+      </w:r>
+      <w:r>
+        <w:rPr>
+          <w:b/>
+          <w:bCs/>
+          <w:szCs w:val="20"/>
+        </w:rPr>
+        <w:t xml:space="preserve">. 시간 </w:t>
+      </w:r>
+      <w:r>
+        <w:rPr>
+          <w:rFonts w:hint="eastAsia"/>
+          <w:b/>
+          <w:bCs/>
+          <w:szCs w:val="20"/>
+        </w:rPr>
+        <w:t>설정</w:t>
+      </w:r>
+      <w:r>
+        <w:rPr>
+          <w:b/>
+          <w:bCs/>
+          <w:szCs w:val="20"/>
+        </w:rPr>
+        <w:t>:</w:t>
+      </w:r>
+      <w:r>
+        <w:rPr>
+          <w:szCs w:val="20"/>
+        </w:rPr>
+        <w:t xml:space="preserve"> </w:t>
+      </w:r>
+      <w:r>
+        <w:rPr>
+          <w:rFonts w:hint="eastAsia"/>
+          <w:szCs w:val="20"/>
+        </w:rPr>
+        <w:t xml:space="preserve">백업 스크립트 파일 </w:t>
+      </w:r>
+      <w:r>
+        <w:rPr>
+          <w:szCs w:val="20"/>
+        </w:rPr>
+        <w:t>/etc/backup.sh</w:t>
+      </w:r>
+      <w:r>
+        <w:rPr>
+          <w:rFonts w:hint="eastAsia"/>
+          <w:szCs w:val="20"/>
+        </w:rPr>
+        <w:t xml:space="preserve">를 매주 화요일과 목요일 오전 </w:t>
+      </w:r>
+      <w:r>
+        <w:rPr>
+          <w:szCs w:val="20"/>
+        </w:rPr>
+        <w:t>4</w:t>
+      </w:r>
+      <w:r>
+        <w:rPr>
+          <w:rFonts w:hint="eastAsia"/>
+          <w:szCs w:val="20"/>
+        </w:rPr>
+        <w:t>시에 실행하려면</w:t>
+      </w:r>
+    </w:p>
+    <w:tbl>
+      <w:tblPr>
+        <w:tblStyle w:val="a5"/>
+        <w:tblW w:w="0" w:type="auto"/>
+        <w:tblInd w:w="400" w:type="dxa"/>
+        <w:tblLook w:val="04A0" w:firstRow="1" w:lastRow="0" w:firstColumn="1" w:lastColumn="0" w:noHBand="0" w:noVBand="1"/>
+      </w:tblPr>
+      <w:tblGrid>
+        <w:gridCol w:w="1306"/>
+        <w:gridCol w:w="1306"/>
+        <w:gridCol w:w="1307"/>
+        <w:gridCol w:w="1306"/>
+        <w:gridCol w:w="1307"/>
+        <w:gridCol w:w="2804"/>
+      </w:tblGrid>
+      <w:tr>
+        <w:tc>
+          <w:tcPr>
+            <w:tcW w:w="1306" w:type="dxa"/>
+          </w:tcPr>
+          <w:p>
+            <w:pPr>
+              <w:jc w:val="center"/>
+              <w:rPr>
+                <w:rFonts w:hint="eastAsia"/>
+                <w:b/>
+                <w:bCs/>
+                <w:szCs w:val="20"/>
+              </w:rPr>
+            </w:pPr>
+            <w:r>
+              <w:rPr>
+                <w:rFonts w:hint="eastAsia"/>
+                <w:b/>
+                <w:bCs/>
+                <w:szCs w:val="20"/>
+              </w:rPr>
+              <w:t>분</w:t>
+            </w:r>
+            <w:r>
+              <w:rPr>
+                <w:rFonts w:hint="eastAsia"/>
+                <w:b/>
+                <w:bCs/>
+                <w:szCs w:val="20"/>
+              </w:rPr>
+              <w:t>(m</w:t>
+            </w:r>
+            <w:r>
+              <w:rPr>
+                <w:b/>
+                <w:bCs/>
+                <w:szCs w:val="20"/>
+              </w:rPr>
+              <w:t>in)</w:t>
+            </w:r>
+          </w:p>
+        </w:tc>
+        <w:tc>
+          <w:tcPr>
+            <w:tcW w:w="1306" w:type="dxa"/>
+          </w:tcPr>
+          <w:p>
+            <w:pPr>
+              <w:jc w:val="center"/>
+              <w:rPr>
+                <w:rFonts w:hint="eastAsia"/>
+                <w:b/>
+                <w:bCs/>
+                <w:szCs w:val="20"/>
+              </w:rPr>
+            </w:pPr>
+            <w:r>
+              <w:rPr>
+                <w:rFonts w:hint="eastAsia"/>
+                <w:b/>
+                <w:bCs/>
+                <w:szCs w:val="20"/>
+              </w:rPr>
+              <w:t>시(h</w:t>
+            </w:r>
+            <w:r>
+              <w:rPr>
+                <w:b/>
+                <w:bCs/>
+                <w:szCs w:val="20"/>
+              </w:rPr>
+              <w:t>our)</w:t>
+            </w:r>
+          </w:p>
+        </w:tc>
+        <w:tc>
+          <w:tcPr>
+            <w:tcW w:w="1307" w:type="dxa"/>
+          </w:tcPr>
+          <w:p>
+            <w:pPr>
+              <w:jc w:val="center"/>
+              <w:rPr>
+                <w:rFonts w:hint="eastAsia"/>
+                <w:b/>
+                <w:bCs/>
+                <w:szCs w:val="20"/>
+              </w:rPr>
+            </w:pPr>
+            <w:r>
+              <w:rPr>
+                <w:rFonts w:hint="eastAsia"/>
+                <w:b/>
+                <w:bCs/>
+                <w:szCs w:val="20"/>
+              </w:rPr>
+              <w:t>날(</w:t>
+            </w:r>
+            <w:r>
+              <w:rPr>
+                <w:b/>
+                <w:bCs/>
+                <w:szCs w:val="20"/>
+              </w:rPr>
+              <w:t>day)</w:t>
+            </w:r>
+          </w:p>
+        </w:tc>
+        <w:tc>
+          <w:tcPr>
+            <w:tcW w:w="1306" w:type="dxa"/>
+          </w:tcPr>
+          <w:p>
+            <w:pPr>
+              <w:jc w:val="center"/>
+              <w:rPr>
+                <w:rFonts w:hint="eastAsia"/>
+                <w:b/>
+                <w:bCs/>
+                <w:szCs w:val="20"/>
+              </w:rPr>
+            </w:pPr>
+            <w:r>
+              <w:rPr>
+                <w:rFonts w:hint="eastAsia"/>
+                <w:b/>
+                <w:bCs/>
+                <w:szCs w:val="20"/>
+              </w:rPr>
+              <w:t>달(</w:t>
+            </w:r>
+            <w:r>
+              <w:rPr>
+                <w:b/>
+                <w:bCs/>
+                <w:szCs w:val="20"/>
+              </w:rPr>
+              <w:t>month)</w:t>
+            </w:r>
+          </w:p>
+        </w:tc>
+        <w:tc>
+          <w:tcPr>
+            <w:tcW w:w="1307" w:type="dxa"/>
+          </w:tcPr>
+          <w:p>
+            <w:pPr>
+              <w:jc w:val="center"/>
+              <w:rPr>
+                <w:rFonts w:hint="eastAsia"/>
+                <w:b/>
+                <w:bCs/>
+                <w:szCs w:val="20"/>
+              </w:rPr>
+            </w:pPr>
+            <w:r>
+              <w:rPr>
+                <w:rFonts w:hint="eastAsia"/>
+                <w:b/>
+                <w:bCs/>
+                <w:szCs w:val="20"/>
+              </w:rPr>
+              <w:t>요일</w:t>
+            </w:r>
+          </w:p>
+        </w:tc>
+        <w:tc>
+          <w:tcPr>
+            <w:tcW w:w="2804" w:type="dxa"/>
+          </w:tcPr>
+          <w:p>
+            <w:pPr>
+              <w:jc w:val="center"/>
+              <w:rPr>
+                <w:rFonts w:hint="eastAsia"/>
+                <w:b/>
+                <w:bCs/>
+                <w:szCs w:val="20"/>
+              </w:rPr>
+            </w:pPr>
+            <w:r>
+              <w:rPr>
+                <w:rFonts w:hint="eastAsia"/>
+                <w:b/>
+                <w:bCs/>
+                <w:szCs w:val="20"/>
+              </w:rPr>
+              <w:t>명령어</w:t>
+            </w:r>
+          </w:p>
+        </w:tc>
+      </w:tr>
+      <w:tr>
+        <w:tc>
+          <w:tcPr>
+            <w:tcW w:w="1306" w:type="dxa"/>
+          </w:tcPr>
+          <w:p>
+            <w:pPr>
+              <w:jc w:val="center"/>
+              <w:rPr>
+                <w:rFonts w:hint="eastAsia"/>
+                <w:szCs w:val="20"/>
+              </w:rPr>
+            </w:pPr>
+            <w:r>
+              <w:rPr>
+                <w:rFonts w:hint="eastAsia"/>
+                <w:szCs w:val="20"/>
+              </w:rPr>
+              <w:t>*</w:t>
+            </w:r>
+          </w:p>
+        </w:tc>
+        <w:tc>
+          <w:tcPr>
+            <w:tcW w:w="1306" w:type="dxa"/>
+          </w:tcPr>
+          <w:p>
+            <w:pPr>
+              <w:jc w:val="center"/>
+              <w:rPr>
+                <w:rFonts w:hint="eastAsia"/>
+                <w:szCs w:val="20"/>
+              </w:rPr>
+            </w:pPr>
+            <w:r>
+              <w:rPr>
+                <w:rFonts w:hint="eastAsia"/>
+                <w:szCs w:val="20"/>
+              </w:rPr>
+              <w:t>4</w:t>
+            </w:r>
+          </w:p>
+        </w:tc>
+        <w:tc>
+          <w:tcPr>
+            <w:tcW w:w="1307" w:type="dxa"/>
+          </w:tcPr>
+          <w:p>
+            <w:pPr>
+              <w:jc w:val="center"/>
+              <w:rPr>
+                <w:rFonts w:hint="eastAsia"/>
+                <w:szCs w:val="20"/>
+              </w:rPr>
+            </w:pPr>
+            <w:r>
+              <w:rPr>
+                <w:rFonts w:hint="eastAsia"/>
+                <w:szCs w:val="20"/>
+              </w:rPr>
+              <w:t>*</w:t>
+            </w:r>
+          </w:p>
+        </w:tc>
+        <w:tc>
+          <w:tcPr>
+            <w:tcW w:w="1306" w:type="dxa"/>
+          </w:tcPr>
+          <w:p>
+            <w:pPr>
+              <w:jc w:val="center"/>
+              <w:rPr>
+                <w:rFonts w:hint="eastAsia"/>
+                <w:szCs w:val="20"/>
+              </w:rPr>
+            </w:pPr>
+            <w:r>
+              <w:rPr>
+                <w:rFonts w:hint="eastAsia"/>
+                <w:szCs w:val="20"/>
+              </w:rPr>
+              <w:t>*</w:t>
+            </w:r>
+          </w:p>
+        </w:tc>
+        <w:tc>
+          <w:tcPr>
+            <w:tcW w:w="1307" w:type="dxa"/>
+          </w:tcPr>
+          <w:p>
+            <w:pPr>
+              <w:jc w:val="center"/>
+              <w:rPr>
+                <w:rFonts w:hint="eastAsia"/>
+                <w:szCs w:val="20"/>
+              </w:rPr>
+            </w:pPr>
+            <w:r>
+              <w:rPr>
+                <w:rFonts w:hint="eastAsia"/>
+                <w:szCs w:val="20"/>
+              </w:rPr>
+              <w:t>2</w:t>
+            </w:r>
+            <w:r>
+              <w:rPr>
+                <w:szCs w:val="20"/>
+              </w:rPr>
+              <w:t>,4</w:t>
+            </w:r>
+          </w:p>
+        </w:tc>
+        <w:tc>
+          <w:tcPr>
+            <w:tcW w:w="2804" w:type="dxa"/>
+          </w:tcPr>
+          <w:p>
+            <w:pPr>
+              <w:jc w:val="center"/>
+              <w:rPr>
+                <w:rFonts w:hint="eastAsia"/>
+                <w:szCs w:val="20"/>
+              </w:rPr>
+            </w:pPr>
+            <w:r>
+              <w:rPr>
+                <w:rFonts w:hint="eastAsia"/>
+                <w:szCs w:val="20"/>
+              </w:rPr>
+              <w:t>/</w:t>
+            </w:r>
+            <w:r>
+              <w:rPr>
+                <w:szCs w:val="20"/>
+              </w:rPr>
+              <w:t>etc/backup.sh</w:t>
+            </w:r>
+          </w:p>
+        </w:tc>
+      </w:tr>
+    </w:tbl>
+    <w:p>
+      <w:pPr>
+        <w:ind w:firstLine="800"/>
+        <w:rPr>
+          <w:rFonts w:hint="eastAsia"/>
+          <w:szCs w:val="20"/>
+        </w:rPr>
+      </w:pPr>
+      <w:r>
+        <w:rPr>
+          <w:rFonts w:hint="eastAsia"/>
+          <w:b/>
+          <w:bCs/>
+          <w:szCs w:val="20"/>
+        </w:rPr>
+        <w:t>위를 참고하여</w:t>
+      </w:r>
+      <w:r>
+        <w:rPr>
+          <w:b/>
+          <w:bCs/>
+          <w:szCs w:val="20"/>
+        </w:rPr>
+        <w:t xml:space="preserve"> </w:t>
+      </w:r>
+      <w:r>
+        <w:rPr>
+          <w:b/>
+          <w:bCs/>
+          <w:szCs w:val="20"/>
+        </w:rPr>
+        <w:t>/</w:t>
+      </w:r>
+      <w:proofErr w:type="spellStart"/>
+      <w:r>
+        <w:rPr>
+          <w:rFonts w:hint="eastAsia"/>
+          <w:b/>
+          <w:bCs/>
+          <w:szCs w:val="20"/>
+        </w:rPr>
+        <w:t>e</w:t>
+      </w:r>
+      <w:r>
+        <w:rPr>
+          <w:b/>
+          <w:bCs/>
+          <w:szCs w:val="20"/>
+        </w:rPr>
+        <w:t>tc</w:t>
+      </w:r>
+      <w:proofErr w:type="spellEnd"/>
+      <w:r>
+        <w:rPr>
+          <w:b/>
+          <w:bCs/>
+          <w:szCs w:val="20"/>
+        </w:rPr>
+        <w:t>/crontab</w:t>
+      </w:r>
+      <w:r>
+        <w:rPr>
+          <w:rFonts w:hint="eastAsia"/>
+          <w:b/>
+          <w:bCs/>
+          <w:szCs w:val="20"/>
+        </w:rPr>
+        <w:t xml:space="preserve">에 </w:t>
+      </w:r>
+      <w:r>
+        <w:rPr>
+          <w:b/>
+          <w:bCs/>
+          <w:szCs w:val="20"/>
+        </w:rPr>
+        <w:t>* 4 * * 2,4 /</w:t>
+      </w:r>
+      <w:r>
+        <w:rPr>
+          <w:rFonts w:hint="eastAsia"/>
+          <w:b/>
+          <w:bCs/>
+          <w:szCs w:val="20"/>
+        </w:rPr>
+        <w:t>e</w:t>
+      </w:r>
+      <w:r>
+        <w:rPr>
+          <w:b/>
+          <w:bCs/>
+          <w:szCs w:val="20"/>
+        </w:rPr>
+        <w:t>tc/backup.sh</w:t>
+      </w:r>
+      <w:r>
+        <w:rPr>
+          <w:rFonts w:hint="eastAsia"/>
+          <w:szCs w:val="20"/>
+        </w:rPr>
+        <w:t>를 추가하면 된다</w:t>
+      </w:r>
+      <w:r>
+        <w:rPr>
+          <w:szCs w:val="20"/>
+        </w:rPr>
+        <w:t>.</w:t>
+      </w:r>
+      <w:r>
+        <w:rPr>
+          <w:szCs w:val="20"/>
+        </w:rPr>
+        <w:t xml:space="preserve"> </w:t>
+      </w:r>
+      <w:bookmarkStart w:id="0" w:name="_GoBack"/>
+      <w:bookmarkEnd w:id="0"/>
     </w:p>
     <w:sectPr>
       <w:pgSz w:w="11906" w:h="16838"/>
@@ -7732,6 +14183,119 @@
     </w:lvl>
   </w:abstractNum>
   <w:abstractNum w:abstractNumId="15" w15:restartNumberingAfterBreak="0">
+    <w:nsid w:val="30B55D41"/>
+    <w:multiLevelType w:val="hybridMultilevel"/>
+    <w:tmpl w:val="F5F8EF7C"/>
+    <w:lvl w:ilvl="0" w:tplc="EDA2EAB0">
+      <w:start w:val="6"/>
+      <w:numFmt w:val="bullet"/>
+      <w:lvlText w:val="-"/>
+      <w:lvlJc w:val="left"/>
+      <w:pPr>
+        <w:ind w:left="760" w:hanging="360"/>
+      </w:pPr>
+      <w:rPr>
+        <w:rFonts w:ascii="맑은 고딕" w:eastAsia="맑은 고딕" w:hAnsi="맑은 고딕" w:cstheme="minorBidi" w:hint="eastAsia"/>
+      </w:rPr>
+    </w:lvl>
+    <w:lvl w:ilvl="1" w:tplc="04090003" w:tentative="1">
+      <w:start w:val="1"/>
+      <w:numFmt w:val="bullet"/>
+      <w:lvlText w:val=""/>
+      <w:lvlJc w:val="left"/>
+      <w:pPr>
+        <w:ind w:left="1200" w:hanging="400"/>
+      </w:pPr>
+      <w:rPr>
+        <w:rFonts w:ascii="Wingdings" w:hAnsi="Wingdings" w:hint="default"/>
+      </w:rPr>
+    </w:lvl>
+    <w:lvl w:ilvl="2" w:tplc="04090005" w:tentative="1">
+      <w:start w:val="1"/>
+      <w:numFmt w:val="bullet"/>
+      <w:lvlText w:val=""/>
+      <w:lvlJc w:val="left"/>
+      <w:pPr>
+        <w:ind w:left="1600" w:hanging="400"/>
+      </w:pPr>
+      <w:rPr>
+        <w:rFonts w:ascii="Wingdings" w:hAnsi="Wingdings" w:hint="default"/>
+      </w:rPr>
+    </w:lvl>
+    <w:lvl w:ilvl="3" w:tplc="04090001" w:tentative="1">
+      <w:start w:val="1"/>
+      <w:numFmt w:val="bullet"/>
+      <w:lvlText w:val=""/>
+      <w:lvlJc w:val="left"/>
+      <w:pPr>
+        <w:ind w:left="2000" w:hanging="400"/>
+      </w:pPr>
+      <w:rPr>
+        <w:rFonts w:ascii="Wingdings" w:hAnsi="Wingdings" w:hint="default"/>
+      </w:rPr>
+    </w:lvl>
+    <w:lvl w:ilvl="4" w:tplc="04090003" w:tentative="1">
+      <w:start w:val="1"/>
+      <w:numFmt w:val="bullet"/>
+      <w:lvlText w:val=""/>
+      <w:lvlJc w:val="left"/>
+      <w:pPr>
+        <w:ind w:left="2400" w:hanging="400"/>
+      </w:pPr>
+      <w:rPr>
+        <w:rFonts w:ascii="Wingdings" w:hAnsi="Wingdings" w:hint="default"/>
+      </w:rPr>
+    </w:lvl>
+    <w:lvl w:ilvl="5" w:tplc="04090005" w:tentative="1">
+      <w:start w:val="1"/>
+      <w:numFmt w:val="bullet"/>
+      <w:lvlText w:val=""/>
+      <w:lvlJc w:val="left"/>
+      <w:pPr>
+        <w:ind w:left="2800" w:hanging="400"/>
+      </w:pPr>
+      <w:rPr>
+        <w:rFonts w:ascii="Wingdings" w:hAnsi="Wingdings" w:hint="default"/>
+      </w:rPr>
+    </w:lvl>
+    <w:lvl w:ilvl="6" w:tplc="04090001" w:tentative="1">
+      <w:start w:val="1"/>
+      <w:numFmt w:val="bullet"/>
+      <w:lvlText w:val=""/>
+      <w:lvlJc w:val="left"/>
+      <w:pPr>
+        <w:ind w:left="3200" w:hanging="400"/>
+      </w:pPr>
+      <w:rPr>
+        <w:rFonts w:ascii="Wingdings" w:hAnsi="Wingdings" w:hint="default"/>
+      </w:rPr>
+    </w:lvl>
+    <w:lvl w:ilvl="7" w:tplc="04090003" w:tentative="1">
+      <w:start w:val="1"/>
+      <w:numFmt w:val="bullet"/>
+      <w:lvlText w:val=""/>
+      <w:lvlJc w:val="left"/>
+      <w:pPr>
+        <w:ind w:left="3600" w:hanging="400"/>
+      </w:pPr>
+      <w:rPr>
+        <w:rFonts w:ascii="Wingdings" w:hAnsi="Wingdings" w:hint="default"/>
+      </w:rPr>
+    </w:lvl>
+    <w:lvl w:ilvl="8" w:tplc="04090005" w:tentative="1">
+      <w:start w:val="1"/>
+      <w:numFmt w:val="bullet"/>
+      <w:lvlText w:val=""/>
+      <w:lvlJc w:val="left"/>
+      <w:pPr>
+        <w:ind w:left="4000" w:hanging="400"/>
+      </w:pPr>
+      <w:rPr>
+        <w:rFonts w:ascii="Wingdings" w:hAnsi="Wingdings" w:hint="default"/>
+      </w:rPr>
+    </w:lvl>
+  </w:abstractNum>
+  <w:abstractNum w:abstractNumId="16" w15:restartNumberingAfterBreak="0">
     <w:nsid w:val="35E30787"/>
     <w:multiLevelType w:val="hybridMultilevel"/>
     <w:tmpl w:val="E6FCE90E"/>
@@ -7844,7 +14408,7 @@
       </w:rPr>
     </w:lvl>
   </w:abstractNum>
-  <w:abstractNum w:abstractNumId="16" w15:restartNumberingAfterBreak="0">
+  <w:abstractNum w:abstractNumId="17" w15:restartNumberingAfterBreak="0">
     <w:nsid w:val="3BF01CB5"/>
     <w:multiLevelType w:val="hybridMultilevel"/>
     <w:tmpl w:val="03C6119A"/>
@@ -7957,7 +14521,7 @@
       </w:rPr>
     </w:lvl>
   </w:abstractNum>
-  <w:abstractNum w:abstractNumId="17" w15:restartNumberingAfterBreak="0">
+  <w:abstractNum w:abstractNumId="18" w15:restartNumberingAfterBreak="0">
     <w:nsid w:val="3D11788F"/>
     <w:multiLevelType w:val="hybridMultilevel"/>
     <w:tmpl w:val="D6364F02"/>
@@ -8070,7 +14634,7 @@
       </w:rPr>
     </w:lvl>
   </w:abstractNum>
-  <w:abstractNum w:abstractNumId="18" w15:restartNumberingAfterBreak="0">
+  <w:abstractNum w:abstractNumId="19" w15:restartNumberingAfterBreak="0">
     <w:nsid w:val="3FED208F"/>
     <w:multiLevelType w:val="hybridMultilevel"/>
     <w:tmpl w:val="6E10DD52"/>
@@ -8183,7 +14747,7 @@
       </w:rPr>
     </w:lvl>
   </w:abstractNum>
-  <w:abstractNum w:abstractNumId="19" w15:restartNumberingAfterBreak="0">
+  <w:abstractNum w:abstractNumId="20" w15:restartNumberingAfterBreak="0">
     <w:nsid w:val="40A23AE8"/>
     <w:multiLevelType w:val="hybridMultilevel"/>
     <w:tmpl w:val="0D20C90A"/>
@@ -8296,7 +14860,7 @@
       </w:rPr>
     </w:lvl>
   </w:abstractNum>
-  <w:abstractNum w:abstractNumId="20" w15:restartNumberingAfterBreak="0">
+  <w:abstractNum w:abstractNumId="21" w15:restartNumberingAfterBreak="0">
     <w:nsid w:val="424D4993"/>
     <w:multiLevelType w:val="hybridMultilevel"/>
     <w:tmpl w:val="936AE3B2"/>
@@ -8409,7 +14973,7 @@
       </w:rPr>
     </w:lvl>
   </w:abstractNum>
-  <w:abstractNum w:abstractNumId="21" w15:restartNumberingAfterBreak="0">
+  <w:abstractNum w:abstractNumId="22" w15:restartNumberingAfterBreak="0">
     <w:nsid w:val="464D4BDF"/>
     <w:multiLevelType w:val="hybridMultilevel"/>
     <w:tmpl w:val="E446FE70"/>
@@ -8522,7 +15086,7 @@
       </w:rPr>
     </w:lvl>
   </w:abstractNum>
-  <w:abstractNum w:abstractNumId="22" w15:restartNumberingAfterBreak="0">
+  <w:abstractNum w:abstractNumId="23" w15:restartNumberingAfterBreak="0">
     <w:nsid w:val="4DEA5F61"/>
     <w:multiLevelType w:val="hybridMultilevel"/>
     <w:tmpl w:val="4102504C"/>
@@ -8635,7 +15199,7 @@
       </w:rPr>
     </w:lvl>
   </w:abstractNum>
-  <w:abstractNum w:abstractNumId="23" w15:restartNumberingAfterBreak="0">
+  <w:abstractNum w:abstractNumId="24" w15:restartNumberingAfterBreak="0">
     <w:nsid w:val="4E6F4C77"/>
     <w:multiLevelType w:val="hybridMultilevel"/>
     <w:tmpl w:val="4DD0B074"/>
@@ -8748,7 +15312,7 @@
       </w:rPr>
     </w:lvl>
   </w:abstractNum>
-  <w:abstractNum w:abstractNumId="24" w15:restartNumberingAfterBreak="0">
+  <w:abstractNum w:abstractNumId="25" w15:restartNumberingAfterBreak="0">
     <w:nsid w:val="4E77632C"/>
     <w:multiLevelType w:val="hybridMultilevel"/>
     <w:tmpl w:val="4E28BAA2"/>
@@ -8861,7 +15425,7 @@
       </w:rPr>
     </w:lvl>
   </w:abstractNum>
-  <w:abstractNum w:abstractNumId="25" w15:restartNumberingAfterBreak="0">
+  <w:abstractNum w:abstractNumId="26" w15:restartNumberingAfterBreak="0">
     <w:nsid w:val="4F6D5028"/>
     <w:multiLevelType w:val="hybridMultilevel"/>
     <w:tmpl w:val="60DA04E0"/>
@@ -8973,7 +15537,7 @@
       </w:rPr>
     </w:lvl>
   </w:abstractNum>
-  <w:abstractNum w:abstractNumId="26" w15:restartNumberingAfterBreak="0">
+  <w:abstractNum w:abstractNumId="27" w15:restartNumberingAfterBreak="0">
     <w:nsid w:val="51865584"/>
     <w:multiLevelType w:val="hybridMultilevel"/>
     <w:tmpl w:val="2E46964C"/>
@@ -9085,7 +15649,7 @@
       </w:rPr>
     </w:lvl>
   </w:abstractNum>
-  <w:abstractNum w:abstractNumId="27" w15:restartNumberingAfterBreak="0">
+  <w:abstractNum w:abstractNumId="28" w15:restartNumberingAfterBreak="0">
     <w:nsid w:val="53326761"/>
     <w:multiLevelType w:val="hybridMultilevel"/>
     <w:tmpl w:val="F9CCC884"/>
@@ -9198,7 +15762,7 @@
       </w:rPr>
     </w:lvl>
   </w:abstractNum>
-  <w:abstractNum w:abstractNumId="28" w15:restartNumberingAfterBreak="0">
+  <w:abstractNum w:abstractNumId="29" w15:restartNumberingAfterBreak="0">
     <w:nsid w:val="66051FB9"/>
     <w:multiLevelType w:val="hybridMultilevel"/>
     <w:tmpl w:val="767CE01E"/>
@@ -9311,7 +15875,7 @@
       </w:rPr>
     </w:lvl>
   </w:abstractNum>
-  <w:abstractNum w:abstractNumId="29" w15:restartNumberingAfterBreak="0">
+  <w:abstractNum w:abstractNumId="30" w15:restartNumberingAfterBreak="0">
     <w:nsid w:val="664C3FC2"/>
     <w:multiLevelType w:val="hybridMultilevel"/>
     <w:tmpl w:val="699E541E"/>
@@ -9424,7 +15988,7 @@
       </w:rPr>
     </w:lvl>
   </w:abstractNum>
-  <w:abstractNum w:abstractNumId="30" w15:restartNumberingAfterBreak="0">
+  <w:abstractNum w:abstractNumId="31" w15:restartNumberingAfterBreak="0">
     <w:nsid w:val="6E9A4892"/>
     <w:multiLevelType w:val="hybridMultilevel"/>
     <w:tmpl w:val="B6D81AD4"/>
@@ -9537,7 +16101,7 @@
       </w:rPr>
     </w:lvl>
   </w:abstractNum>
-  <w:abstractNum w:abstractNumId="31" w15:restartNumberingAfterBreak="0">
+  <w:abstractNum w:abstractNumId="32" w15:restartNumberingAfterBreak="0">
     <w:nsid w:val="6F5273FF"/>
     <w:multiLevelType w:val="hybridMultilevel"/>
     <w:tmpl w:val="95322508"/>
@@ -9650,7 +16214,7 @@
       </w:rPr>
     </w:lvl>
   </w:abstractNum>
-  <w:abstractNum w:abstractNumId="32" w15:restartNumberingAfterBreak="0">
+  <w:abstractNum w:abstractNumId="33" w15:restartNumberingAfterBreak="0">
     <w:nsid w:val="76CE20AE"/>
     <w:multiLevelType w:val="hybridMultilevel"/>
     <w:tmpl w:val="AFB8C3A8"/>
@@ -9739,7 +16303,7 @@
       </w:pPr>
     </w:lvl>
   </w:abstractNum>
-  <w:abstractNum w:abstractNumId="33" w15:restartNumberingAfterBreak="0">
+  <w:abstractNum w:abstractNumId="34" w15:restartNumberingAfterBreak="0">
     <w:nsid w:val="77A012B2"/>
     <w:multiLevelType w:val="hybridMultilevel"/>
     <w:tmpl w:val="DA625CF4"/>
@@ -9852,7 +16416,7 @@
       </w:rPr>
     </w:lvl>
   </w:abstractNum>
-  <w:abstractNum w:abstractNumId="34" w15:restartNumberingAfterBreak="0">
+  <w:abstractNum w:abstractNumId="35" w15:restartNumberingAfterBreak="0">
     <w:nsid w:val="77C6418E"/>
     <w:multiLevelType w:val="hybridMultilevel"/>
     <w:tmpl w:val="27007816"/>
@@ -9965,7 +16529,7 @@
       </w:rPr>
     </w:lvl>
   </w:abstractNum>
-  <w:abstractNum w:abstractNumId="35" w15:restartNumberingAfterBreak="0">
+  <w:abstractNum w:abstractNumId="36" w15:restartNumberingAfterBreak="0">
     <w:nsid w:val="77CE6865"/>
     <w:multiLevelType w:val="hybridMultilevel"/>
     <w:tmpl w:val="5C5C8DA6"/>
@@ -10078,7 +16642,7 @@
       </w:rPr>
     </w:lvl>
   </w:abstractNum>
-  <w:abstractNum w:abstractNumId="36" w15:restartNumberingAfterBreak="0">
+  <w:abstractNum w:abstractNumId="37" w15:restartNumberingAfterBreak="0">
     <w:nsid w:val="787B5FCE"/>
     <w:multiLevelType w:val="hybridMultilevel"/>
     <w:tmpl w:val="70749EC2"/>
@@ -10192,25 +16756,25 @@
     </w:lvl>
   </w:abstractNum>
   <w:num w:numId="1">
-    <w:abstractNumId w:val="25"/>
+    <w:abstractNumId w:val="26"/>
   </w:num>
   <w:num w:numId="2">
-    <w:abstractNumId w:val="28"/>
+    <w:abstractNumId w:val="29"/>
   </w:num>
   <w:num w:numId="3">
-    <w:abstractNumId w:val="16"/>
+    <w:abstractNumId w:val="17"/>
   </w:num>
   <w:num w:numId="4">
-    <w:abstractNumId w:val="30"/>
+    <w:abstractNumId w:val="31"/>
   </w:num>
   <w:num w:numId="5">
-    <w:abstractNumId w:val="19"/>
+    <w:abstractNumId w:val="20"/>
   </w:num>
   <w:num w:numId="6">
     <w:abstractNumId w:val="3"/>
   </w:num>
   <w:num w:numId="7">
-    <w:abstractNumId w:val="23"/>
+    <w:abstractNumId w:val="24"/>
   </w:num>
   <w:num w:numId="8">
     <w:abstractNumId w:val="7"/>
@@ -10219,67 +16783,67 @@
     <w:abstractNumId w:val="14"/>
   </w:num>
   <w:num w:numId="10">
-    <w:abstractNumId w:val="36"/>
+    <w:abstractNumId w:val="37"/>
   </w:num>
   <w:num w:numId="11">
-    <w:abstractNumId w:val="32"/>
+    <w:abstractNumId w:val="33"/>
   </w:num>
   <w:num w:numId="12">
     <w:abstractNumId w:val="2"/>
   </w:num>
   <w:num w:numId="13">
-    <w:abstractNumId w:val="27"/>
+    <w:abstractNumId w:val="28"/>
   </w:num>
   <w:num w:numId="14">
-    <w:abstractNumId w:val="33"/>
+    <w:abstractNumId w:val="34"/>
   </w:num>
   <w:num w:numId="15">
     <w:abstractNumId w:val="6"/>
   </w:num>
   <w:num w:numId="16">
-    <w:abstractNumId w:val="31"/>
+    <w:abstractNumId w:val="32"/>
   </w:num>
   <w:num w:numId="17">
-    <w:abstractNumId w:val="20"/>
+    <w:abstractNumId w:val="21"/>
   </w:num>
   <w:num w:numId="18">
-    <w:abstractNumId w:val="21"/>
+    <w:abstractNumId w:val="22"/>
   </w:num>
   <w:num w:numId="19">
-    <w:abstractNumId w:val="17"/>
+    <w:abstractNumId w:val="18"/>
   </w:num>
   <w:num w:numId="20">
     <w:abstractNumId w:val="1"/>
   </w:num>
   <w:num w:numId="21">
-    <w:abstractNumId w:val="26"/>
+    <w:abstractNumId w:val="27"/>
   </w:num>
   <w:num w:numId="22">
-    <w:abstractNumId w:val="29"/>
+    <w:abstractNumId w:val="30"/>
   </w:num>
   <w:num w:numId="23">
-    <w:abstractNumId w:val="35"/>
+    <w:abstractNumId w:val="36"/>
   </w:num>
   <w:num w:numId="24">
     <w:abstractNumId w:val="9"/>
   </w:num>
   <w:num w:numId="25">
-    <w:abstractNumId w:val="24"/>
+    <w:abstractNumId w:val="25"/>
   </w:num>
   <w:num w:numId="26">
     <w:abstractNumId w:val="5"/>
   </w:num>
   <w:num w:numId="27">
-    <w:abstractNumId w:val="22"/>
+    <w:abstractNumId w:val="23"/>
   </w:num>
   <w:num w:numId="28">
-    <w:abstractNumId w:val="34"/>
+    <w:abstractNumId w:val="35"/>
   </w:num>
   <w:num w:numId="29">
     <w:abstractNumId w:val="12"/>
   </w:num>
   <w:num w:numId="30">
-    <w:abstractNumId w:val="15"/>
+    <w:abstractNumId w:val="16"/>
   </w:num>
   <w:num w:numId="31">
     <w:abstractNumId w:val="10"/>
@@ -10291,7 +16855,7 @@
     <w:abstractNumId w:val="11"/>
   </w:num>
   <w:num w:numId="34">
-    <w:abstractNumId w:val="18"/>
+    <w:abstractNumId w:val="19"/>
   </w:num>
   <w:num w:numId="35">
     <w:abstractNumId w:val="4"/>
@@ -10301,6 +16865,9 @@
   </w:num>
   <w:num w:numId="37">
     <w:abstractNumId w:val="13"/>
+  </w:num>
+  <w:num w:numId="38">
+    <w:abstractNumId w:val="15"/>
   </w:num>
 </w:numbering>
 </file>
@@ -11195,7 +17762,7 @@
 </file>
 
 <file path=customXml/itemProps1.xml><?xml version="1.0" encoding="utf-8"?>
-<ds:datastoreItem xmlns:ds="http://schemas.openxmlformats.org/officeDocument/2006/customXml" ds:itemID="{A3F5798D-E4F0-4917-AC57-371B080419FE}">
+<ds:datastoreItem xmlns:ds="http://schemas.openxmlformats.org/officeDocument/2006/customXml" ds:itemID="{E69C6ED3-5C63-42DA-95BE-EF13DBD8A559}">
   <ds:schemaRefs>
     <ds:schemaRef ds:uri="http://schemas.openxmlformats.org/officeDocument/2006/bibliography"/>
   </ds:schemaRefs>
